--- a/documents/TestingReport.docx
+++ b/documents/TestingReport.docx
@@ -270,7 +270,7 @@
           <w:sz w:val="24"/>
           <w:rtl w:val="0"/>
         </w:rPr>
-        <w:t xml:space="preserve">25 February 2015</w:t>
+        <w:t xml:space="preserve">2 March 2015</w:t>
       </w:r>
       <w:r>
         <w:rPr>
@@ -566,7 +566,7 @@
     <w:tbl>
       <w:tblPr>
         <w:tblStyle w:val="Table1"/>
-        <w:bidiVisual w:val="0"/>
+        <w:bidi w:val="0"/>
         <w:tblW w:w="9360.0" w:type="dxa"/>
         <w:jc w:val="left"/>
         <w:tblBorders>
@@ -1341,6 +1341,31 @@
       </w:pPr>
       <w:r>
         <w:rPr>
+          <w:rtl w:val="0"/>
+        </w:rPr>
+      </w:r>
+    </w:p>
+    <w:p>
+      <w:r>
+        <w:br w:type="page"/>
+      </w:r>
+    </w:p>
+    <w:p>
+      <w:pPr>
+        <w:contextualSpacing w:val="0"/>
+      </w:pPr>
+      <w:r>
+        <w:rPr>
+          <w:rtl w:val="0"/>
+        </w:rPr>
+      </w:r>
+    </w:p>
+    <w:p>
+      <w:pPr>
+        <w:contextualSpacing w:val="0"/>
+      </w:pPr>
+      <w:r>
+        <w:rPr>
           <w:rFonts w:cs="Consolas" w:hAnsi="Consolas" w:eastAsia="Consolas" w:ascii="Consolas"/>
           <w:b w:val="1"/>
           <w:rtl w:val="0"/>
@@ -1376,7 +1401,7 @@
     <w:tbl>
       <w:tblPr>
         <w:tblStyle w:val="Table2"/>
-        <w:bidiVisual w:val="0"/>
+        <w:bidi w:val="0"/>
         <w:tblW w:w="9360.0" w:type="dxa"/>
         <w:jc w:val="left"/>
         <w:tblBorders>
@@ -1423,6 +1448,7 @@
             <w:r>
               <w:rPr>
                 <w:rFonts w:cs="Consolas" w:hAnsi="Consolas" w:eastAsia="Consolas" w:ascii="Consolas"/>
+                <w:b w:val="1"/>
                 <w:rtl w:val="0"/>
               </w:rPr>
               <w:t xml:space="preserve">Use Case</w:t>
@@ -1487,6 +1513,7 @@
             <w:r>
               <w:rPr>
                 <w:rFonts w:cs="Consolas" w:hAnsi="Consolas" w:eastAsia="Consolas" w:ascii="Consolas"/>
+                <w:b w:val="1"/>
                 <w:rtl w:val="0"/>
               </w:rPr>
               <w:t xml:space="preserve">Valid SQL Statements</w:t>
@@ -1514,8 +1541,10 @@
             </w:pPr>
             <w:r>
               <w:rPr>
-                <w:rtl w:val="0"/>
-              </w:rPr>
+                <w:rFonts w:cs="Consolas" w:hAnsi="Consolas" w:eastAsia="Consolas" w:ascii="Consolas"/>
+                <w:rtl w:val="0"/>
+              </w:rPr>
+              <w:t xml:space="preserve">TBD</w:t>
             </w:r>
           </w:p>
         </w:tc>
@@ -1543,6 +1572,7 @@
             <w:r>
               <w:rPr>
                 <w:rFonts w:cs="Consolas" w:hAnsi="Consolas" w:eastAsia="Consolas" w:ascii="Consolas"/>
+                <w:b w:val="1"/>
                 <w:rtl w:val="0"/>
               </w:rPr>
               <w:t xml:space="preserve">Equivalent Valid Web Searches</w:t>
@@ -1570,8 +1600,10 @@
             </w:pPr>
             <w:r>
               <w:rPr>
-                <w:rtl w:val="0"/>
-              </w:rPr>
+                <w:rFonts w:cs="Consolas" w:hAnsi="Consolas" w:eastAsia="Consolas" w:ascii="Consolas"/>
+                <w:rtl w:val="0"/>
+              </w:rPr>
+              <w:t xml:space="preserve">TBD</w:t>
             </w:r>
           </w:p>
         </w:tc>
@@ -1599,6 +1631,7 @@
             <w:r>
               <w:rPr>
                 <w:rFonts w:cs="Consolas" w:hAnsi="Consolas" w:eastAsia="Consolas" w:ascii="Consolas"/>
+                <w:b w:val="1"/>
                 <w:rtl w:val="0"/>
               </w:rPr>
               <w:t xml:space="preserve">Invalid SQL Statements</w:t>
@@ -1626,8 +1659,10 @@
             </w:pPr>
             <w:r>
               <w:rPr>
-                <w:rtl w:val="0"/>
-              </w:rPr>
+                <w:rFonts w:cs="Consolas" w:hAnsi="Consolas" w:eastAsia="Consolas" w:ascii="Consolas"/>
+                <w:rtl w:val="0"/>
+              </w:rPr>
+              <w:t xml:space="preserve">TBD</w:t>
             </w:r>
           </w:p>
         </w:tc>
@@ -1655,6 +1690,7 @@
             <w:r>
               <w:rPr>
                 <w:rFonts w:cs="Consolas" w:hAnsi="Consolas" w:eastAsia="Consolas" w:ascii="Consolas"/>
+                <w:b w:val="1"/>
                 <w:rtl w:val="0"/>
               </w:rPr>
               <w:t xml:space="preserve">Equivalent Invalid Web Searches</w:t>
@@ -1682,8 +1718,10 @@
             </w:pPr>
             <w:r>
               <w:rPr>
-                <w:rtl w:val="0"/>
-              </w:rPr>
+                <w:rFonts w:cs="Consolas" w:hAnsi="Consolas" w:eastAsia="Consolas" w:ascii="Consolas"/>
+                <w:rtl w:val="0"/>
+              </w:rPr>
+              <w:t xml:space="preserve">TBD</w:t>
             </w:r>
           </w:p>
         </w:tc>
@@ -1711,6 +1749,7 @@
             <w:r>
               <w:rPr>
                 <w:rFonts w:cs="Consolas" w:hAnsi="Consolas" w:eastAsia="Consolas" w:ascii="Consolas"/>
+                <w:b w:val="1"/>
                 <w:rtl w:val="0"/>
               </w:rPr>
               <w:t xml:space="preserve">Purpose</w:t>
@@ -1738,8 +1777,10 @@
             </w:pPr>
             <w:r>
               <w:rPr>
-                <w:rtl w:val="0"/>
-              </w:rPr>
+                <w:rFonts w:cs="Consolas" w:hAnsi="Consolas" w:eastAsia="Consolas" w:ascii="Consolas"/>
+                <w:rtl w:val="0"/>
+              </w:rPr>
+              <w:t xml:space="preserve">TBD</w:t>
             </w:r>
           </w:p>
         </w:tc>
@@ -1767,6 +1808,7 @@
             <w:r>
               <w:rPr>
                 <w:rFonts w:cs="Consolas" w:hAnsi="Consolas" w:eastAsia="Consolas" w:ascii="Consolas"/>
+                <w:b w:val="1"/>
                 <w:rtl w:val="0"/>
               </w:rPr>
               <w:t xml:space="preserve">Expected Results for Valid Web Search</w:t>
@@ -1794,8 +1836,10 @@
             </w:pPr>
             <w:r>
               <w:rPr>
-                <w:rtl w:val="0"/>
-              </w:rPr>
+                <w:rFonts w:cs="Consolas" w:hAnsi="Consolas" w:eastAsia="Consolas" w:ascii="Consolas"/>
+                <w:rtl w:val="0"/>
+              </w:rPr>
+              <w:t xml:space="preserve">TBD</w:t>
             </w:r>
           </w:p>
         </w:tc>
@@ -1823,6 +1867,7 @@
             <w:r>
               <w:rPr>
                 <w:rFonts w:cs="Consolas" w:hAnsi="Consolas" w:eastAsia="Consolas" w:ascii="Consolas"/>
+                <w:b w:val="1"/>
                 <w:rtl w:val="0"/>
               </w:rPr>
               <w:t xml:space="preserve">Expected Results for Invalid Web Search</w:t>
@@ -1850,8 +1895,10 @@
             </w:pPr>
             <w:r>
               <w:rPr>
-                <w:rtl w:val="0"/>
-              </w:rPr>
+                <w:rFonts w:cs="Consolas" w:hAnsi="Consolas" w:eastAsia="Consolas" w:ascii="Consolas"/>
+                <w:rtl w:val="0"/>
+              </w:rPr>
+              <w:t xml:space="preserve">TBD</w:t>
             </w:r>
           </w:p>
         </w:tc>
@@ -1879,6 +1926,7 @@
             <w:r>
               <w:rPr>
                 <w:rFonts w:cs="Consolas" w:hAnsi="Consolas" w:eastAsia="Consolas" w:ascii="Consolas"/>
+                <w:b w:val="1"/>
                 <w:rtl w:val="0"/>
               </w:rPr>
               <w:t xml:space="preserve">Boundary Conditions</w:t>
@@ -1906,23 +1954,15 @@
             </w:pPr>
             <w:r>
               <w:rPr>
-                <w:rtl w:val="0"/>
-              </w:rPr>
+                <w:rFonts w:cs="Consolas" w:hAnsi="Consolas" w:eastAsia="Consolas" w:ascii="Consolas"/>
+                <w:rtl w:val="0"/>
+              </w:rPr>
+              <w:t xml:space="preserve">TBD</w:t>
             </w:r>
           </w:p>
         </w:tc>
       </w:tr>
     </w:tbl>
-    <w:p>
-      <w:pPr>
-        <w:contextualSpacing w:val="0"/>
-      </w:pPr>
-      <w:r>
-        <w:rPr>
-          <w:rtl w:val="0"/>
-        </w:rPr>
-      </w:r>
-    </w:p>
     <w:p>
       <w:pPr>
         <w:contextualSpacing w:val="0"/>
@@ -1946,7 +1986,7 @@
     <w:tbl>
       <w:tblPr>
         <w:tblStyle w:val="Table3"/>
-        <w:bidiVisual w:val="0"/>
+        <w:bidi w:val="0"/>
         <w:tblW w:w="9360.0" w:type="dxa"/>
         <w:jc w:val="left"/>
         <w:tblBorders>
@@ -1988,6 +2028,7 @@
             <w:r>
               <w:rPr>
                 <w:rFonts w:cs="Consolas" w:hAnsi="Consolas" w:eastAsia="Consolas" w:ascii="Consolas"/>
+                <w:b w:val="1"/>
                 <w:rtl w:val="0"/>
               </w:rPr>
               <w:t xml:space="preserve">Use Case</w:t>
@@ -2010,30 +2051,33 @@
             </w:pPr>
             <w:r>
               <w:rPr>
-                <w:rtl w:val="0"/>
-              </w:rPr>
-            </w:r>
-          </w:p>
-        </w:tc>
-      </w:tr>
-      <w:tr>
-        <w:tc>
-          <w:tcPr>
-            <w:tcMar>
-              <w:top w:w="100.0" w:type="dxa"/>
-              <w:left w:w="100.0" w:type="dxa"/>
-              <w:bottom w:w="100.0" w:type="dxa"/>
-              <w:right w:w="100.0" w:type="dxa"/>
-            </w:tcMar>
-          </w:tcPr>
-          <w:p>
-            <w:pPr>
-              <w:spacing w:lineRule="auto" w:line="240"/>
-              <w:contextualSpacing w:val="0"/>
-            </w:pPr>
-            <w:r>
-              <w:rPr>
-                <w:rFonts w:cs="Consolas" w:hAnsi="Consolas" w:eastAsia="Consolas" w:ascii="Consolas"/>
+                <w:rFonts w:cs="Consolas" w:hAnsi="Consolas" w:eastAsia="Consolas" w:ascii="Consolas"/>
+                <w:rtl w:val="0"/>
+              </w:rPr>
+              <w:t xml:space="preserve">2 - Log into Website</w:t>
+            </w:r>
+          </w:p>
+        </w:tc>
+      </w:tr>
+      <w:tr>
+        <w:tc>
+          <w:tcPr>
+            <w:tcMar>
+              <w:top w:w="100.0" w:type="dxa"/>
+              <w:left w:w="100.0" w:type="dxa"/>
+              <w:bottom w:w="100.0" w:type="dxa"/>
+              <w:right w:w="100.0" w:type="dxa"/>
+            </w:tcMar>
+          </w:tcPr>
+          <w:p>
+            <w:pPr>
+              <w:spacing w:lineRule="auto" w:line="240"/>
+              <w:contextualSpacing w:val="0"/>
+            </w:pPr>
+            <w:r>
+              <w:rPr>
+                <w:rFonts w:cs="Consolas" w:hAnsi="Consolas" w:eastAsia="Consolas" w:ascii="Consolas"/>
+                <w:b w:val="1"/>
                 <w:rtl w:val="0"/>
               </w:rPr>
               <w:t xml:space="preserve">Valid Action</w:t>
@@ -2056,30 +2100,33 @@
             </w:pPr>
             <w:r>
               <w:rPr>
-                <w:rtl w:val="0"/>
-              </w:rPr>
-            </w:r>
-          </w:p>
-        </w:tc>
-      </w:tr>
-      <w:tr>
-        <w:tc>
-          <w:tcPr>
-            <w:tcMar>
-              <w:top w:w="100.0" w:type="dxa"/>
-              <w:left w:w="100.0" w:type="dxa"/>
-              <w:bottom w:w="100.0" w:type="dxa"/>
-              <w:right w:w="100.0" w:type="dxa"/>
-            </w:tcMar>
-          </w:tcPr>
-          <w:p>
-            <w:pPr>
-              <w:spacing w:lineRule="auto" w:line="240"/>
-              <w:contextualSpacing w:val="0"/>
-            </w:pPr>
-            <w:r>
-              <w:rPr>
-                <w:rFonts w:cs="Consolas" w:hAnsi="Consolas" w:eastAsia="Consolas" w:ascii="Consolas"/>
+                <w:rFonts w:cs="Consolas" w:hAnsi="Consolas" w:eastAsia="Consolas" w:ascii="Consolas"/>
+                <w:rtl w:val="0"/>
+              </w:rPr>
+              <w:t xml:space="preserve">User types in correct credentials and clicks the “LOGIN” button.</w:t>
+            </w:r>
+          </w:p>
+        </w:tc>
+      </w:tr>
+      <w:tr>
+        <w:tc>
+          <w:tcPr>
+            <w:tcMar>
+              <w:top w:w="100.0" w:type="dxa"/>
+              <w:left w:w="100.0" w:type="dxa"/>
+              <w:bottom w:w="100.0" w:type="dxa"/>
+              <w:right w:w="100.0" w:type="dxa"/>
+            </w:tcMar>
+          </w:tcPr>
+          <w:p>
+            <w:pPr>
+              <w:spacing w:lineRule="auto" w:line="240"/>
+              <w:contextualSpacing w:val="0"/>
+            </w:pPr>
+            <w:r>
+              <w:rPr>
+                <w:rFonts w:cs="Consolas" w:hAnsi="Consolas" w:eastAsia="Consolas" w:ascii="Consolas"/>
+                <w:b w:val="1"/>
                 <w:rtl w:val="0"/>
               </w:rPr>
               <w:t xml:space="preserve">Invalid Action</w:t>
@@ -2102,30 +2149,33 @@
             </w:pPr>
             <w:r>
               <w:rPr>
-                <w:rtl w:val="0"/>
-              </w:rPr>
-            </w:r>
-          </w:p>
-        </w:tc>
-      </w:tr>
-      <w:tr>
-        <w:tc>
-          <w:tcPr>
-            <w:tcMar>
-              <w:top w:w="100.0" w:type="dxa"/>
-              <w:left w:w="100.0" w:type="dxa"/>
-              <w:bottom w:w="100.0" w:type="dxa"/>
-              <w:right w:w="100.0" w:type="dxa"/>
-            </w:tcMar>
-          </w:tcPr>
-          <w:p>
-            <w:pPr>
-              <w:spacing w:lineRule="auto" w:line="240"/>
-              <w:contextualSpacing w:val="0"/>
-            </w:pPr>
-            <w:r>
-              <w:rPr>
-                <w:rFonts w:cs="Consolas" w:hAnsi="Consolas" w:eastAsia="Consolas" w:ascii="Consolas"/>
+                <w:rFonts w:cs="Consolas" w:hAnsi="Consolas" w:eastAsia="Consolas" w:ascii="Consolas"/>
+                <w:rtl w:val="0"/>
+              </w:rPr>
+              <w:t xml:space="preserve">User types in incorrect credentials and clicks the “LOGIN” button.</w:t>
+            </w:r>
+          </w:p>
+        </w:tc>
+      </w:tr>
+      <w:tr>
+        <w:tc>
+          <w:tcPr>
+            <w:tcMar>
+              <w:top w:w="100.0" w:type="dxa"/>
+              <w:left w:w="100.0" w:type="dxa"/>
+              <w:bottom w:w="100.0" w:type="dxa"/>
+              <w:right w:w="100.0" w:type="dxa"/>
+            </w:tcMar>
+          </w:tcPr>
+          <w:p>
+            <w:pPr>
+              <w:spacing w:lineRule="auto" w:line="240"/>
+              <w:contextualSpacing w:val="0"/>
+            </w:pPr>
+            <w:r>
+              <w:rPr>
+                <w:rFonts w:cs="Consolas" w:hAnsi="Consolas" w:eastAsia="Consolas" w:ascii="Consolas"/>
+                <w:b w:val="1"/>
                 <w:rtl w:val="0"/>
               </w:rPr>
               <w:t xml:space="preserve">Purpose</w:t>
@@ -2148,30 +2198,33 @@
             </w:pPr>
             <w:r>
               <w:rPr>
-                <w:rtl w:val="0"/>
-              </w:rPr>
-            </w:r>
-          </w:p>
-        </w:tc>
-      </w:tr>
-      <w:tr>
-        <w:tc>
-          <w:tcPr>
-            <w:tcMar>
-              <w:top w:w="100.0" w:type="dxa"/>
-              <w:left w:w="100.0" w:type="dxa"/>
-              <w:bottom w:w="100.0" w:type="dxa"/>
-              <w:right w:w="100.0" w:type="dxa"/>
-            </w:tcMar>
-          </w:tcPr>
-          <w:p>
-            <w:pPr>
-              <w:spacing w:lineRule="auto" w:line="240"/>
-              <w:contextualSpacing w:val="0"/>
-            </w:pPr>
-            <w:r>
-              <w:rPr>
-                <w:rFonts w:cs="Consolas" w:hAnsi="Consolas" w:eastAsia="Consolas" w:ascii="Consolas"/>
+                <w:rFonts w:cs="Consolas" w:hAnsi="Consolas" w:eastAsia="Consolas" w:ascii="Consolas"/>
+                <w:rtl w:val="0"/>
+              </w:rPr>
+              <w:t xml:space="preserve">To test the ability to login to the website.</w:t>
+            </w:r>
+          </w:p>
+        </w:tc>
+      </w:tr>
+      <w:tr>
+        <w:tc>
+          <w:tcPr>
+            <w:tcMar>
+              <w:top w:w="100.0" w:type="dxa"/>
+              <w:left w:w="100.0" w:type="dxa"/>
+              <w:bottom w:w="100.0" w:type="dxa"/>
+              <w:right w:w="100.0" w:type="dxa"/>
+            </w:tcMar>
+          </w:tcPr>
+          <w:p>
+            <w:pPr>
+              <w:spacing w:lineRule="auto" w:line="240"/>
+              <w:contextualSpacing w:val="0"/>
+            </w:pPr>
+            <w:r>
+              <w:rPr>
+                <w:rFonts w:cs="Consolas" w:hAnsi="Consolas" w:eastAsia="Consolas" w:ascii="Consolas"/>
+                <w:b w:val="1"/>
                 <w:rtl w:val="0"/>
               </w:rPr>
               <w:t xml:space="preserve">Expected Results for Valid Action</w:t>
@@ -2194,30 +2247,33 @@
             </w:pPr>
             <w:r>
               <w:rPr>
-                <w:rtl w:val="0"/>
-              </w:rPr>
-            </w:r>
-          </w:p>
-        </w:tc>
-      </w:tr>
-      <w:tr>
-        <w:tc>
-          <w:tcPr>
-            <w:tcMar>
-              <w:top w:w="100.0" w:type="dxa"/>
-              <w:left w:w="100.0" w:type="dxa"/>
-              <w:bottom w:w="100.0" w:type="dxa"/>
-              <w:right w:w="100.0" w:type="dxa"/>
-            </w:tcMar>
-          </w:tcPr>
-          <w:p>
-            <w:pPr>
-              <w:spacing w:lineRule="auto" w:line="240"/>
-              <w:contextualSpacing w:val="0"/>
-            </w:pPr>
-            <w:r>
-              <w:rPr>
-                <w:rFonts w:cs="Consolas" w:hAnsi="Consolas" w:eastAsia="Consolas" w:ascii="Consolas"/>
+                <w:rFonts w:cs="Consolas" w:hAnsi="Consolas" w:eastAsia="Consolas" w:ascii="Consolas"/>
+                <w:rtl w:val="0"/>
+              </w:rPr>
+              <w:t xml:space="preserve">User’s profile and preferences are loaded into site.</w:t>
+            </w:r>
+          </w:p>
+        </w:tc>
+      </w:tr>
+      <w:tr>
+        <w:tc>
+          <w:tcPr>
+            <w:tcMar>
+              <w:top w:w="100.0" w:type="dxa"/>
+              <w:left w:w="100.0" w:type="dxa"/>
+              <w:bottom w:w="100.0" w:type="dxa"/>
+              <w:right w:w="100.0" w:type="dxa"/>
+            </w:tcMar>
+          </w:tcPr>
+          <w:p>
+            <w:pPr>
+              <w:spacing w:lineRule="auto" w:line="240"/>
+              <w:contextualSpacing w:val="0"/>
+            </w:pPr>
+            <w:r>
+              <w:rPr>
+                <w:rFonts w:cs="Consolas" w:hAnsi="Consolas" w:eastAsia="Consolas" w:ascii="Consolas"/>
+                <w:b w:val="1"/>
                 <w:rtl w:val="0"/>
               </w:rPr>
               <w:t xml:space="preserve">Expected Results for Invalid Action</w:t>
@@ -2240,8 +2296,10 @@
             </w:pPr>
             <w:r>
               <w:rPr>
-                <w:rtl w:val="0"/>
-              </w:rPr>
+                <w:rFonts w:cs="Consolas" w:hAnsi="Consolas" w:eastAsia="Consolas" w:ascii="Consolas"/>
+                <w:rtl w:val="0"/>
+              </w:rPr>
+              <w:t xml:space="preserve">Display message and ask for credentials again.</w:t>
             </w:r>
           </w:p>
         </w:tc>
@@ -2265,6 +2323,7 @@
             <w:r>
               <w:rPr>
                 <w:rFonts w:cs="Consolas" w:hAnsi="Consolas" w:eastAsia="Consolas" w:ascii="Consolas"/>
+                <w:b w:val="1"/>
                 <w:rtl w:val="0"/>
               </w:rPr>
               <w:t xml:space="preserve">Boundary Conditions</w:t>
@@ -2288,8 +2347,10 @@
             </w:pPr>
             <w:r>
               <w:rPr>
-                <w:rtl w:val="0"/>
-              </w:rPr>
+                <w:rFonts w:cs="Consolas" w:hAnsi="Consolas" w:eastAsia="Consolas" w:ascii="Consolas"/>
+                <w:rtl w:val="0"/>
+              </w:rPr>
+              <w:t xml:space="preserve">Invalid “Username” and “Password” results in error message.</w:t>
             </w:r>
           </w:p>
         </w:tc>
@@ -2315,6 +2376,4291 @@
         </w:rPr>
       </w:r>
     </w:p>
+    <w:tbl>
+      <w:tblPr>
+        <w:tblStyle w:val="Table4"/>
+        <w:bidi w:val="0"/>
+        <w:tblW w:w="9360.0" w:type="dxa"/>
+        <w:jc w:val="left"/>
+        <w:tblBorders>
+          <w:top w:color="000000" w:space="0" w:val="single" w:sz="8"/>
+          <w:left w:color="000000" w:space="0" w:val="single" w:sz="8"/>
+          <w:bottom w:color="000000" w:space="0" w:val="single" w:sz="8"/>
+          <w:right w:color="000000" w:space="0" w:val="single" w:sz="8"/>
+          <w:insideH w:color="000000" w:space="0" w:val="single" w:sz="8"/>
+          <w:insideV w:color="000000" w:space="0" w:val="single" w:sz="8"/>
+        </w:tblBorders>
+        <w:tblLayout w:type="fixed"/>
+        <w:tblLook w:val="0600"/>
+      </w:tblPr>
+      <w:tblGrid>
+        <w:gridCol w:w="2745"/>
+        <w:gridCol w:w="6615"/>
+        <w:tblGridChange w:id="0">
+          <w:tblGrid>
+            <w:gridCol w:w="2745"/>
+            <w:gridCol w:w="6615"/>
+          </w:tblGrid>
+        </w:tblGridChange>
+      </w:tblGrid>
+      <w:tr>
+        <w:tc>
+          <w:tcPr>
+            <w:tcMar>
+              <w:top w:w="100.0" w:type="dxa"/>
+              <w:left w:w="100.0" w:type="dxa"/>
+              <w:bottom w:w="100.0" w:type="dxa"/>
+              <w:right w:w="100.0" w:type="dxa"/>
+            </w:tcMar>
+          </w:tcPr>
+          <w:p>
+            <w:pPr>
+              <w:spacing w:lineRule="auto" w:line="240"/>
+              <w:contextualSpacing w:val="0"/>
+            </w:pPr>
+            <w:r>
+              <w:rPr>
+                <w:rFonts w:cs="Consolas" w:hAnsi="Consolas" w:eastAsia="Consolas" w:ascii="Consolas"/>
+                <w:b w:val="1"/>
+                <w:rtl w:val="0"/>
+              </w:rPr>
+              <w:t xml:space="preserve">Use Case</w:t>
+            </w:r>
+          </w:p>
+        </w:tc>
+        <w:tc>
+          <w:tcPr>
+            <w:tcMar>
+              <w:top w:w="100.0" w:type="dxa"/>
+              <w:left w:w="100.0" w:type="dxa"/>
+              <w:bottom w:w="100.0" w:type="dxa"/>
+              <w:right w:w="100.0" w:type="dxa"/>
+            </w:tcMar>
+          </w:tcPr>
+          <w:p>
+            <w:pPr>
+              <w:spacing w:lineRule="auto" w:line="240"/>
+              <w:contextualSpacing w:val="0"/>
+            </w:pPr>
+            <w:r>
+              <w:rPr>
+                <w:rFonts w:cs="Consolas" w:hAnsi="Consolas" w:eastAsia="Consolas" w:ascii="Consolas"/>
+                <w:rtl w:val="0"/>
+              </w:rPr>
+              <w:t xml:space="preserve">3 - View User Profile</w:t>
+            </w:r>
+          </w:p>
+        </w:tc>
+      </w:tr>
+      <w:tr>
+        <w:tc>
+          <w:tcPr>
+            <w:tcMar>
+              <w:top w:w="100.0" w:type="dxa"/>
+              <w:left w:w="100.0" w:type="dxa"/>
+              <w:bottom w:w="100.0" w:type="dxa"/>
+              <w:right w:w="100.0" w:type="dxa"/>
+            </w:tcMar>
+          </w:tcPr>
+          <w:p>
+            <w:pPr>
+              <w:spacing w:lineRule="auto" w:line="240"/>
+              <w:contextualSpacing w:val="0"/>
+            </w:pPr>
+            <w:r>
+              <w:rPr>
+                <w:rFonts w:cs="Consolas" w:hAnsi="Consolas" w:eastAsia="Consolas" w:ascii="Consolas"/>
+                <w:b w:val="1"/>
+                <w:rtl w:val="0"/>
+              </w:rPr>
+              <w:t xml:space="preserve">Valid Action</w:t>
+            </w:r>
+          </w:p>
+        </w:tc>
+        <w:tc>
+          <w:tcPr>
+            <w:tcMar>
+              <w:top w:w="100.0" w:type="dxa"/>
+              <w:left w:w="100.0" w:type="dxa"/>
+              <w:bottom w:w="100.0" w:type="dxa"/>
+              <w:right w:w="100.0" w:type="dxa"/>
+            </w:tcMar>
+          </w:tcPr>
+          <w:p>
+            <w:pPr>
+              <w:spacing w:lineRule="auto" w:line="240"/>
+              <w:contextualSpacing w:val="0"/>
+            </w:pPr>
+            <w:r>
+              <w:rPr>
+                <w:rFonts w:cs="Consolas" w:hAnsi="Consolas" w:eastAsia="Consolas" w:ascii="Consolas"/>
+                <w:rtl w:val="0"/>
+              </w:rPr>
+              <w:t xml:space="preserve">User clicks on their own profile icon.</w:t>
+            </w:r>
+          </w:p>
+        </w:tc>
+      </w:tr>
+      <w:tr>
+        <w:tc>
+          <w:tcPr>
+            <w:tcMar>
+              <w:top w:w="100.0" w:type="dxa"/>
+              <w:left w:w="100.0" w:type="dxa"/>
+              <w:bottom w:w="100.0" w:type="dxa"/>
+              <w:right w:w="100.0" w:type="dxa"/>
+            </w:tcMar>
+          </w:tcPr>
+          <w:p>
+            <w:pPr>
+              <w:spacing w:lineRule="auto" w:line="240"/>
+              <w:contextualSpacing w:val="0"/>
+            </w:pPr>
+            <w:r>
+              <w:rPr>
+                <w:rFonts w:cs="Consolas" w:hAnsi="Consolas" w:eastAsia="Consolas" w:ascii="Consolas"/>
+                <w:b w:val="1"/>
+                <w:rtl w:val="0"/>
+              </w:rPr>
+              <w:t xml:space="preserve">Invalid Action</w:t>
+            </w:r>
+          </w:p>
+        </w:tc>
+        <w:tc>
+          <w:tcPr>
+            <w:tcMar>
+              <w:top w:w="100.0" w:type="dxa"/>
+              <w:left w:w="100.0" w:type="dxa"/>
+              <w:bottom w:w="100.0" w:type="dxa"/>
+              <w:right w:w="100.0" w:type="dxa"/>
+            </w:tcMar>
+          </w:tcPr>
+          <w:p>
+            <w:pPr>
+              <w:spacing w:lineRule="auto" w:line="240"/>
+              <w:contextualSpacing w:val="0"/>
+            </w:pPr>
+            <w:r>
+              <w:rPr>
+                <w:rFonts w:cs="Consolas" w:hAnsi="Consolas" w:eastAsia="Consolas" w:ascii="Consolas"/>
+                <w:rtl w:val="0"/>
+              </w:rPr>
+              <w:t xml:space="preserve">User clicks on someone elses profile icon.</w:t>
+            </w:r>
+          </w:p>
+        </w:tc>
+      </w:tr>
+      <w:tr>
+        <w:tc>
+          <w:tcPr>
+            <w:tcMar>
+              <w:top w:w="100.0" w:type="dxa"/>
+              <w:left w:w="100.0" w:type="dxa"/>
+              <w:bottom w:w="100.0" w:type="dxa"/>
+              <w:right w:w="100.0" w:type="dxa"/>
+            </w:tcMar>
+          </w:tcPr>
+          <w:p>
+            <w:pPr>
+              <w:spacing w:lineRule="auto" w:line="240"/>
+              <w:contextualSpacing w:val="0"/>
+            </w:pPr>
+            <w:r>
+              <w:rPr>
+                <w:rFonts w:cs="Consolas" w:hAnsi="Consolas" w:eastAsia="Consolas" w:ascii="Consolas"/>
+                <w:b w:val="1"/>
+                <w:rtl w:val="0"/>
+              </w:rPr>
+              <w:t xml:space="preserve">Purpose</w:t>
+            </w:r>
+          </w:p>
+        </w:tc>
+        <w:tc>
+          <w:tcPr>
+            <w:tcMar>
+              <w:top w:w="100.0" w:type="dxa"/>
+              <w:left w:w="100.0" w:type="dxa"/>
+              <w:bottom w:w="100.0" w:type="dxa"/>
+              <w:right w:w="100.0" w:type="dxa"/>
+            </w:tcMar>
+          </w:tcPr>
+          <w:p>
+            <w:pPr>
+              <w:spacing w:lineRule="auto" w:line="240"/>
+              <w:contextualSpacing w:val="0"/>
+            </w:pPr>
+            <w:r>
+              <w:rPr>
+                <w:rFonts w:cs="Consolas" w:hAnsi="Consolas" w:eastAsia="Consolas" w:ascii="Consolas"/>
+                <w:rtl w:val="0"/>
+              </w:rPr>
+              <w:t xml:space="preserve">To test the ability for a user to view their own profile.</w:t>
+            </w:r>
+          </w:p>
+        </w:tc>
+      </w:tr>
+      <w:tr>
+        <w:tc>
+          <w:tcPr>
+            <w:tcMar>
+              <w:top w:w="100.0" w:type="dxa"/>
+              <w:left w:w="100.0" w:type="dxa"/>
+              <w:bottom w:w="100.0" w:type="dxa"/>
+              <w:right w:w="100.0" w:type="dxa"/>
+            </w:tcMar>
+          </w:tcPr>
+          <w:p>
+            <w:pPr>
+              <w:spacing w:lineRule="auto" w:line="240"/>
+              <w:contextualSpacing w:val="0"/>
+            </w:pPr>
+            <w:r>
+              <w:rPr>
+                <w:rFonts w:cs="Consolas" w:hAnsi="Consolas" w:eastAsia="Consolas" w:ascii="Consolas"/>
+                <w:b w:val="1"/>
+                <w:rtl w:val="0"/>
+              </w:rPr>
+              <w:t xml:space="preserve">Expected Results for Valid Action</w:t>
+            </w:r>
+          </w:p>
+        </w:tc>
+        <w:tc>
+          <w:tcPr>
+            <w:tcMar>
+              <w:top w:w="100.0" w:type="dxa"/>
+              <w:left w:w="100.0" w:type="dxa"/>
+              <w:bottom w:w="100.0" w:type="dxa"/>
+              <w:right w:w="100.0" w:type="dxa"/>
+            </w:tcMar>
+          </w:tcPr>
+          <w:p>
+            <w:pPr>
+              <w:spacing w:lineRule="auto" w:line="240"/>
+              <w:contextualSpacing w:val="0"/>
+            </w:pPr>
+            <w:r>
+              <w:rPr>
+                <w:rFonts w:cs="Consolas" w:hAnsi="Consolas" w:eastAsia="Consolas" w:ascii="Consolas"/>
+                <w:rtl w:val="0"/>
+              </w:rPr>
+              <w:t xml:space="preserve">User is validated and profile information displayed.</w:t>
+            </w:r>
+          </w:p>
+        </w:tc>
+      </w:tr>
+      <w:tr>
+        <w:tc>
+          <w:tcPr>
+            <w:tcMar>
+              <w:top w:w="100.0" w:type="dxa"/>
+              <w:left w:w="100.0" w:type="dxa"/>
+              <w:bottom w:w="100.0" w:type="dxa"/>
+              <w:right w:w="100.0" w:type="dxa"/>
+            </w:tcMar>
+          </w:tcPr>
+          <w:p>
+            <w:pPr>
+              <w:spacing w:lineRule="auto" w:line="240"/>
+              <w:contextualSpacing w:val="0"/>
+            </w:pPr>
+            <w:r>
+              <w:rPr>
+                <w:rFonts w:cs="Consolas" w:hAnsi="Consolas" w:eastAsia="Consolas" w:ascii="Consolas"/>
+                <w:b w:val="1"/>
+                <w:rtl w:val="0"/>
+              </w:rPr>
+              <w:t xml:space="preserve">Expected Results for Invalid Action</w:t>
+            </w:r>
+          </w:p>
+        </w:tc>
+        <w:tc>
+          <w:tcPr>
+            <w:tcMar>
+              <w:top w:w="100.0" w:type="dxa"/>
+              <w:left w:w="100.0" w:type="dxa"/>
+              <w:bottom w:w="100.0" w:type="dxa"/>
+              <w:right w:w="100.0" w:type="dxa"/>
+            </w:tcMar>
+          </w:tcPr>
+          <w:p>
+            <w:pPr>
+              <w:spacing w:lineRule="auto" w:line="240"/>
+              <w:contextualSpacing w:val="0"/>
+            </w:pPr>
+            <w:r>
+              <w:rPr>
+                <w:rFonts w:cs="Consolas" w:hAnsi="Consolas" w:eastAsia="Consolas" w:ascii="Consolas"/>
+                <w:rtl w:val="0"/>
+              </w:rPr>
+              <w:t xml:space="preserve">Website displays an error message that states user does not have permission.</w:t>
+            </w:r>
+          </w:p>
+        </w:tc>
+      </w:tr>
+      <w:tr>
+        <w:tc>
+          <w:tcPr>
+            <w:tcMar>
+              <w:top w:w="100.0" w:type="dxa"/>
+              <w:left w:w="100.0" w:type="dxa"/>
+              <w:bottom w:w="100.0" w:type="dxa"/>
+              <w:right w:w="100.0" w:type="dxa"/>
+            </w:tcMar>
+          </w:tcPr>
+          <w:p>
+            <w:pPr>
+              <w:widowControl w:val="0"/>
+              <w:spacing w:lineRule="auto" w:line="240"/>
+              <w:contextualSpacing w:val="0"/>
+            </w:pPr>
+            <w:r>
+              <w:rPr>
+                <w:rFonts w:cs="Consolas" w:hAnsi="Consolas" w:eastAsia="Consolas" w:ascii="Consolas"/>
+                <w:b w:val="1"/>
+                <w:rtl w:val="0"/>
+              </w:rPr>
+              <w:t xml:space="preserve">Boundary Conditions</w:t>
+            </w:r>
+          </w:p>
+        </w:tc>
+        <w:tc>
+          <w:tcPr>
+            <w:tcMar>
+              <w:top w:w="100.0" w:type="dxa"/>
+              <w:left w:w="100.0" w:type="dxa"/>
+              <w:bottom w:w="100.0" w:type="dxa"/>
+              <w:right w:w="100.0" w:type="dxa"/>
+            </w:tcMar>
+          </w:tcPr>
+          <w:p>
+            <w:pPr>
+              <w:widowControl w:val="0"/>
+              <w:spacing w:lineRule="auto" w:line="240"/>
+              <w:contextualSpacing w:val="0"/>
+            </w:pPr>
+            <w:r>
+              <w:rPr>
+                <w:rFonts w:cs="Consolas" w:hAnsi="Consolas" w:eastAsia="Consolas" w:ascii="Consolas"/>
+                <w:rtl w:val="0"/>
+              </w:rPr>
+              <w:t xml:space="preserve">If user profile information was not previously entered, user will be prompted to enter information.</w:t>
+            </w:r>
+          </w:p>
+        </w:tc>
+      </w:tr>
+    </w:tbl>
+    <w:p>
+      <w:pPr>
+        <w:contextualSpacing w:val="0"/>
+      </w:pPr>
+      <w:r>
+        <w:rPr>
+          <w:rtl w:val="0"/>
+        </w:rPr>
+      </w:r>
+    </w:p>
+    <w:p>
+      <w:pPr>
+        <w:contextualSpacing w:val="0"/>
+      </w:pPr>
+      <w:r>
+        <w:rPr>
+          <w:rtl w:val="0"/>
+        </w:rPr>
+      </w:r>
+    </w:p>
+    <w:tbl>
+      <w:tblPr>
+        <w:tblStyle w:val="Table5"/>
+        <w:bidi w:val="0"/>
+        <w:tblW w:w="9360.0" w:type="dxa"/>
+        <w:jc w:val="left"/>
+        <w:tblBorders>
+          <w:top w:color="000000" w:space="0" w:val="single" w:sz="8"/>
+          <w:left w:color="000000" w:space="0" w:val="single" w:sz="8"/>
+          <w:bottom w:color="000000" w:space="0" w:val="single" w:sz="8"/>
+          <w:right w:color="000000" w:space="0" w:val="single" w:sz="8"/>
+          <w:insideH w:color="000000" w:space="0" w:val="single" w:sz="8"/>
+          <w:insideV w:color="000000" w:space="0" w:val="single" w:sz="8"/>
+        </w:tblBorders>
+        <w:tblLayout w:type="fixed"/>
+        <w:tblLook w:val="0600"/>
+      </w:tblPr>
+      <w:tblGrid>
+        <w:gridCol w:w="2745"/>
+        <w:gridCol w:w="6615"/>
+        <w:tblGridChange w:id="0">
+          <w:tblGrid>
+            <w:gridCol w:w="2745"/>
+            <w:gridCol w:w="6615"/>
+          </w:tblGrid>
+        </w:tblGridChange>
+      </w:tblGrid>
+      <w:tr>
+        <w:tc>
+          <w:tcPr>
+            <w:tcMar>
+              <w:top w:w="100.0" w:type="dxa"/>
+              <w:left w:w="100.0" w:type="dxa"/>
+              <w:bottom w:w="100.0" w:type="dxa"/>
+              <w:right w:w="100.0" w:type="dxa"/>
+            </w:tcMar>
+          </w:tcPr>
+          <w:p>
+            <w:pPr>
+              <w:spacing w:lineRule="auto" w:line="240"/>
+              <w:contextualSpacing w:val="0"/>
+            </w:pPr>
+            <w:r>
+              <w:rPr>
+                <w:rFonts w:cs="Consolas" w:hAnsi="Consolas" w:eastAsia="Consolas" w:ascii="Consolas"/>
+                <w:b w:val="1"/>
+                <w:rtl w:val="0"/>
+              </w:rPr>
+              <w:t xml:space="preserve">Use Case</w:t>
+            </w:r>
+          </w:p>
+        </w:tc>
+        <w:tc>
+          <w:tcPr>
+            <w:tcMar>
+              <w:top w:w="100.0" w:type="dxa"/>
+              <w:left w:w="100.0" w:type="dxa"/>
+              <w:bottom w:w="100.0" w:type="dxa"/>
+              <w:right w:w="100.0" w:type="dxa"/>
+            </w:tcMar>
+          </w:tcPr>
+          <w:p>
+            <w:pPr>
+              <w:spacing w:lineRule="auto" w:line="240"/>
+              <w:contextualSpacing w:val="0"/>
+            </w:pPr>
+            <w:r>
+              <w:rPr>
+                <w:rFonts w:cs="Consolas" w:hAnsi="Consolas" w:eastAsia="Consolas" w:ascii="Consolas"/>
+                <w:rtl w:val="0"/>
+              </w:rPr>
+              <w:t xml:space="preserve">4 - Create Account</w:t>
+            </w:r>
+          </w:p>
+        </w:tc>
+      </w:tr>
+      <w:tr>
+        <w:tc>
+          <w:tcPr>
+            <w:tcMar>
+              <w:top w:w="100.0" w:type="dxa"/>
+              <w:left w:w="100.0" w:type="dxa"/>
+              <w:bottom w:w="100.0" w:type="dxa"/>
+              <w:right w:w="100.0" w:type="dxa"/>
+            </w:tcMar>
+          </w:tcPr>
+          <w:p>
+            <w:pPr>
+              <w:spacing w:lineRule="auto" w:line="240"/>
+              <w:contextualSpacing w:val="0"/>
+            </w:pPr>
+            <w:r>
+              <w:rPr>
+                <w:rFonts w:cs="Consolas" w:hAnsi="Consolas" w:eastAsia="Consolas" w:ascii="Consolas"/>
+                <w:b w:val="1"/>
+                <w:rtl w:val="0"/>
+              </w:rPr>
+              <w:t xml:space="preserve">Valid Action</w:t>
+            </w:r>
+          </w:p>
+        </w:tc>
+        <w:tc>
+          <w:tcPr>
+            <w:tcMar>
+              <w:top w:w="100.0" w:type="dxa"/>
+              <w:left w:w="100.0" w:type="dxa"/>
+              <w:bottom w:w="100.0" w:type="dxa"/>
+              <w:right w:w="100.0" w:type="dxa"/>
+            </w:tcMar>
+          </w:tcPr>
+          <w:p>
+            <w:pPr>
+              <w:spacing w:lineRule="auto" w:line="240"/>
+              <w:contextualSpacing w:val="0"/>
+            </w:pPr>
+            <w:r>
+              <w:rPr>
+                <w:rFonts w:cs="Consolas" w:hAnsi="Consolas" w:eastAsia="Consolas" w:ascii="Consolas"/>
+                <w:rtl w:val="0"/>
+              </w:rPr>
+              <w:t xml:space="preserve">Person clicks “Create New Account”, Person enters all applicable information, Email is sent to validate email address, Email is validated and account created, User is directed to logon screen.</w:t>
+            </w:r>
+          </w:p>
+        </w:tc>
+      </w:tr>
+      <w:tr>
+        <w:tc>
+          <w:tcPr>
+            <w:tcMar>
+              <w:top w:w="100.0" w:type="dxa"/>
+              <w:left w:w="100.0" w:type="dxa"/>
+              <w:bottom w:w="100.0" w:type="dxa"/>
+              <w:right w:w="100.0" w:type="dxa"/>
+            </w:tcMar>
+          </w:tcPr>
+          <w:p>
+            <w:pPr>
+              <w:spacing w:lineRule="auto" w:line="240"/>
+              <w:contextualSpacing w:val="0"/>
+            </w:pPr>
+            <w:r>
+              <w:rPr>
+                <w:rFonts w:cs="Consolas" w:hAnsi="Consolas" w:eastAsia="Consolas" w:ascii="Consolas"/>
+                <w:b w:val="1"/>
+                <w:rtl w:val="0"/>
+              </w:rPr>
+              <w:t xml:space="preserve">Invalid Action</w:t>
+            </w:r>
+          </w:p>
+        </w:tc>
+        <w:tc>
+          <w:tcPr>
+            <w:tcMar>
+              <w:top w:w="100.0" w:type="dxa"/>
+              <w:left w:w="100.0" w:type="dxa"/>
+              <w:bottom w:w="100.0" w:type="dxa"/>
+              <w:right w:w="100.0" w:type="dxa"/>
+            </w:tcMar>
+          </w:tcPr>
+          <w:p>
+            <w:pPr>
+              <w:spacing w:lineRule="auto" w:line="240"/>
+              <w:contextualSpacing w:val="0"/>
+            </w:pPr>
+            <w:r>
+              <w:rPr>
+                <w:rFonts w:cs="Consolas" w:hAnsi="Consolas" w:eastAsia="Consolas" w:ascii="Consolas"/>
+                <w:rtl w:val="0"/>
+              </w:rPr>
+              <w:t xml:space="preserve">Person enters invalid information or does not validate email.</w:t>
+            </w:r>
+          </w:p>
+        </w:tc>
+      </w:tr>
+      <w:tr>
+        <w:tc>
+          <w:tcPr>
+            <w:tcMar>
+              <w:top w:w="100.0" w:type="dxa"/>
+              <w:left w:w="100.0" w:type="dxa"/>
+              <w:bottom w:w="100.0" w:type="dxa"/>
+              <w:right w:w="100.0" w:type="dxa"/>
+            </w:tcMar>
+          </w:tcPr>
+          <w:p>
+            <w:pPr>
+              <w:spacing w:lineRule="auto" w:line="240"/>
+              <w:contextualSpacing w:val="0"/>
+            </w:pPr>
+            <w:r>
+              <w:rPr>
+                <w:rFonts w:cs="Consolas" w:hAnsi="Consolas" w:eastAsia="Consolas" w:ascii="Consolas"/>
+                <w:b w:val="1"/>
+                <w:rtl w:val="0"/>
+              </w:rPr>
+              <w:t xml:space="preserve">Purpose</w:t>
+            </w:r>
+          </w:p>
+        </w:tc>
+        <w:tc>
+          <w:tcPr>
+            <w:tcMar>
+              <w:top w:w="100.0" w:type="dxa"/>
+              <w:left w:w="100.0" w:type="dxa"/>
+              <w:bottom w:w="100.0" w:type="dxa"/>
+              <w:right w:w="100.0" w:type="dxa"/>
+            </w:tcMar>
+          </w:tcPr>
+          <w:p>
+            <w:pPr>
+              <w:spacing w:lineRule="auto" w:line="240"/>
+              <w:contextualSpacing w:val="0"/>
+            </w:pPr>
+            <w:r>
+              <w:rPr>
+                <w:rFonts w:cs="Consolas" w:hAnsi="Consolas" w:eastAsia="Consolas" w:ascii="Consolas"/>
+                <w:rtl w:val="0"/>
+              </w:rPr>
+              <w:t xml:space="preserve">To test the ability for a person to create an account.</w:t>
+            </w:r>
+          </w:p>
+        </w:tc>
+      </w:tr>
+      <w:tr>
+        <w:tc>
+          <w:tcPr>
+            <w:tcMar>
+              <w:top w:w="100.0" w:type="dxa"/>
+              <w:left w:w="100.0" w:type="dxa"/>
+              <w:bottom w:w="100.0" w:type="dxa"/>
+              <w:right w:w="100.0" w:type="dxa"/>
+            </w:tcMar>
+          </w:tcPr>
+          <w:p>
+            <w:pPr>
+              <w:spacing w:lineRule="auto" w:line="240"/>
+              <w:contextualSpacing w:val="0"/>
+            </w:pPr>
+            <w:r>
+              <w:rPr>
+                <w:rFonts w:cs="Consolas" w:hAnsi="Consolas" w:eastAsia="Consolas" w:ascii="Consolas"/>
+                <w:b w:val="1"/>
+                <w:rtl w:val="0"/>
+              </w:rPr>
+              <w:t xml:space="preserve">Expected Results for Valid Action</w:t>
+            </w:r>
+          </w:p>
+        </w:tc>
+        <w:tc>
+          <w:tcPr>
+            <w:tcMar>
+              <w:top w:w="100.0" w:type="dxa"/>
+              <w:left w:w="100.0" w:type="dxa"/>
+              <w:bottom w:w="100.0" w:type="dxa"/>
+              <w:right w:w="100.0" w:type="dxa"/>
+            </w:tcMar>
+          </w:tcPr>
+          <w:p>
+            <w:pPr>
+              <w:spacing w:lineRule="auto" w:line="240"/>
+              <w:contextualSpacing w:val="0"/>
+            </w:pPr>
+            <w:r>
+              <w:rPr>
+                <w:rFonts w:cs="Consolas" w:hAnsi="Consolas" w:eastAsia="Consolas" w:ascii="Consolas"/>
+                <w:rtl w:val="0"/>
+              </w:rPr>
+              <w:t xml:space="preserve">Create Account page is displayed, information meets criteria, email is validated, user account is created, and user is redirected to logon screen.</w:t>
+            </w:r>
+          </w:p>
+        </w:tc>
+      </w:tr>
+      <w:tr>
+        <w:tc>
+          <w:tcPr>
+            <w:tcMar>
+              <w:top w:w="100.0" w:type="dxa"/>
+              <w:left w:w="100.0" w:type="dxa"/>
+              <w:bottom w:w="100.0" w:type="dxa"/>
+              <w:right w:w="100.0" w:type="dxa"/>
+            </w:tcMar>
+          </w:tcPr>
+          <w:p>
+            <w:pPr>
+              <w:spacing w:lineRule="auto" w:line="240"/>
+              <w:contextualSpacing w:val="0"/>
+            </w:pPr>
+            <w:r>
+              <w:rPr>
+                <w:rFonts w:cs="Consolas" w:hAnsi="Consolas" w:eastAsia="Consolas" w:ascii="Consolas"/>
+                <w:b w:val="1"/>
+                <w:rtl w:val="0"/>
+              </w:rPr>
+              <w:t xml:space="preserve">Expected Results for Invalid Action</w:t>
+            </w:r>
+          </w:p>
+        </w:tc>
+        <w:tc>
+          <w:tcPr>
+            <w:tcMar>
+              <w:top w:w="100.0" w:type="dxa"/>
+              <w:left w:w="100.0" w:type="dxa"/>
+              <w:bottom w:w="100.0" w:type="dxa"/>
+              <w:right w:w="100.0" w:type="dxa"/>
+            </w:tcMar>
+          </w:tcPr>
+          <w:p>
+            <w:pPr>
+              <w:spacing w:lineRule="auto" w:line="240"/>
+              <w:contextualSpacing w:val="0"/>
+            </w:pPr>
+            <w:r>
+              <w:rPr>
+                <w:rFonts w:cs="Consolas" w:hAnsi="Consolas" w:eastAsia="Consolas" w:ascii="Consolas"/>
+                <w:rtl w:val="0"/>
+              </w:rPr>
+              <w:t xml:space="preserve">Person is re-prompted to reenter information or resend validation email.</w:t>
+            </w:r>
+          </w:p>
+        </w:tc>
+      </w:tr>
+      <w:tr>
+        <w:tc>
+          <w:tcPr>
+            <w:tcMar>
+              <w:top w:w="100.0" w:type="dxa"/>
+              <w:left w:w="100.0" w:type="dxa"/>
+              <w:bottom w:w="100.0" w:type="dxa"/>
+              <w:right w:w="100.0" w:type="dxa"/>
+            </w:tcMar>
+          </w:tcPr>
+          <w:p>
+            <w:pPr>
+              <w:widowControl w:val="0"/>
+              <w:spacing w:lineRule="auto" w:line="240"/>
+              <w:contextualSpacing w:val="0"/>
+            </w:pPr>
+            <w:r>
+              <w:rPr>
+                <w:rFonts w:cs="Consolas" w:hAnsi="Consolas" w:eastAsia="Consolas" w:ascii="Consolas"/>
+                <w:b w:val="1"/>
+                <w:rtl w:val="0"/>
+              </w:rPr>
+              <w:t xml:space="preserve">Boundary Conditions</w:t>
+            </w:r>
+          </w:p>
+        </w:tc>
+        <w:tc>
+          <w:tcPr>
+            <w:tcMar>
+              <w:top w:w="100.0" w:type="dxa"/>
+              <w:left w:w="100.0" w:type="dxa"/>
+              <w:bottom w:w="100.0" w:type="dxa"/>
+              <w:right w:w="100.0" w:type="dxa"/>
+            </w:tcMar>
+          </w:tcPr>
+          <w:p>
+            <w:pPr>
+              <w:widowControl w:val="0"/>
+              <w:spacing w:lineRule="auto" w:line="240"/>
+              <w:contextualSpacing w:val="0"/>
+            </w:pPr>
+            <w:r>
+              <w:rPr>
+                <w:rFonts w:cs="Consolas" w:hAnsi="Consolas" w:eastAsia="Consolas" w:ascii="Consolas"/>
+                <w:rtl w:val="0"/>
+              </w:rPr>
+              <w:t xml:space="preserve">If email isn’t validated, a user account will not be created.</w:t>
+            </w:r>
+          </w:p>
+        </w:tc>
+      </w:tr>
+    </w:tbl>
+    <w:p>
+      <w:pPr>
+        <w:contextualSpacing w:val="0"/>
+      </w:pPr>
+      <w:r>
+        <w:rPr>
+          <w:rtl w:val="0"/>
+        </w:rPr>
+      </w:r>
+    </w:p>
+    <w:p>
+      <w:pPr>
+        <w:contextualSpacing w:val="0"/>
+      </w:pPr>
+      <w:r>
+        <w:rPr>
+          <w:rtl w:val="0"/>
+        </w:rPr>
+      </w:r>
+    </w:p>
+    <w:tbl>
+      <w:tblPr>
+        <w:tblStyle w:val="Table6"/>
+        <w:bidi w:val="0"/>
+        <w:tblW w:w="9360.0" w:type="dxa"/>
+        <w:jc w:val="left"/>
+        <w:tblBorders>
+          <w:top w:color="000000" w:space="0" w:val="single" w:sz="8"/>
+          <w:left w:color="000000" w:space="0" w:val="single" w:sz="8"/>
+          <w:bottom w:color="000000" w:space="0" w:val="single" w:sz="8"/>
+          <w:right w:color="000000" w:space="0" w:val="single" w:sz="8"/>
+          <w:insideH w:color="000000" w:space="0" w:val="single" w:sz="8"/>
+          <w:insideV w:color="000000" w:space="0" w:val="single" w:sz="8"/>
+        </w:tblBorders>
+        <w:tblLayout w:type="fixed"/>
+        <w:tblLook w:val="0600"/>
+      </w:tblPr>
+      <w:tblGrid>
+        <w:gridCol w:w="2745"/>
+        <w:gridCol w:w="6615"/>
+        <w:tblGridChange w:id="0">
+          <w:tblGrid>
+            <w:gridCol w:w="2745"/>
+            <w:gridCol w:w="6615"/>
+          </w:tblGrid>
+        </w:tblGridChange>
+      </w:tblGrid>
+      <w:tr>
+        <w:tc>
+          <w:tcPr>
+            <w:tcMar>
+              <w:top w:w="100.0" w:type="dxa"/>
+              <w:left w:w="100.0" w:type="dxa"/>
+              <w:bottom w:w="100.0" w:type="dxa"/>
+              <w:right w:w="100.0" w:type="dxa"/>
+            </w:tcMar>
+          </w:tcPr>
+          <w:p>
+            <w:pPr>
+              <w:spacing w:lineRule="auto" w:line="240"/>
+              <w:contextualSpacing w:val="0"/>
+            </w:pPr>
+            <w:r>
+              <w:rPr>
+                <w:rFonts w:cs="Consolas" w:hAnsi="Consolas" w:eastAsia="Consolas" w:ascii="Consolas"/>
+                <w:b w:val="1"/>
+                <w:rtl w:val="0"/>
+              </w:rPr>
+              <w:t xml:space="preserve">Use Case</w:t>
+            </w:r>
+          </w:p>
+        </w:tc>
+        <w:tc>
+          <w:tcPr>
+            <w:tcMar>
+              <w:top w:w="100.0" w:type="dxa"/>
+              <w:left w:w="100.0" w:type="dxa"/>
+              <w:bottom w:w="100.0" w:type="dxa"/>
+              <w:right w:w="100.0" w:type="dxa"/>
+            </w:tcMar>
+          </w:tcPr>
+          <w:p>
+            <w:pPr>
+              <w:spacing w:lineRule="auto" w:line="240"/>
+              <w:contextualSpacing w:val="0"/>
+            </w:pPr>
+            <w:r>
+              <w:rPr>
+                <w:rFonts w:cs="Consolas" w:hAnsi="Consolas" w:eastAsia="Consolas" w:ascii="Consolas"/>
+                <w:rtl w:val="0"/>
+              </w:rPr>
+              <w:t xml:space="preserve">5 - Add Car</w:t>
+            </w:r>
+          </w:p>
+        </w:tc>
+      </w:tr>
+      <w:tr>
+        <w:tc>
+          <w:tcPr>
+            <w:tcMar>
+              <w:top w:w="100.0" w:type="dxa"/>
+              <w:left w:w="100.0" w:type="dxa"/>
+              <w:bottom w:w="100.0" w:type="dxa"/>
+              <w:right w:w="100.0" w:type="dxa"/>
+            </w:tcMar>
+          </w:tcPr>
+          <w:p>
+            <w:pPr>
+              <w:spacing w:lineRule="auto" w:line="240"/>
+              <w:contextualSpacing w:val="0"/>
+            </w:pPr>
+            <w:r>
+              <w:rPr>
+                <w:rFonts w:cs="Consolas" w:hAnsi="Consolas" w:eastAsia="Consolas" w:ascii="Consolas"/>
+                <w:b w:val="1"/>
+                <w:rtl w:val="0"/>
+              </w:rPr>
+              <w:t xml:space="preserve">Valid Action</w:t>
+            </w:r>
+          </w:p>
+        </w:tc>
+        <w:tc>
+          <w:tcPr>
+            <w:tcMar>
+              <w:top w:w="100.0" w:type="dxa"/>
+              <w:left w:w="100.0" w:type="dxa"/>
+              <w:bottom w:w="100.0" w:type="dxa"/>
+              <w:right w:w="100.0" w:type="dxa"/>
+            </w:tcMar>
+          </w:tcPr>
+          <w:p>
+            <w:pPr>
+              <w:spacing w:lineRule="auto" w:line="240"/>
+              <w:contextualSpacing w:val="0"/>
+            </w:pPr>
+            <w:r>
+              <w:rPr>
+                <w:rFonts w:cs="Consolas" w:hAnsi="Consolas" w:eastAsia="Consolas" w:ascii="Consolas"/>
+                <w:rtl w:val="0"/>
+              </w:rPr>
+              <w:t xml:space="preserve">Admin navigates to “Add Car” page, Enters any applicable details, and clicks “Add” button.</w:t>
+            </w:r>
+          </w:p>
+        </w:tc>
+      </w:tr>
+      <w:tr>
+        <w:tc>
+          <w:tcPr>
+            <w:tcMar>
+              <w:top w:w="100.0" w:type="dxa"/>
+              <w:left w:w="100.0" w:type="dxa"/>
+              <w:bottom w:w="100.0" w:type="dxa"/>
+              <w:right w:w="100.0" w:type="dxa"/>
+            </w:tcMar>
+          </w:tcPr>
+          <w:p>
+            <w:pPr>
+              <w:spacing w:lineRule="auto" w:line="240"/>
+              <w:contextualSpacing w:val="0"/>
+            </w:pPr>
+            <w:r>
+              <w:rPr>
+                <w:rFonts w:cs="Consolas" w:hAnsi="Consolas" w:eastAsia="Consolas" w:ascii="Consolas"/>
+                <w:b w:val="1"/>
+                <w:rtl w:val="0"/>
+              </w:rPr>
+              <w:t xml:space="preserve">Invalid Action</w:t>
+            </w:r>
+          </w:p>
+        </w:tc>
+        <w:tc>
+          <w:tcPr>
+            <w:tcMar>
+              <w:top w:w="100.0" w:type="dxa"/>
+              <w:left w:w="100.0" w:type="dxa"/>
+              <w:bottom w:w="100.0" w:type="dxa"/>
+              <w:right w:w="100.0" w:type="dxa"/>
+            </w:tcMar>
+          </w:tcPr>
+          <w:p>
+            <w:pPr>
+              <w:spacing w:lineRule="auto" w:line="240"/>
+              <w:contextualSpacing w:val="0"/>
+            </w:pPr>
+            <w:r>
+              <w:rPr>
+                <w:rFonts w:cs="Consolas" w:hAnsi="Consolas" w:eastAsia="Consolas" w:ascii="Consolas"/>
+                <w:rtl w:val="0"/>
+              </w:rPr>
+              <w:t xml:space="preserve">Admin enters applicable details that do not meet criteria and clicks “Add” button.</w:t>
+            </w:r>
+          </w:p>
+        </w:tc>
+      </w:tr>
+      <w:tr>
+        <w:tc>
+          <w:tcPr>
+            <w:tcMar>
+              <w:top w:w="100.0" w:type="dxa"/>
+              <w:left w:w="100.0" w:type="dxa"/>
+              <w:bottom w:w="100.0" w:type="dxa"/>
+              <w:right w:w="100.0" w:type="dxa"/>
+            </w:tcMar>
+          </w:tcPr>
+          <w:p>
+            <w:pPr>
+              <w:spacing w:lineRule="auto" w:line="240"/>
+              <w:contextualSpacing w:val="0"/>
+            </w:pPr>
+            <w:r>
+              <w:rPr>
+                <w:rFonts w:cs="Consolas" w:hAnsi="Consolas" w:eastAsia="Consolas" w:ascii="Consolas"/>
+                <w:b w:val="1"/>
+                <w:rtl w:val="0"/>
+              </w:rPr>
+              <w:t xml:space="preserve">Purpose</w:t>
+            </w:r>
+          </w:p>
+        </w:tc>
+        <w:tc>
+          <w:tcPr>
+            <w:tcMar>
+              <w:top w:w="100.0" w:type="dxa"/>
+              <w:left w:w="100.0" w:type="dxa"/>
+              <w:bottom w:w="100.0" w:type="dxa"/>
+              <w:right w:w="100.0" w:type="dxa"/>
+            </w:tcMar>
+          </w:tcPr>
+          <w:p>
+            <w:pPr>
+              <w:spacing w:lineRule="auto" w:line="240"/>
+              <w:contextualSpacing w:val="0"/>
+            </w:pPr>
+            <w:r>
+              <w:rPr>
+                <w:rFonts w:cs="Consolas" w:hAnsi="Consolas" w:eastAsia="Consolas" w:ascii="Consolas"/>
+                <w:rtl w:val="0"/>
+              </w:rPr>
+              <w:t xml:space="preserve">To test the ability for an Admin to add a car to the database.</w:t>
+            </w:r>
+          </w:p>
+        </w:tc>
+      </w:tr>
+      <w:tr>
+        <w:tc>
+          <w:tcPr>
+            <w:tcMar>
+              <w:top w:w="100.0" w:type="dxa"/>
+              <w:left w:w="100.0" w:type="dxa"/>
+              <w:bottom w:w="100.0" w:type="dxa"/>
+              <w:right w:w="100.0" w:type="dxa"/>
+            </w:tcMar>
+          </w:tcPr>
+          <w:p>
+            <w:pPr>
+              <w:spacing w:lineRule="auto" w:line="240"/>
+              <w:contextualSpacing w:val="0"/>
+            </w:pPr>
+            <w:r>
+              <w:rPr>
+                <w:rFonts w:cs="Consolas" w:hAnsi="Consolas" w:eastAsia="Consolas" w:ascii="Consolas"/>
+                <w:b w:val="1"/>
+                <w:rtl w:val="0"/>
+              </w:rPr>
+              <w:t xml:space="preserve">Expected Results for Valid Action</w:t>
+            </w:r>
+          </w:p>
+        </w:tc>
+        <w:tc>
+          <w:tcPr>
+            <w:tcMar>
+              <w:top w:w="100.0" w:type="dxa"/>
+              <w:left w:w="100.0" w:type="dxa"/>
+              <w:bottom w:w="100.0" w:type="dxa"/>
+              <w:right w:w="100.0" w:type="dxa"/>
+            </w:tcMar>
+          </w:tcPr>
+          <w:p>
+            <w:pPr>
+              <w:spacing w:lineRule="auto" w:line="240"/>
+              <w:contextualSpacing w:val="0"/>
+            </w:pPr>
+            <w:r>
+              <w:rPr>
+                <w:rFonts w:cs="Consolas" w:hAnsi="Consolas" w:eastAsia="Consolas" w:ascii="Consolas"/>
+                <w:rtl w:val="0"/>
+              </w:rPr>
+              <w:t xml:space="preserve">Data sent to database and stored, prompt displayed stating car was added.</w:t>
+            </w:r>
+          </w:p>
+        </w:tc>
+      </w:tr>
+      <w:tr>
+        <w:tc>
+          <w:tcPr>
+            <w:tcMar>
+              <w:top w:w="100.0" w:type="dxa"/>
+              <w:left w:w="100.0" w:type="dxa"/>
+              <w:bottom w:w="100.0" w:type="dxa"/>
+              <w:right w:w="100.0" w:type="dxa"/>
+            </w:tcMar>
+          </w:tcPr>
+          <w:p>
+            <w:pPr>
+              <w:spacing w:lineRule="auto" w:line="240"/>
+              <w:contextualSpacing w:val="0"/>
+            </w:pPr>
+            <w:r>
+              <w:rPr>
+                <w:rFonts w:cs="Consolas" w:hAnsi="Consolas" w:eastAsia="Consolas" w:ascii="Consolas"/>
+                <w:b w:val="1"/>
+                <w:rtl w:val="0"/>
+              </w:rPr>
+              <w:t xml:space="preserve">Expected Results for Invalid Action</w:t>
+            </w:r>
+          </w:p>
+        </w:tc>
+        <w:tc>
+          <w:tcPr>
+            <w:tcMar>
+              <w:top w:w="100.0" w:type="dxa"/>
+              <w:left w:w="100.0" w:type="dxa"/>
+              <w:bottom w:w="100.0" w:type="dxa"/>
+              <w:right w:w="100.0" w:type="dxa"/>
+            </w:tcMar>
+          </w:tcPr>
+          <w:p>
+            <w:pPr>
+              <w:spacing w:lineRule="auto" w:line="240"/>
+              <w:contextualSpacing w:val="0"/>
+            </w:pPr>
+            <w:r>
+              <w:rPr>
+                <w:rFonts w:cs="Consolas" w:hAnsi="Consolas" w:eastAsia="Consolas" w:ascii="Consolas"/>
+                <w:rtl w:val="0"/>
+              </w:rPr>
+              <w:t xml:space="preserve">Admin is re-prompted to reenter information.</w:t>
+            </w:r>
+          </w:p>
+        </w:tc>
+      </w:tr>
+      <w:tr>
+        <w:tc>
+          <w:tcPr>
+            <w:tcMar>
+              <w:top w:w="100.0" w:type="dxa"/>
+              <w:left w:w="100.0" w:type="dxa"/>
+              <w:bottom w:w="100.0" w:type="dxa"/>
+              <w:right w:w="100.0" w:type="dxa"/>
+            </w:tcMar>
+          </w:tcPr>
+          <w:p>
+            <w:pPr>
+              <w:spacing w:lineRule="auto" w:line="240"/>
+              <w:contextualSpacing w:val="0"/>
+            </w:pPr>
+            <w:r>
+              <w:rPr>
+                <w:rFonts w:cs="Consolas" w:hAnsi="Consolas" w:eastAsia="Consolas" w:ascii="Consolas"/>
+                <w:b w:val="1"/>
+                <w:rtl w:val="0"/>
+              </w:rPr>
+              <w:t xml:space="preserve">Boundary Conditions</w:t>
+            </w:r>
+          </w:p>
+        </w:tc>
+        <w:tc>
+          <w:tcPr>
+            <w:tcMar>
+              <w:top w:w="100.0" w:type="dxa"/>
+              <w:left w:w="100.0" w:type="dxa"/>
+              <w:bottom w:w="100.0" w:type="dxa"/>
+              <w:right w:w="100.0" w:type="dxa"/>
+            </w:tcMar>
+          </w:tcPr>
+          <w:p>
+            <w:pPr>
+              <w:spacing w:lineRule="auto" w:line="240"/>
+              <w:contextualSpacing w:val="0"/>
+            </w:pPr>
+            <w:r>
+              <w:rPr>
+                <w:rFonts w:cs="Consolas" w:hAnsi="Consolas" w:eastAsia="Consolas" w:ascii="Consolas"/>
+                <w:rtl w:val="0"/>
+              </w:rPr>
+              <w:t xml:space="preserve">If not logged in as Admin, prompt for login.</w:t>
+            </w:r>
+          </w:p>
+        </w:tc>
+      </w:tr>
+    </w:tbl>
+    <w:p>
+      <w:pPr>
+        <w:contextualSpacing w:val="0"/>
+      </w:pPr>
+      <w:r>
+        <w:rPr>
+          <w:rtl w:val="0"/>
+        </w:rPr>
+      </w:r>
+    </w:p>
+    <w:p>
+      <w:pPr>
+        <w:contextualSpacing w:val="0"/>
+      </w:pPr>
+      <w:r>
+        <w:rPr>
+          <w:rtl w:val="0"/>
+        </w:rPr>
+      </w:r>
+    </w:p>
+    <w:tbl>
+      <w:tblPr>
+        <w:tblStyle w:val="Table7"/>
+        <w:bidi w:val="0"/>
+        <w:tblW w:w="9360.0" w:type="dxa"/>
+        <w:jc w:val="left"/>
+        <w:tblBorders>
+          <w:top w:color="000000" w:space="0" w:val="single" w:sz="8"/>
+          <w:left w:color="000000" w:space="0" w:val="single" w:sz="8"/>
+          <w:bottom w:color="000000" w:space="0" w:val="single" w:sz="8"/>
+          <w:right w:color="000000" w:space="0" w:val="single" w:sz="8"/>
+          <w:insideH w:color="000000" w:space="0" w:val="single" w:sz="8"/>
+          <w:insideV w:color="000000" w:space="0" w:val="single" w:sz="8"/>
+        </w:tblBorders>
+        <w:tblLayout w:type="fixed"/>
+        <w:tblLook w:val="0600"/>
+      </w:tblPr>
+      <w:tblGrid>
+        <w:gridCol w:w="2745"/>
+        <w:gridCol w:w="6615"/>
+        <w:tblGridChange w:id="0">
+          <w:tblGrid>
+            <w:gridCol w:w="2745"/>
+            <w:gridCol w:w="6615"/>
+          </w:tblGrid>
+        </w:tblGridChange>
+      </w:tblGrid>
+      <w:tr>
+        <w:tc>
+          <w:tcPr>
+            <w:tcMar>
+              <w:top w:w="100.0" w:type="dxa"/>
+              <w:left w:w="100.0" w:type="dxa"/>
+              <w:bottom w:w="100.0" w:type="dxa"/>
+              <w:right w:w="100.0" w:type="dxa"/>
+            </w:tcMar>
+          </w:tcPr>
+          <w:p>
+            <w:pPr>
+              <w:spacing w:lineRule="auto" w:line="240"/>
+              <w:contextualSpacing w:val="0"/>
+            </w:pPr>
+            <w:r>
+              <w:rPr>
+                <w:rFonts w:cs="Consolas" w:hAnsi="Consolas" w:eastAsia="Consolas" w:ascii="Consolas"/>
+                <w:b w:val="1"/>
+                <w:rtl w:val="0"/>
+              </w:rPr>
+              <w:t xml:space="preserve">Use Case</w:t>
+            </w:r>
+          </w:p>
+        </w:tc>
+        <w:tc>
+          <w:tcPr>
+            <w:tcMar>
+              <w:top w:w="100.0" w:type="dxa"/>
+              <w:left w:w="100.0" w:type="dxa"/>
+              <w:bottom w:w="100.0" w:type="dxa"/>
+              <w:right w:w="100.0" w:type="dxa"/>
+            </w:tcMar>
+          </w:tcPr>
+          <w:p>
+            <w:pPr>
+              <w:spacing w:lineRule="auto" w:line="240"/>
+              <w:contextualSpacing w:val="0"/>
+            </w:pPr>
+            <w:r>
+              <w:rPr>
+                <w:rFonts w:cs="Consolas" w:hAnsi="Consolas" w:eastAsia="Consolas" w:ascii="Consolas"/>
+                <w:rtl w:val="0"/>
+              </w:rPr>
+              <w:t xml:space="preserve">6 - Show/Hide/Remove Car</w:t>
+            </w:r>
+          </w:p>
+        </w:tc>
+      </w:tr>
+      <w:tr>
+        <w:tc>
+          <w:tcPr>
+            <w:tcMar>
+              <w:top w:w="100.0" w:type="dxa"/>
+              <w:left w:w="100.0" w:type="dxa"/>
+              <w:bottom w:w="100.0" w:type="dxa"/>
+              <w:right w:w="100.0" w:type="dxa"/>
+            </w:tcMar>
+          </w:tcPr>
+          <w:p>
+            <w:pPr>
+              <w:spacing w:lineRule="auto" w:line="240"/>
+              <w:contextualSpacing w:val="0"/>
+            </w:pPr>
+            <w:r>
+              <w:rPr>
+                <w:rFonts w:cs="Consolas" w:hAnsi="Consolas" w:eastAsia="Consolas" w:ascii="Consolas"/>
+                <w:b w:val="1"/>
+                <w:rtl w:val="0"/>
+              </w:rPr>
+              <w:t xml:space="preserve">Valid Action</w:t>
+            </w:r>
+          </w:p>
+        </w:tc>
+        <w:tc>
+          <w:tcPr>
+            <w:tcMar>
+              <w:top w:w="100.0" w:type="dxa"/>
+              <w:left w:w="100.0" w:type="dxa"/>
+              <w:bottom w:w="100.0" w:type="dxa"/>
+              <w:right w:w="100.0" w:type="dxa"/>
+            </w:tcMar>
+          </w:tcPr>
+          <w:p>
+            <w:pPr>
+              <w:spacing w:lineRule="auto" w:line="240"/>
+              <w:contextualSpacing w:val="0"/>
+            </w:pPr>
+            <w:r>
+              <w:rPr>
+                <w:rFonts w:cs="Consolas" w:hAnsi="Consolas" w:eastAsia="Consolas" w:ascii="Consolas"/>
+                <w:rtl w:val="0"/>
+              </w:rPr>
+              <w:t xml:space="preserve">Admin searches for car, selects either “Remove”, “Hide”, or “Show”, database entry for car updates.</w:t>
+            </w:r>
+          </w:p>
+        </w:tc>
+      </w:tr>
+      <w:tr>
+        <w:tc>
+          <w:tcPr>
+            <w:tcMar>
+              <w:top w:w="100.0" w:type="dxa"/>
+              <w:left w:w="100.0" w:type="dxa"/>
+              <w:bottom w:w="100.0" w:type="dxa"/>
+              <w:right w:w="100.0" w:type="dxa"/>
+            </w:tcMar>
+          </w:tcPr>
+          <w:p>
+            <w:pPr>
+              <w:spacing w:lineRule="auto" w:line="240"/>
+              <w:contextualSpacing w:val="0"/>
+            </w:pPr>
+            <w:r>
+              <w:rPr>
+                <w:rFonts w:cs="Consolas" w:hAnsi="Consolas" w:eastAsia="Consolas" w:ascii="Consolas"/>
+                <w:b w:val="1"/>
+                <w:rtl w:val="0"/>
+              </w:rPr>
+              <w:t xml:space="preserve">Invalid Action</w:t>
+            </w:r>
+          </w:p>
+        </w:tc>
+        <w:tc>
+          <w:tcPr>
+            <w:tcMar>
+              <w:top w:w="100.0" w:type="dxa"/>
+              <w:left w:w="100.0" w:type="dxa"/>
+              <w:bottom w:w="100.0" w:type="dxa"/>
+              <w:right w:w="100.0" w:type="dxa"/>
+            </w:tcMar>
+          </w:tcPr>
+          <w:p>
+            <w:pPr>
+              <w:spacing w:lineRule="auto" w:line="240"/>
+              <w:contextualSpacing w:val="0"/>
+            </w:pPr>
+            <w:r>
+              <w:rPr>
+                <w:rFonts w:cs="Consolas" w:hAnsi="Consolas" w:eastAsia="Consolas" w:ascii="Consolas"/>
+                <w:rtl w:val="0"/>
+              </w:rPr>
+              <w:t xml:space="preserve">Admin searches for invalid car, or does not select “Remove”, “Hide”, or “Show”.</w:t>
+            </w:r>
+          </w:p>
+        </w:tc>
+      </w:tr>
+      <w:tr>
+        <w:tc>
+          <w:tcPr>
+            <w:tcMar>
+              <w:top w:w="100.0" w:type="dxa"/>
+              <w:left w:w="100.0" w:type="dxa"/>
+              <w:bottom w:w="100.0" w:type="dxa"/>
+              <w:right w:w="100.0" w:type="dxa"/>
+            </w:tcMar>
+          </w:tcPr>
+          <w:p>
+            <w:pPr>
+              <w:spacing w:lineRule="auto" w:line="240"/>
+              <w:contextualSpacing w:val="0"/>
+            </w:pPr>
+            <w:r>
+              <w:rPr>
+                <w:rFonts w:cs="Consolas" w:hAnsi="Consolas" w:eastAsia="Consolas" w:ascii="Consolas"/>
+                <w:b w:val="1"/>
+                <w:rtl w:val="0"/>
+              </w:rPr>
+              <w:t xml:space="preserve">Purpose</w:t>
+            </w:r>
+          </w:p>
+        </w:tc>
+        <w:tc>
+          <w:tcPr>
+            <w:tcMar>
+              <w:top w:w="100.0" w:type="dxa"/>
+              <w:left w:w="100.0" w:type="dxa"/>
+              <w:bottom w:w="100.0" w:type="dxa"/>
+              <w:right w:w="100.0" w:type="dxa"/>
+            </w:tcMar>
+          </w:tcPr>
+          <w:p>
+            <w:pPr>
+              <w:spacing w:lineRule="auto" w:line="240"/>
+              <w:contextualSpacing w:val="0"/>
+            </w:pPr>
+            <w:r>
+              <w:rPr>
+                <w:rFonts w:cs="Consolas" w:hAnsi="Consolas" w:eastAsia="Consolas" w:ascii="Consolas"/>
+                <w:rtl w:val="0"/>
+              </w:rPr>
+              <w:t xml:space="preserve">To test the ability for an Admin to show/hide/remove a car.</w:t>
+            </w:r>
+          </w:p>
+        </w:tc>
+      </w:tr>
+      <w:tr>
+        <w:tc>
+          <w:tcPr>
+            <w:tcMar>
+              <w:top w:w="100.0" w:type="dxa"/>
+              <w:left w:w="100.0" w:type="dxa"/>
+              <w:bottom w:w="100.0" w:type="dxa"/>
+              <w:right w:w="100.0" w:type="dxa"/>
+            </w:tcMar>
+          </w:tcPr>
+          <w:p>
+            <w:pPr>
+              <w:spacing w:lineRule="auto" w:line="240"/>
+              <w:contextualSpacing w:val="0"/>
+            </w:pPr>
+            <w:r>
+              <w:rPr>
+                <w:rFonts w:cs="Consolas" w:hAnsi="Consolas" w:eastAsia="Consolas" w:ascii="Consolas"/>
+                <w:b w:val="1"/>
+                <w:rtl w:val="0"/>
+              </w:rPr>
+              <w:t xml:space="preserve">Expected Results for Valid Action</w:t>
+            </w:r>
+          </w:p>
+        </w:tc>
+        <w:tc>
+          <w:tcPr>
+            <w:tcMar>
+              <w:top w:w="100.0" w:type="dxa"/>
+              <w:left w:w="100.0" w:type="dxa"/>
+              <w:bottom w:w="100.0" w:type="dxa"/>
+              <w:right w:w="100.0" w:type="dxa"/>
+            </w:tcMar>
+          </w:tcPr>
+          <w:p>
+            <w:pPr>
+              <w:spacing w:lineRule="auto" w:line="240"/>
+              <w:contextualSpacing w:val="0"/>
+            </w:pPr>
+            <w:r>
+              <w:rPr>
+                <w:rFonts w:cs="Consolas" w:hAnsi="Consolas" w:eastAsia="Consolas" w:ascii="Consolas"/>
+                <w:rtl w:val="0"/>
+              </w:rPr>
+              <w:t xml:space="preserve">The car is removed from the system or hidden/shown from ordinary users’ view.</w:t>
+            </w:r>
+          </w:p>
+        </w:tc>
+      </w:tr>
+      <w:tr>
+        <w:tc>
+          <w:tcPr>
+            <w:tcMar>
+              <w:top w:w="100.0" w:type="dxa"/>
+              <w:left w:w="100.0" w:type="dxa"/>
+              <w:bottom w:w="100.0" w:type="dxa"/>
+              <w:right w:w="100.0" w:type="dxa"/>
+            </w:tcMar>
+          </w:tcPr>
+          <w:p>
+            <w:pPr>
+              <w:spacing w:lineRule="auto" w:line="240"/>
+              <w:contextualSpacing w:val="0"/>
+            </w:pPr>
+            <w:r>
+              <w:rPr>
+                <w:rFonts w:cs="Consolas" w:hAnsi="Consolas" w:eastAsia="Consolas" w:ascii="Consolas"/>
+                <w:b w:val="1"/>
+                <w:rtl w:val="0"/>
+              </w:rPr>
+              <w:t xml:space="preserve">Expected Results for Invalid Action</w:t>
+            </w:r>
+          </w:p>
+        </w:tc>
+        <w:tc>
+          <w:tcPr>
+            <w:tcMar>
+              <w:top w:w="100.0" w:type="dxa"/>
+              <w:left w:w="100.0" w:type="dxa"/>
+              <w:bottom w:w="100.0" w:type="dxa"/>
+              <w:right w:w="100.0" w:type="dxa"/>
+            </w:tcMar>
+          </w:tcPr>
+          <w:p>
+            <w:pPr>
+              <w:spacing w:lineRule="auto" w:line="240"/>
+              <w:contextualSpacing w:val="0"/>
+            </w:pPr>
+            <w:r>
+              <w:rPr>
+                <w:rFonts w:cs="Consolas" w:hAnsi="Consolas" w:eastAsia="Consolas" w:ascii="Consolas"/>
+                <w:rtl w:val="0"/>
+              </w:rPr>
+              <w:t xml:space="preserve">The admin is prompted to search for another car, or select “Remove”, “Hide”, or “Show”,, and the database entry does not update.</w:t>
+            </w:r>
+          </w:p>
+        </w:tc>
+      </w:tr>
+      <w:tr>
+        <w:tc>
+          <w:tcPr>
+            <w:tcMar>
+              <w:top w:w="100.0" w:type="dxa"/>
+              <w:left w:w="100.0" w:type="dxa"/>
+              <w:bottom w:w="100.0" w:type="dxa"/>
+              <w:right w:w="100.0" w:type="dxa"/>
+            </w:tcMar>
+          </w:tcPr>
+          <w:p>
+            <w:pPr>
+              <w:spacing w:lineRule="auto" w:line="240"/>
+              <w:contextualSpacing w:val="0"/>
+            </w:pPr>
+            <w:r>
+              <w:rPr>
+                <w:rFonts w:cs="Consolas" w:hAnsi="Consolas" w:eastAsia="Consolas" w:ascii="Consolas"/>
+                <w:b w:val="1"/>
+                <w:rtl w:val="0"/>
+              </w:rPr>
+              <w:t xml:space="preserve">Boundary Conditions</w:t>
+            </w:r>
+          </w:p>
+        </w:tc>
+        <w:tc>
+          <w:tcPr>
+            <w:tcMar>
+              <w:top w:w="100.0" w:type="dxa"/>
+              <w:left w:w="100.0" w:type="dxa"/>
+              <w:bottom w:w="100.0" w:type="dxa"/>
+              <w:right w:w="100.0" w:type="dxa"/>
+            </w:tcMar>
+          </w:tcPr>
+          <w:p>
+            <w:pPr>
+              <w:spacing w:lineRule="auto" w:line="240"/>
+              <w:contextualSpacing w:val="0"/>
+            </w:pPr>
+            <w:r>
+              <w:rPr>
+                <w:rFonts w:cs="Consolas" w:hAnsi="Consolas" w:eastAsia="Consolas" w:ascii="Consolas"/>
+                <w:rtl w:val="0"/>
+              </w:rPr>
+              <w:t xml:space="preserve">If not logged in as Admin, prompt for login.</w:t>
+            </w:r>
+          </w:p>
+        </w:tc>
+      </w:tr>
+    </w:tbl>
+    <w:p>
+      <w:pPr>
+        <w:contextualSpacing w:val="0"/>
+      </w:pPr>
+      <w:r>
+        <w:rPr>
+          <w:rtl w:val="0"/>
+        </w:rPr>
+      </w:r>
+    </w:p>
+    <w:p>
+      <w:pPr>
+        <w:contextualSpacing w:val="0"/>
+      </w:pPr>
+      <w:r>
+        <w:rPr>
+          <w:rtl w:val="0"/>
+        </w:rPr>
+      </w:r>
+    </w:p>
+    <w:tbl>
+      <w:tblPr>
+        <w:tblStyle w:val="Table8"/>
+        <w:bidi w:val="0"/>
+        <w:tblW w:w="9360.0" w:type="dxa"/>
+        <w:jc w:val="left"/>
+        <w:tblBorders>
+          <w:top w:color="000000" w:space="0" w:val="single" w:sz="8"/>
+          <w:left w:color="000000" w:space="0" w:val="single" w:sz="8"/>
+          <w:bottom w:color="000000" w:space="0" w:val="single" w:sz="8"/>
+          <w:right w:color="000000" w:space="0" w:val="single" w:sz="8"/>
+          <w:insideH w:color="000000" w:space="0" w:val="single" w:sz="8"/>
+          <w:insideV w:color="000000" w:space="0" w:val="single" w:sz="8"/>
+        </w:tblBorders>
+        <w:tblLayout w:type="fixed"/>
+        <w:tblLook w:val="0600"/>
+      </w:tblPr>
+      <w:tblGrid>
+        <w:gridCol w:w="2745"/>
+        <w:gridCol w:w="6615"/>
+        <w:tblGridChange w:id="0">
+          <w:tblGrid>
+            <w:gridCol w:w="2745"/>
+            <w:gridCol w:w="6615"/>
+          </w:tblGrid>
+        </w:tblGridChange>
+      </w:tblGrid>
+      <w:tr>
+        <w:tc>
+          <w:tcPr>
+            <w:tcMar>
+              <w:top w:w="100.0" w:type="dxa"/>
+              <w:left w:w="100.0" w:type="dxa"/>
+              <w:bottom w:w="100.0" w:type="dxa"/>
+              <w:right w:w="100.0" w:type="dxa"/>
+            </w:tcMar>
+          </w:tcPr>
+          <w:p>
+            <w:pPr>
+              <w:spacing w:lineRule="auto" w:line="240"/>
+              <w:contextualSpacing w:val="0"/>
+            </w:pPr>
+            <w:r>
+              <w:rPr>
+                <w:rFonts w:cs="Consolas" w:hAnsi="Consolas" w:eastAsia="Consolas" w:ascii="Consolas"/>
+                <w:b w:val="1"/>
+                <w:rtl w:val="0"/>
+              </w:rPr>
+              <w:t xml:space="preserve">Use Case</w:t>
+            </w:r>
+          </w:p>
+        </w:tc>
+        <w:tc>
+          <w:tcPr>
+            <w:tcMar>
+              <w:top w:w="100.0" w:type="dxa"/>
+              <w:left w:w="100.0" w:type="dxa"/>
+              <w:bottom w:w="100.0" w:type="dxa"/>
+              <w:right w:w="100.0" w:type="dxa"/>
+            </w:tcMar>
+          </w:tcPr>
+          <w:p>
+            <w:pPr>
+              <w:spacing w:lineRule="auto" w:line="240"/>
+              <w:contextualSpacing w:val="0"/>
+            </w:pPr>
+            <w:r>
+              <w:rPr>
+                <w:rFonts w:cs="Consolas" w:hAnsi="Consolas" w:eastAsia="Consolas" w:ascii="Consolas"/>
+                <w:rtl w:val="0"/>
+              </w:rPr>
+              <w:t xml:space="preserve">7 - Account Creation Management</w:t>
+            </w:r>
+          </w:p>
+        </w:tc>
+      </w:tr>
+      <w:tr>
+        <w:tc>
+          <w:tcPr>
+            <w:tcMar>
+              <w:top w:w="100.0" w:type="dxa"/>
+              <w:left w:w="100.0" w:type="dxa"/>
+              <w:bottom w:w="100.0" w:type="dxa"/>
+              <w:right w:w="100.0" w:type="dxa"/>
+            </w:tcMar>
+          </w:tcPr>
+          <w:p>
+            <w:pPr>
+              <w:spacing w:lineRule="auto" w:line="240"/>
+              <w:contextualSpacing w:val="0"/>
+            </w:pPr>
+            <w:r>
+              <w:rPr>
+                <w:rFonts w:cs="Consolas" w:hAnsi="Consolas" w:eastAsia="Consolas" w:ascii="Consolas"/>
+                <w:b w:val="1"/>
+                <w:rtl w:val="0"/>
+              </w:rPr>
+              <w:t xml:space="preserve">Valid Action</w:t>
+            </w:r>
+          </w:p>
+        </w:tc>
+        <w:tc>
+          <w:tcPr>
+            <w:tcMar>
+              <w:top w:w="100.0" w:type="dxa"/>
+              <w:left w:w="100.0" w:type="dxa"/>
+              <w:bottom w:w="100.0" w:type="dxa"/>
+              <w:right w:w="100.0" w:type="dxa"/>
+            </w:tcMar>
+          </w:tcPr>
+          <w:p>
+            <w:pPr>
+              <w:spacing w:lineRule="auto" w:line="240"/>
+              <w:contextualSpacing w:val="0"/>
+            </w:pPr>
+            <w:r>
+              <w:rPr>
+                <w:rFonts w:cs="Consolas" w:hAnsi="Consolas" w:eastAsia="Consolas" w:ascii="Consolas"/>
+                <w:rtl w:val="0"/>
+              </w:rPr>
+              <w:t xml:space="preserve">Admin selects “Approve” or “Remove” from list of newly created accounts and clicks “Apply” button.</w:t>
+            </w:r>
+          </w:p>
+        </w:tc>
+      </w:tr>
+      <w:tr>
+        <w:tc>
+          <w:tcPr>
+            <w:tcMar>
+              <w:top w:w="100.0" w:type="dxa"/>
+              <w:left w:w="100.0" w:type="dxa"/>
+              <w:bottom w:w="100.0" w:type="dxa"/>
+              <w:right w:w="100.0" w:type="dxa"/>
+            </w:tcMar>
+          </w:tcPr>
+          <w:p>
+            <w:pPr>
+              <w:spacing w:lineRule="auto" w:line="240"/>
+              <w:contextualSpacing w:val="0"/>
+            </w:pPr>
+            <w:r>
+              <w:rPr>
+                <w:rFonts w:cs="Consolas" w:hAnsi="Consolas" w:eastAsia="Consolas" w:ascii="Consolas"/>
+                <w:b w:val="1"/>
+                <w:rtl w:val="0"/>
+              </w:rPr>
+              <w:t xml:space="preserve">Invalid Action</w:t>
+            </w:r>
+          </w:p>
+        </w:tc>
+        <w:tc>
+          <w:tcPr>
+            <w:tcMar>
+              <w:top w:w="100.0" w:type="dxa"/>
+              <w:left w:w="100.0" w:type="dxa"/>
+              <w:bottom w:w="100.0" w:type="dxa"/>
+              <w:right w:w="100.0" w:type="dxa"/>
+            </w:tcMar>
+          </w:tcPr>
+          <w:p>
+            <w:pPr>
+              <w:spacing w:lineRule="auto" w:line="240"/>
+              <w:contextualSpacing w:val="0"/>
+            </w:pPr>
+            <w:r>
+              <w:rPr>
+                <w:rFonts w:cs="Consolas" w:hAnsi="Consolas" w:eastAsia="Consolas" w:ascii="Consolas"/>
+                <w:rtl w:val="0"/>
+              </w:rPr>
+              <w:t xml:space="preserve">Admin does not select “Approve” or “Remove” from list of newly created accounts and clicks “Apply” button.</w:t>
+            </w:r>
+          </w:p>
+        </w:tc>
+      </w:tr>
+      <w:tr>
+        <w:tc>
+          <w:tcPr>
+            <w:tcMar>
+              <w:top w:w="100.0" w:type="dxa"/>
+              <w:left w:w="100.0" w:type="dxa"/>
+              <w:bottom w:w="100.0" w:type="dxa"/>
+              <w:right w:w="100.0" w:type="dxa"/>
+            </w:tcMar>
+          </w:tcPr>
+          <w:p>
+            <w:pPr>
+              <w:spacing w:lineRule="auto" w:line="240"/>
+              <w:contextualSpacing w:val="0"/>
+            </w:pPr>
+            <w:r>
+              <w:rPr>
+                <w:rFonts w:cs="Consolas" w:hAnsi="Consolas" w:eastAsia="Consolas" w:ascii="Consolas"/>
+                <w:b w:val="1"/>
+                <w:rtl w:val="0"/>
+              </w:rPr>
+              <w:t xml:space="preserve">Purpose</w:t>
+            </w:r>
+          </w:p>
+        </w:tc>
+        <w:tc>
+          <w:tcPr>
+            <w:tcMar>
+              <w:top w:w="100.0" w:type="dxa"/>
+              <w:left w:w="100.0" w:type="dxa"/>
+              <w:bottom w:w="100.0" w:type="dxa"/>
+              <w:right w:w="100.0" w:type="dxa"/>
+            </w:tcMar>
+          </w:tcPr>
+          <w:p>
+            <w:pPr>
+              <w:spacing w:lineRule="auto" w:line="240"/>
+              <w:contextualSpacing w:val="0"/>
+            </w:pPr>
+            <w:r>
+              <w:rPr>
+                <w:rFonts w:cs="Consolas" w:hAnsi="Consolas" w:eastAsia="Consolas" w:ascii="Consolas"/>
+                <w:rtl w:val="0"/>
+              </w:rPr>
+              <w:t xml:space="preserve">To test the ability for an Admin to approve the creation of a User or Maintenance Account.</w:t>
+            </w:r>
+          </w:p>
+        </w:tc>
+      </w:tr>
+      <w:tr>
+        <w:tc>
+          <w:tcPr>
+            <w:tcMar>
+              <w:top w:w="100.0" w:type="dxa"/>
+              <w:left w:w="100.0" w:type="dxa"/>
+              <w:bottom w:w="100.0" w:type="dxa"/>
+              <w:right w:w="100.0" w:type="dxa"/>
+            </w:tcMar>
+          </w:tcPr>
+          <w:p>
+            <w:pPr>
+              <w:spacing w:lineRule="auto" w:line="240"/>
+              <w:contextualSpacing w:val="0"/>
+            </w:pPr>
+            <w:r>
+              <w:rPr>
+                <w:rFonts w:cs="Consolas" w:hAnsi="Consolas" w:eastAsia="Consolas" w:ascii="Consolas"/>
+                <w:b w:val="1"/>
+                <w:rtl w:val="0"/>
+              </w:rPr>
+              <w:t xml:space="preserve">Expected Results for Valid Action</w:t>
+            </w:r>
+          </w:p>
+        </w:tc>
+        <w:tc>
+          <w:tcPr>
+            <w:tcMar>
+              <w:top w:w="100.0" w:type="dxa"/>
+              <w:left w:w="100.0" w:type="dxa"/>
+              <w:bottom w:w="100.0" w:type="dxa"/>
+              <w:right w:w="100.0" w:type="dxa"/>
+            </w:tcMar>
+          </w:tcPr>
+          <w:p>
+            <w:pPr>
+              <w:spacing w:lineRule="auto" w:line="240"/>
+              <w:contextualSpacing w:val="0"/>
+            </w:pPr>
+            <w:r>
+              <w:rPr>
+                <w:rFonts w:cs="Consolas" w:hAnsi="Consolas" w:eastAsia="Consolas" w:ascii="Consolas"/>
+                <w:rtl w:val="0"/>
+              </w:rPr>
+              <w:t xml:space="preserve">A user or maintenance account is marked as approved in the database or it is removed from the database.</w:t>
+            </w:r>
+          </w:p>
+        </w:tc>
+      </w:tr>
+      <w:tr>
+        <w:tc>
+          <w:tcPr>
+            <w:tcMar>
+              <w:top w:w="100.0" w:type="dxa"/>
+              <w:left w:w="100.0" w:type="dxa"/>
+              <w:bottom w:w="100.0" w:type="dxa"/>
+              <w:right w:w="100.0" w:type="dxa"/>
+            </w:tcMar>
+          </w:tcPr>
+          <w:p>
+            <w:pPr>
+              <w:spacing w:lineRule="auto" w:line="240"/>
+              <w:contextualSpacing w:val="0"/>
+            </w:pPr>
+            <w:r>
+              <w:rPr>
+                <w:rFonts w:cs="Consolas" w:hAnsi="Consolas" w:eastAsia="Consolas" w:ascii="Consolas"/>
+                <w:b w:val="1"/>
+                <w:rtl w:val="0"/>
+              </w:rPr>
+              <w:t xml:space="preserve">Expected Results for Invalid Action</w:t>
+            </w:r>
+          </w:p>
+        </w:tc>
+        <w:tc>
+          <w:tcPr>
+            <w:tcMar>
+              <w:top w:w="100.0" w:type="dxa"/>
+              <w:left w:w="100.0" w:type="dxa"/>
+              <w:bottom w:w="100.0" w:type="dxa"/>
+              <w:right w:w="100.0" w:type="dxa"/>
+            </w:tcMar>
+          </w:tcPr>
+          <w:p>
+            <w:pPr>
+              <w:spacing w:lineRule="auto" w:line="240"/>
+              <w:contextualSpacing w:val="0"/>
+            </w:pPr>
+            <w:r>
+              <w:rPr>
+                <w:rFonts w:cs="Consolas" w:hAnsi="Consolas" w:eastAsia="Consolas" w:ascii="Consolas"/>
+                <w:rtl w:val="0"/>
+              </w:rPr>
+              <w:t xml:space="preserve">The information for a user or maintenance account does not change in the database.</w:t>
+            </w:r>
+          </w:p>
+        </w:tc>
+      </w:tr>
+      <w:tr>
+        <w:tc>
+          <w:tcPr>
+            <w:tcMar>
+              <w:top w:w="100.0" w:type="dxa"/>
+              <w:left w:w="100.0" w:type="dxa"/>
+              <w:bottom w:w="100.0" w:type="dxa"/>
+              <w:right w:w="100.0" w:type="dxa"/>
+            </w:tcMar>
+          </w:tcPr>
+          <w:p>
+            <w:pPr>
+              <w:spacing w:lineRule="auto" w:line="240"/>
+              <w:contextualSpacing w:val="0"/>
+            </w:pPr>
+            <w:r>
+              <w:rPr>
+                <w:rFonts w:cs="Consolas" w:hAnsi="Consolas" w:eastAsia="Consolas" w:ascii="Consolas"/>
+                <w:b w:val="1"/>
+                <w:rtl w:val="0"/>
+              </w:rPr>
+              <w:t xml:space="preserve">Boundary Conditions</w:t>
+            </w:r>
+          </w:p>
+        </w:tc>
+        <w:tc>
+          <w:tcPr>
+            <w:tcMar>
+              <w:top w:w="100.0" w:type="dxa"/>
+              <w:left w:w="100.0" w:type="dxa"/>
+              <w:bottom w:w="100.0" w:type="dxa"/>
+              <w:right w:w="100.0" w:type="dxa"/>
+            </w:tcMar>
+          </w:tcPr>
+          <w:p>
+            <w:pPr>
+              <w:spacing w:lineRule="auto" w:line="240"/>
+              <w:contextualSpacing w:val="0"/>
+            </w:pPr>
+            <w:r>
+              <w:rPr>
+                <w:rFonts w:cs="Consolas" w:hAnsi="Consolas" w:eastAsia="Consolas" w:ascii="Consolas"/>
+                <w:rtl w:val="0"/>
+              </w:rPr>
+              <w:t xml:space="preserve">If not logged in as Admin, prompt for login.</w:t>
+            </w:r>
+          </w:p>
+        </w:tc>
+      </w:tr>
+    </w:tbl>
+    <w:p>
+      <w:pPr>
+        <w:contextualSpacing w:val="0"/>
+      </w:pPr>
+      <w:r>
+        <w:rPr>
+          <w:rtl w:val="0"/>
+        </w:rPr>
+      </w:r>
+    </w:p>
+    <w:p>
+      <w:pPr>
+        <w:contextualSpacing w:val="0"/>
+      </w:pPr>
+      <w:r>
+        <w:rPr>
+          <w:rtl w:val="0"/>
+        </w:rPr>
+      </w:r>
+    </w:p>
+    <w:tbl>
+      <w:tblPr>
+        <w:tblStyle w:val="Table9"/>
+        <w:bidi w:val="0"/>
+        <w:tblW w:w="9360.0" w:type="dxa"/>
+        <w:jc w:val="left"/>
+        <w:tblBorders>
+          <w:top w:color="000000" w:space="0" w:val="single" w:sz="8"/>
+          <w:left w:color="000000" w:space="0" w:val="single" w:sz="8"/>
+          <w:bottom w:color="000000" w:space="0" w:val="single" w:sz="8"/>
+          <w:right w:color="000000" w:space="0" w:val="single" w:sz="8"/>
+          <w:insideH w:color="000000" w:space="0" w:val="single" w:sz="8"/>
+          <w:insideV w:color="000000" w:space="0" w:val="single" w:sz="8"/>
+        </w:tblBorders>
+        <w:tblLayout w:type="fixed"/>
+        <w:tblLook w:val="0600"/>
+      </w:tblPr>
+      <w:tblGrid>
+        <w:gridCol w:w="2745"/>
+        <w:gridCol w:w="6615"/>
+        <w:tblGridChange w:id="0">
+          <w:tblGrid>
+            <w:gridCol w:w="2745"/>
+            <w:gridCol w:w="6615"/>
+          </w:tblGrid>
+        </w:tblGridChange>
+      </w:tblGrid>
+      <w:tr>
+        <w:tc>
+          <w:tcPr>
+            <w:tcMar>
+              <w:top w:w="100.0" w:type="dxa"/>
+              <w:left w:w="100.0" w:type="dxa"/>
+              <w:bottom w:w="100.0" w:type="dxa"/>
+              <w:right w:w="100.0" w:type="dxa"/>
+            </w:tcMar>
+          </w:tcPr>
+          <w:p>
+            <w:pPr>
+              <w:spacing w:lineRule="auto" w:line="240"/>
+              <w:contextualSpacing w:val="0"/>
+            </w:pPr>
+            <w:r>
+              <w:rPr>
+                <w:rFonts w:cs="Consolas" w:hAnsi="Consolas" w:eastAsia="Consolas" w:ascii="Consolas"/>
+                <w:b w:val="1"/>
+                <w:rtl w:val="0"/>
+              </w:rPr>
+              <w:t xml:space="preserve">Use Case</w:t>
+            </w:r>
+          </w:p>
+        </w:tc>
+        <w:tc>
+          <w:tcPr>
+            <w:tcMar>
+              <w:top w:w="100.0" w:type="dxa"/>
+              <w:left w:w="100.0" w:type="dxa"/>
+              <w:bottom w:w="100.0" w:type="dxa"/>
+              <w:right w:w="100.0" w:type="dxa"/>
+            </w:tcMar>
+          </w:tcPr>
+          <w:p>
+            <w:pPr>
+              <w:spacing w:lineRule="auto" w:line="240"/>
+              <w:contextualSpacing w:val="0"/>
+            </w:pPr>
+            <w:r>
+              <w:rPr>
+                <w:rFonts w:cs="Consolas" w:hAnsi="Consolas" w:eastAsia="Consolas" w:ascii="Consolas"/>
+                <w:rtl w:val="0"/>
+              </w:rPr>
+              <w:t xml:space="preserve">8 - Suspend/Ban Account</w:t>
+            </w:r>
+          </w:p>
+        </w:tc>
+      </w:tr>
+      <w:tr>
+        <w:tc>
+          <w:tcPr>
+            <w:tcMar>
+              <w:top w:w="100.0" w:type="dxa"/>
+              <w:left w:w="100.0" w:type="dxa"/>
+              <w:bottom w:w="100.0" w:type="dxa"/>
+              <w:right w:w="100.0" w:type="dxa"/>
+            </w:tcMar>
+          </w:tcPr>
+          <w:p>
+            <w:pPr>
+              <w:spacing w:lineRule="auto" w:line="240"/>
+              <w:contextualSpacing w:val="0"/>
+            </w:pPr>
+            <w:r>
+              <w:rPr>
+                <w:rFonts w:cs="Consolas" w:hAnsi="Consolas" w:eastAsia="Consolas" w:ascii="Consolas"/>
+                <w:b w:val="1"/>
+                <w:rtl w:val="0"/>
+              </w:rPr>
+              <w:t xml:space="preserve">Valid Action</w:t>
+            </w:r>
+          </w:p>
+        </w:tc>
+        <w:tc>
+          <w:tcPr>
+            <w:tcMar>
+              <w:top w:w="100.0" w:type="dxa"/>
+              <w:left w:w="100.0" w:type="dxa"/>
+              <w:bottom w:w="100.0" w:type="dxa"/>
+              <w:right w:w="100.0" w:type="dxa"/>
+            </w:tcMar>
+          </w:tcPr>
+          <w:p>
+            <w:pPr>
+              <w:spacing w:lineRule="auto" w:line="240"/>
+              <w:contextualSpacing w:val="0"/>
+            </w:pPr>
+            <w:r>
+              <w:rPr>
+                <w:rFonts w:cs="Consolas" w:hAnsi="Consolas" w:eastAsia="Consolas" w:ascii="Consolas"/>
+                <w:rtl w:val="0"/>
+              </w:rPr>
+              <w:t xml:space="preserve">Admin selects “Suspend” or “Ban” from list of accounts and clicks “Apply” button.</w:t>
+            </w:r>
+          </w:p>
+        </w:tc>
+      </w:tr>
+      <w:tr>
+        <w:tc>
+          <w:tcPr>
+            <w:tcMar>
+              <w:top w:w="100.0" w:type="dxa"/>
+              <w:left w:w="100.0" w:type="dxa"/>
+              <w:bottom w:w="100.0" w:type="dxa"/>
+              <w:right w:w="100.0" w:type="dxa"/>
+            </w:tcMar>
+          </w:tcPr>
+          <w:p>
+            <w:pPr>
+              <w:spacing w:lineRule="auto" w:line="240"/>
+              <w:contextualSpacing w:val="0"/>
+            </w:pPr>
+            <w:r>
+              <w:rPr>
+                <w:rFonts w:cs="Consolas" w:hAnsi="Consolas" w:eastAsia="Consolas" w:ascii="Consolas"/>
+                <w:b w:val="1"/>
+                <w:rtl w:val="0"/>
+              </w:rPr>
+              <w:t xml:space="preserve">Invalid Action</w:t>
+            </w:r>
+          </w:p>
+        </w:tc>
+        <w:tc>
+          <w:tcPr>
+            <w:tcMar>
+              <w:top w:w="100.0" w:type="dxa"/>
+              <w:left w:w="100.0" w:type="dxa"/>
+              <w:bottom w:w="100.0" w:type="dxa"/>
+              <w:right w:w="100.0" w:type="dxa"/>
+            </w:tcMar>
+          </w:tcPr>
+          <w:p>
+            <w:pPr>
+              <w:spacing w:lineRule="auto" w:line="240"/>
+              <w:contextualSpacing w:val="0"/>
+            </w:pPr>
+            <w:r>
+              <w:rPr>
+                <w:rFonts w:cs="Consolas" w:hAnsi="Consolas" w:eastAsia="Consolas" w:ascii="Consolas"/>
+                <w:rtl w:val="0"/>
+              </w:rPr>
+              <w:t xml:space="preserve">Admin does not select “Suspend” or “Ban” from list of accounts and clicks “Apply” button.</w:t>
+            </w:r>
+          </w:p>
+        </w:tc>
+      </w:tr>
+      <w:tr>
+        <w:tc>
+          <w:tcPr>
+            <w:tcMar>
+              <w:top w:w="100.0" w:type="dxa"/>
+              <w:left w:w="100.0" w:type="dxa"/>
+              <w:bottom w:w="100.0" w:type="dxa"/>
+              <w:right w:w="100.0" w:type="dxa"/>
+            </w:tcMar>
+          </w:tcPr>
+          <w:p>
+            <w:pPr>
+              <w:spacing w:lineRule="auto" w:line="240"/>
+              <w:contextualSpacing w:val="0"/>
+            </w:pPr>
+            <w:r>
+              <w:rPr>
+                <w:rFonts w:cs="Consolas" w:hAnsi="Consolas" w:eastAsia="Consolas" w:ascii="Consolas"/>
+                <w:b w:val="1"/>
+                <w:rtl w:val="0"/>
+              </w:rPr>
+              <w:t xml:space="preserve">Purpose</w:t>
+            </w:r>
+          </w:p>
+        </w:tc>
+        <w:tc>
+          <w:tcPr>
+            <w:tcMar>
+              <w:top w:w="100.0" w:type="dxa"/>
+              <w:left w:w="100.0" w:type="dxa"/>
+              <w:bottom w:w="100.0" w:type="dxa"/>
+              <w:right w:w="100.0" w:type="dxa"/>
+            </w:tcMar>
+          </w:tcPr>
+          <w:p>
+            <w:pPr>
+              <w:spacing w:lineRule="auto" w:line="240"/>
+              <w:contextualSpacing w:val="0"/>
+            </w:pPr>
+            <w:r>
+              <w:rPr>
+                <w:rFonts w:cs="Consolas" w:hAnsi="Consolas" w:eastAsia="Consolas" w:ascii="Consolas"/>
+                <w:rtl w:val="0"/>
+              </w:rPr>
+              <w:t xml:space="preserve">To test the ability for an Admin to suspend or ban an account.</w:t>
+            </w:r>
+          </w:p>
+        </w:tc>
+      </w:tr>
+      <w:tr>
+        <w:tc>
+          <w:tcPr>
+            <w:tcMar>
+              <w:top w:w="100.0" w:type="dxa"/>
+              <w:left w:w="100.0" w:type="dxa"/>
+              <w:bottom w:w="100.0" w:type="dxa"/>
+              <w:right w:w="100.0" w:type="dxa"/>
+            </w:tcMar>
+          </w:tcPr>
+          <w:p>
+            <w:pPr>
+              <w:spacing w:lineRule="auto" w:line="240"/>
+              <w:contextualSpacing w:val="0"/>
+            </w:pPr>
+            <w:r>
+              <w:rPr>
+                <w:rFonts w:cs="Consolas" w:hAnsi="Consolas" w:eastAsia="Consolas" w:ascii="Consolas"/>
+                <w:b w:val="1"/>
+                <w:rtl w:val="0"/>
+              </w:rPr>
+              <w:t xml:space="preserve">Expected Results for Valid Action</w:t>
+            </w:r>
+          </w:p>
+        </w:tc>
+        <w:tc>
+          <w:tcPr>
+            <w:tcMar>
+              <w:top w:w="100.0" w:type="dxa"/>
+              <w:left w:w="100.0" w:type="dxa"/>
+              <w:bottom w:w="100.0" w:type="dxa"/>
+              <w:right w:w="100.0" w:type="dxa"/>
+            </w:tcMar>
+          </w:tcPr>
+          <w:p>
+            <w:pPr>
+              <w:spacing w:lineRule="auto" w:line="240"/>
+              <w:contextualSpacing w:val="0"/>
+            </w:pPr>
+            <w:r>
+              <w:rPr>
+                <w:rFonts w:cs="Consolas" w:hAnsi="Consolas" w:eastAsia="Consolas" w:ascii="Consolas"/>
+                <w:rtl w:val="0"/>
+              </w:rPr>
+              <w:t xml:space="preserve">An account is marked as suspended or banned in the database, and a notification is sent to the account holder.</w:t>
+            </w:r>
+          </w:p>
+        </w:tc>
+      </w:tr>
+      <w:tr>
+        <w:tc>
+          <w:tcPr>
+            <w:tcMar>
+              <w:top w:w="100.0" w:type="dxa"/>
+              <w:left w:w="100.0" w:type="dxa"/>
+              <w:bottom w:w="100.0" w:type="dxa"/>
+              <w:right w:w="100.0" w:type="dxa"/>
+            </w:tcMar>
+          </w:tcPr>
+          <w:p>
+            <w:pPr>
+              <w:spacing w:lineRule="auto" w:line="240"/>
+              <w:contextualSpacing w:val="0"/>
+            </w:pPr>
+            <w:r>
+              <w:rPr>
+                <w:rFonts w:cs="Consolas" w:hAnsi="Consolas" w:eastAsia="Consolas" w:ascii="Consolas"/>
+                <w:b w:val="1"/>
+                <w:rtl w:val="0"/>
+              </w:rPr>
+              <w:t xml:space="preserve">Expected Results for Invalid Action</w:t>
+            </w:r>
+          </w:p>
+        </w:tc>
+        <w:tc>
+          <w:tcPr>
+            <w:tcMar>
+              <w:top w:w="100.0" w:type="dxa"/>
+              <w:left w:w="100.0" w:type="dxa"/>
+              <w:bottom w:w="100.0" w:type="dxa"/>
+              <w:right w:w="100.0" w:type="dxa"/>
+            </w:tcMar>
+          </w:tcPr>
+          <w:p>
+            <w:pPr>
+              <w:spacing w:lineRule="auto" w:line="240"/>
+              <w:contextualSpacing w:val="0"/>
+            </w:pPr>
+            <w:r>
+              <w:rPr>
+                <w:rFonts w:cs="Consolas" w:hAnsi="Consolas" w:eastAsia="Consolas" w:ascii="Consolas"/>
+                <w:rtl w:val="0"/>
+              </w:rPr>
+              <w:t xml:space="preserve">The information for an account does not change in the database.</w:t>
+            </w:r>
+          </w:p>
+        </w:tc>
+      </w:tr>
+      <w:tr>
+        <w:tc>
+          <w:tcPr>
+            <w:tcMar>
+              <w:top w:w="100.0" w:type="dxa"/>
+              <w:left w:w="100.0" w:type="dxa"/>
+              <w:bottom w:w="100.0" w:type="dxa"/>
+              <w:right w:w="100.0" w:type="dxa"/>
+            </w:tcMar>
+          </w:tcPr>
+          <w:p>
+            <w:pPr>
+              <w:spacing w:lineRule="auto" w:line="240"/>
+              <w:contextualSpacing w:val="0"/>
+            </w:pPr>
+            <w:r>
+              <w:rPr>
+                <w:rFonts w:cs="Consolas" w:hAnsi="Consolas" w:eastAsia="Consolas" w:ascii="Consolas"/>
+                <w:b w:val="1"/>
+                <w:rtl w:val="0"/>
+              </w:rPr>
+              <w:t xml:space="preserve">Boundary Conditions</w:t>
+            </w:r>
+          </w:p>
+        </w:tc>
+        <w:tc>
+          <w:tcPr>
+            <w:tcMar>
+              <w:top w:w="100.0" w:type="dxa"/>
+              <w:left w:w="100.0" w:type="dxa"/>
+              <w:bottom w:w="100.0" w:type="dxa"/>
+              <w:right w:w="100.0" w:type="dxa"/>
+            </w:tcMar>
+          </w:tcPr>
+          <w:p>
+            <w:pPr>
+              <w:spacing w:lineRule="auto" w:line="240"/>
+              <w:contextualSpacing w:val="0"/>
+            </w:pPr>
+            <w:r>
+              <w:rPr>
+                <w:rFonts w:cs="Consolas" w:hAnsi="Consolas" w:eastAsia="Consolas" w:ascii="Consolas"/>
+                <w:rtl w:val="0"/>
+              </w:rPr>
+              <w:t xml:space="preserve">If not logged in as Admin, prompt for login.</w:t>
+            </w:r>
+          </w:p>
+        </w:tc>
+      </w:tr>
+    </w:tbl>
+    <w:p>
+      <w:pPr>
+        <w:contextualSpacing w:val="0"/>
+      </w:pPr>
+      <w:r>
+        <w:rPr>
+          <w:rtl w:val="0"/>
+        </w:rPr>
+      </w:r>
+    </w:p>
+    <w:p>
+      <w:pPr>
+        <w:contextualSpacing w:val="0"/>
+      </w:pPr>
+      <w:r>
+        <w:rPr>
+          <w:rtl w:val="0"/>
+        </w:rPr>
+      </w:r>
+    </w:p>
+    <w:tbl>
+      <w:tblPr>
+        <w:tblStyle w:val="Table10"/>
+        <w:bidi w:val="0"/>
+        <w:tblW w:w="9360.0" w:type="dxa"/>
+        <w:jc w:val="left"/>
+        <w:tblBorders>
+          <w:top w:color="000000" w:space="0" w:val="single" w:sz="8"/>
+          <w:left w:color="000000" w:space="0" w:val="single" w:sz="8"/>
+          <w:bottom w:color="000000" w:space="0" w:val="single" w:sz="8"/>
+          <w:right w:color="000000" w:space="0" w:val="single" w:sz="8"/>
+          <w:insideH w:color="000000" w:space="0" w:val="single" w:sz="8"/>
+          <w:insideV w:color="000000" w:space="0" w:val="single" w:sz="8"/>
+        </w:tblBorders>
+        <w:tblLayout w:type="fixed"/>
+        <w:tblLook w:val="0600"/>
+      </w:tblPr>
+      <w:tblGrid>
+        <w:gridCol w:w="2745"/>
+        <w:gridCol w:w="6615"/>
+        <w:tblGridChange w:id="0">
+          <w:tblGrid>
+            <w:gridCol w:w="2745"/>
+            <w:gridCol w:w="6615"/>
+          </w:tblGrid>
+        </w:tblGridChange>
+      </w:tblGrid>
+      <w:tr>
+        <w:tc>
+          <w:tcPr>
+            <w:tcMar>
+              <w:top w:w="100.0" w:type="dxa"/>
+              <w:left w:w="100.0" w:type="dxa"/>
+              <w:bottom w:w="100.0" w:type="dxa"/>
+              <w:right w:w="100.0" w:type="dxa"/>
+            </w:tcMar>
+          </w:tcPr>
+          <w:p>
+            <w:pPr>
+              <w:spacing w:lineRule="auto" w:line="240"/>
+              <w:contextualSpacing w:val="0"/>
+            </w:pPr>
+            <w:r>
+              <w:rPr>
+                <w:rFonts w:cs="Consolas" w:hAnsi="Consolas" w:eastAsia="Consolas" w:ascii="Consolas"/>
+                <w:b w:val="1"/>
+                <w:rtl w:val="0"/>
+              </w:rPr>
+              <w:t xml:space="preserve">Use Case</w:t>
+            </w:r>
+          </w:p>
+        </w:tc>
+        <w:tc>
+          <w:tcPr>
+            <w:tcMar>
+              <w:top w:w="100.0" w:type="dxa"/>
+              <w:left w:w="100.0" w:type="dxa"/>
+              <w:bottom w:w="100.0" w:type="dxa"/>
+              <w:right w:w="100.0" w:type="dxa"/>
+            </w:tcMar>
+          </w:tcPr>
+          <w:p>
+            <w:pPr>
+              <w:spacing w:lineRule="auto" w:line="240"/>
+              <w:contextualSpacing w:val="0"/>
+            </w:pPr>
+            <w:r>
+              <w:rPr>
+                <w:rFonts w:cs="Consolas" w:hAnsi="Consolas" w:eastAsia="Consolas" w:ascii="Consolas"/>
+                <w:rtl w:val="0"/>
+              </w:rPr>
+              <w:t xml:space="preserve">9 - Maintenance Disable/Enable Car</w:t>
+            </w:r>
+          </w:p>
+        </w:tc>
+      </w:tr>
+      <w:tr>
+        <w:tc>
+          <w:tcPr>
+            <w:tcMar>
+              <w:top w:w="100.0" w:type="dxa"/>
+              <w:left w:w="100.0" w:type="dxa"/>
+              <w:bottom w:w="100.0" w:type="dxa"/>
+              <w:right w:w="100.0" w:type="dxa"/>
+            </w:tcMar>
+          </w:tcPr>
+          <w:p>
+            <w:pPr>
+              <w:spacing w:lineRule="auto" w:line="240"/>
+              <w:contextualSpacing w:val="0"/>
+            </w:pPr>
+            <w:r>
+              <w:rPr>
+                <w:rFonts w:cs="Consolas" w:hAnsi="Consolas" w:eastAsia="Consolas" w:ascii="Consolas"/>
+                <w:b w:val="1"/>
+                <w:rtl w:val="0"/>
+              </w:rPr>
+              <w:t xml:space="preserve">Valid Action</w:t>
+            </w:r>
+          </w:p>
+        </w:tc>
+        <w:tc>
+          <w:tcPr>
+            <w:tcMar>
+              <w:top w:w="100.0" w:type="dxa"/>
+              <w:left w:w="100.0" w:type="dxa"/>
+              <w:bottom w:w="100.0" w:type="dxa"/>
+              <w:right w:w="100.0" w:type="dxa"/>
+            </w:tcMar>
+          </w:tcPr>
+          <w:p>
+            <w:pPr>
+              <w:spacing w:lineRule="auto" w:line="240"/>
+              <w:contextualSpacing w:val="0"/>
+            </w:pPr>
+            <w:r>
+              <w:rPr>
+                <w:rFonts w:cs="Consolas" w:hAnsi="Consolas" w:eastAsia="Consolas" w:ascii="Consolas"/>
+                <w:rtl w:val="0"/>
+              </w:rPr>
+              <w:t xml:space="preserve">Maintenance selects a car, checks “In Maintenance” checkbox, and clicks “Apply” button.</w:t>
+            </w:r>
+          </w:p>
+        </w:tc>
+      </w:tr>
+      <w:tr>
+        <w:tc>
+          <w:tcPr>
+            <w:tcMar>
+              <w:top w:w="100.0" w:type="dxa"/>
+              <w:left w:w="100.0" w:type="dxa"/>
+              <w:bottom w:w="100.0" w:type="dxa"/>
+              <w:right w:w="100.0" w:type="dxa"/>
+            </w:tcMar>
+          </w:tcPr>
+          <w:p>
+            <w:pPr>
+              <w:spacing w:lineRule="auto" w:line="240"/>
+              <w:contextualSpacing w:val="0"/>
+            </w:pPr>
+            <w:r>
+              <w:rPr>
+                <w:rFonts w:cs="Consolas" w:hAnsi="Consolas" w:eastAsia="Consolas" w:ascii="Consolas"/>
+                <w:b w:val="1"/>
+                <w:rtl w:val="0"/>
+              </w:rPr>
+              <w:t xml:space="preserve">Invalid Action</w:t>
+            </w:r>
+          </w:p>
+        </w:tc>
+        <w:tc>
+          <w:tcPr>
+            <w:tcMar>
+              <w:top w:w="100.0" w:type="dxa"/>
+              <w:left w:w="100.0" w:type="dxa"/>
+              <w:bottom w:w="100.0" w:type="dxa"/>
+              <w:right w:w="100.0" w:type="dxa"/>
+            </w:tcMar>
+          </w:tcPr>
+          <w:p>
+            <w:pPr>
+              <w:spacing w:lineRule="auto" w:line="240"/>
+              <w:contextualSpacing w:val="0"/>
+            </w:pPr>
+            <w:r>
+              <w:rPr>
+                <w:rFonts w:cs="Consolas" w:hAnsi="Consolas" w:eastAsia="Consolas" w:ascii="Consolas"/>
+                <w:rtl w:val="0"/>
+              </w:rPr>
+              <w:t xml:space="preserve">Maintenance selects a car, does not check “In Maintenance” checkbox, and clicks “Apply” button.</w:t>
+            </w:r>
+          </w:p>
+        </w:tc>
+      </w:tr>
+      <w:tr>
+        <w:tc>
+          <w:tcPr>
+            <w:tcMar>
+              <w:top w:w="100.0" w:type="dxa"/>
+              <w:left w:w="100.0" w:type="dxa"/>
+              <w:bottom w:w="100.0" w:type="dxa"/>
+              <w:right w:w="100.0" w:type="dxa"/>
+            </w:tcMar>
+          </w:tcPr>
+          <w:p>
+            <w:pPr>
+              <w:spacing w:lineRule="auto" w:line="240"/>
+              <w:contextualSpacing w:val="0"/>
+            </w:pPr>
+            <w:r>
+              <w:rPr>
+                <w:rFonts w:cs="Consolas" w:hAnsi="Consolas" w:eastAsia="Consolas" w:ascii="Consolas"/>
+                <w:b w:val="1"/>
+                <w:rtl w:val="0"/>
+              </w:rPr>
+              <w:t xml:space="preserve">Purpose</w:t>
+            </w:r>
+          </w:p>
+        </w:tc>
+        <w:tc>
+          <w:tcPr>
+            <w:tcMar>
+              <w:top w:w="100.0" w:type="dxa"/>
+              <w:left w:w="100.0" w:type="dxa"/>
+              <w:bottom w:w="100.0" w:type="dxa"/>
+              <w:right w:w="100.0" w:type="dxa"/>
+            </w:tcMar>
+          </w:tcPr>
+          <w:p>
+            <w:pPr>
+              <w:spacing w:lineRule="auto" w:line="240"/>
+              <w:contextualSpacing w:val="0"/>
+            </w:pPr>
+            <w:r>
+              <w:rPr>
+                <w:rFonts w:cs="Consolas" w:hAnsi="Consolas" w:eastAsia="Consolas" w:ascii="Consolas"/>
+                <w:rtl w:val="0"/>
+              </w:rPr>
+              <w:t xml:space="preserve">To test the ability for maintenance to disable a car if it needs to be worked on or enable it when it is ready.</w:t>
+            </w:r>
+          </w:p>
+        </w:tc>
+      </w:tr>
+      <w:tr>
+        <w:tc>
+          <w:tcPr>
+            <w:tcMar>
+              <w:top w:w="100.0" w:type="dxa"/>
+              <w:left w:w="100.0" w:type="dxa"/>
+              <w:bottom w:w="100.0" w:type="dxa"/>
+              <w:right w:w="100.0" w:type="dxa"/>
+            </w:tcMar>
+          </w:tcPr>
+          <w:p>
+            <w:pPr>
+              <w:spacing w:lineRule="auto" w:line="240"/>
+              <w:contextualSpacing w:val="0"/>
+            </w:pPr>
+            <w:r>
+              <w:rPr>
+                <w:rFonts w:cs="Consolas" w:hAnsi="Consolas" w:eastAsia="Consolas" w:ascii="Consolas"/>
+                <w:b w:val="1"/>
+                <w:rtl w:val="0"/>
+              </w:rPr>
+              <w:t xml:space="preserve">Expected Results for Valid Action</w:t>
+            </w:r>
+          </w:p>
+        </w:tc>
+        <w:tc>
+          <w:tcPr>
+            <w:tcMar>
+              <w:top w:w="100.0" w:type="dxa"/>
+              <w:left w:w="100.0" w:type="dxa"/>
+              <w:bottom w:w="100.0" w:type="dxa"/>
+              <w:right w:w="100.0" w:type="dxa"/>
+            </w:tcMar>
+          </w:tcPr>
+          <w:p>
+            <w:pPr>
+              <w:spacing w:lineRule="auto" w:line="240"/>
+              <w:contextualSpacing w:val="0"/>
+            </w:pPr>
+            <w:r>
+              <w:rPr>
+                <w:rFonts w:cs="Consolas" w:hAnsi="Consolas" w:eastAsia="Consolas" w:ascii="Consolas"/>
+                <w:rtl w:val="0"/>
+              </w:rPr>
+              <w:t xml:space="preserve">The car is marked as in maintenance in the database and a prompt is displayed showing the car is in maintenance.</w:t>
+            </w:r>
+          </w:p>
+        </w:tc>
+      </w:tr>
+      <w:tr>
+        <w:tc>
+          <w:tcPr>
+            <w:tcMar>
+              <w:top w:w="100.0" w:type="dxa"/>
+              <w:left w:w="100.0" w:type="dxa"/>
+              <w:bottom w:w="100.0" w:type="dxa"/>
+              <w:right w:w="100.0" w:type="dxa"/>
+            </w:tcMar>
+          </w:tcPr>
+          <w:p>
+            <w:pPr>
+              <w:spacing w:lineRule="auto" w:line="240"/>
+              <w:contextualSpacing w:val="0"/>
+            </w:pPr>
+            <w:r>
+              <w:rPr>
+                <w:rFonts w:cs="Consolas" w:hAnsi="Consolas" w:eastAsia="Consolas" w:ascii="Consolas"/>
+                <w:b w:val="1"/>
+                <w:rtl w:val="0"/>
+              </w:rPr>
+              <w:t xml:space="preserve">Expected Results for Invalid Action</w:t>
+            </w:r>
+          </w:p>
+        </w:tc>
+        <w:tc>
+          <w:tcPr>
+            <w:tcMar>
+              <w:top w:w="100.0" w:type="dxa"/>
+              <w:left w:w="100.0" w:type="dxa"/>
+              <w:bottom w:w="100.0" w:type="dxa"/>
+              <w:right w:w="100.0" w:type="dxa"/>
+            </w:tcMar>
+          </w:tcPr>
+          <w:p>
+            <w:pPr>
+              <w:spacing w:lineRule="auto" w:line="240"/>
+              <w:contextualSpacing w:val="0"/>
+            </w:pPr>
+            <w:r>
+              <w:rPr>
+                <w:rFonts w:cs="Consolas" w:hAnsi="Consolas" w:eastAsia="Consolas" w:ascii="Consolas"/>
+                <w:rtl w:val="0"/>
+              </w:rPr>
+              <w:t xml:space="preserve">The car is not marked as in maintenance in the database.</w:t>
+            </w:r>
+          </w:p>
+        </w:tc>
+      </w:tr>
+      <w:tr>
+        <w:tc>
+          <w:tcPr>
+            <w:tcMar>
+              <w:top w:w="100.0" w:type="dxa"/>
+              <w:left w:w="100.0" w:type="dxa"/>
+              <w:bottom w:w="100.0" w:type="dxa"/>
+              <w:right w:w="100.0" w:type="dxa"/>
+            </w:tcMar>
+          </w:tcPr>
+          <w:p>
+            <w:pPr>
+              <w:spacing w:lineRule="auto" w:line="240"/>
+              <w:contextualSpacing w:val="0"/>
+            </w:pPr>
+            <w:r>
+              <w:rPr>
+                <w:rFonts w:cs="Consolas" w:hAnsi="Consolas" w:eastAsia="Consolas" w:ascii="Consolas"/>
+                <w:b w:val="1"/>
+                <w:rtl w:val="0"/>
+              </w:rPr>
+              <w:t xml:space="preserve">Boundary Conditions</w:t>
+            </w:r>
+          </w:p>
+        </w:tc>
+        <w:tc>
+          <w:tcPr>
+            <w:tcMar>
+              <w:top w:w="100.0" w:type="dxa"/>
+              <w:left w:w="100.0" w:type="dxa"/>
+              <w:bottom w:w="100.0" w:type="dxa"/>
+              <w:right w:w="100.0" w:type="dxa"/>
+            </w:tcMar>
+          </w:tcPr>
+          <w:p>
+            <w:pPr>
+              <w:spacing w:lineRule="auto" w:line="240"/>
+              <w:contextualSpacing w:val="0"/>
+            </w:pPr>
+            <w:r>
+              <w:rPr>
+                <w:rFonts w:cs="Consolas" w:hAnsi="Consolas" w:eastAsia="Consolas" w:ascii="Consolas"/>
+                <w:rtl w:val="0"/>
+              </w:rPr>
+              <w:t xml:space="preserve">If not logged in as Admin, prompt for login.</w:t>
+            </w:r>
+          </w:p>
+        </w:tc>
+      </w:tr>
+    </w:tbl>
+    <w:p>
+      <w:pPr>
+        <w:contextualSpacing w:val="0"/>
+      </w:pPr>
+      <w:r>
+        <w:rPr>
+          <w:rtl w:val="0"/>
+        </w:rPr>
+      </w:r>
+    </w:p>
+    <w:p>
+      <w:pPr>
+        <w:contextualSpacing w:val="0"/>
+      </w:pPr>
+      <w:r>
+        <w:rPr>
+          <w:rtl w:val="0"/>
+        </w:rPr>
+      </w:r>
+    </w:p>
+    <w:tbl>
+      <w:tblPr>
+        <w:tblStyle w:val="Table11"/>
+        <w:bidi w:val="0"/>
+        <w:tblW w:w="9360.0" w:type="dxa"/>
+        <w:jc w:val="left"/>
+        <w:tblBorders>
+          <w:top w:color="000000" w:space="0" w:val="single" w:sz="8"/>
+          <w:left w:color="000000" w:space="0" w:val="single" w:sz="8"/>
+          <w:bottom w:color="000000" w:space="0" w:val="single" w:sz="8"/>
+          <w:right w:color="000000" w:space="0" w:val="single" w:sz="8"/>
+          <w:insideH w:color="000000" w:space="0" w:val="single" w:sz="8"/>
+          <w:insideV w:color="000000" w:space="0" w:val="single" w:sz="8"/>
+        </w:tblBorders>
+        <w:tblLayout w:type="fixed"/>
+        <w:tblLook w:val="0600"/>
+      </w:tblPr>
+      <w:tblGrid>
+        <w:gridCol w:w="2745"/>
+        <w:gridCol w:w="6615"/>
+        <w:tblGridChange w:id="0">
+          <w:tblGrid>
+            <w:gridCol w:w="2745"/>
+            <w:gridCol w:w="6615"/>
+          </w:tblGrid>
+        </w:tblGridChange>
+      </w:tblGrid>
+      <w:tr>
+        <w:tc>
+          <w:tcPr>
+            <w:tcMar>
+              <w:top w:w="100.0" w:type="dxa"/>
+              <w:left w:w="100.0" w:type="dxa"/>
+              <w:bottom w:w="100.0" w:type="dxa"/>
+              <w:right w:w="100.0" w:type="dxa"/>
+            </w:tcMar>
+          </w:tcPr>
+          <w:p>
+            <w:pPr>
+              <w:spacing w:lineRule="auto" w:line="240"/>
+              <w:contextualSpacing w:val="0"/>
+            </w:pPr>
+            <w:r>
+              <w:rPr>
+                <w:rFonts w:cs="Consolas" w:hAnsi="Consolas" w:eastAsia="Consolas" w:ascii="Consolas"/>
+                <w:b w:val="1"/>
+                <w:rtl w:val="0"/>
+              </w:rPr>
+              <w:t xml:space="preserve">Use Case</w:t>
+            </w:r>
+          </w:p>
+        </w:tc>
+        <w:tc>
+          <w:tcPr>
+            <w:tcMar>
+              <w:top w:w="100.0" w:type="dxa"/>
+              <w:left w:w="100.0" w:type="dxa"/>
+              <w:bottom w:w="100.0" w:type="dxa"/>
+              <w:right w:w="100.0" w:type="dxa"/>
+            </w:tcMar>
+          </w:tcPr>
+          <w:p>
+            <w:pPr>
+              <w:spacing w:lineRule="auto" w:line="240"/>
+              <w:contextualSpacing w:val="0"/>
+            </w:pPr>
+            <w:r>
+              <w:rPr>
+                <w:rFonts w:cs="Consolas" w:hAnsi="Consolas" w:eastAsia="Consolas" w:ascii="Consolas"/>
+                <w:rtl w:val="0"/>
+              </w:rPr>
+              <w:t xml:space="preserve">10 - Check in Car</w:t>
+            </w:r>
+          </w:p>
+        </w:tc>
+      </w:tr>
+      <w:tr>
+        <w:tc>
+          <w:tcPr>
+            <w:tcMar>
+              <w:top w:w="100.0" w:type="dxa"/>
+              <w:left w:w="100.0" w:type="dxa"/>
+              <w:bottom w:w="100.0" w:type="dxa"/>
+              <w:right w:w="100.0" w:type="dxa"/>
+            </w:tcMar>
+          </w:tcPr>
+          <w:p>
+            <w:pPr>
+              <w:spacing w:lineRule="auto" w:line="240"/>
+              <w:contextualSpacing w:val="0"/>
+            </w:pPr>
+            <w:r>
+              <w:rPr>
+                <w:rFonts w:cs="Consolas" w:hAnsi="Consolas" w:eastAsia="Consolas" w:ascii="Consolas"/>
+                <w:b w:val="1"/>
+                <w:rtl w:val="0"/>
+              </w:rPr>
+              <w:t xml:space="preserve">Valid Action</w:t>
+            </w:r>
+          </w:p>
+        </w:tc>
+        <w:tc>
+          <w:tcPr>
+            <w:tcMar>
+              <w:top w:w="100.0" w:type="dxa"/>
+              <w:left w:w="100.0" w:type="dxa"/>
+              <w:bottom w:w="100.0" w:type="dxa"/>
+              <w:right w:w="100.0" w:type="dxa"/>
+            </w:tcMar>
+          </w:tcPr>
+          <w:p>
+            <w:pPr>
+              <w:spacing w:lineRule="auto" w:line="240"/>
+              <w:contextualSpacing w:val="0"/>
+            </w:pPr>
+            <w:r>
+              <w:rPr>
+                <w:rFonts w:cs="Consolas" w:hAnsi="Consolas" w:eastAsia="Consolas" w:ascii="Consolas"/>
+                <w:rtl w:val="0"/>
+              </w:rPr>
+              <w:t xml:space="preserve">Maintenance selects car, checks “Check in” check box and clicks “Apply” button.</w:t>
+            </w:r>
+          </w:p>
+        </w:tc>
+      </w:tr>
+      <w:tr>
+        <w:tc>
+          <w:tcPr>
+            <w:tcMar>
+              <w:top w:w="100.0" w:type="dxa"/>
+              <w:left w:w="100.0" w:type="dxa"/>
+              <w:bottom w:w="100.0" w:type="dxa"/>
+              <w:right w:w="100.0" w:type="dxa"/>
+            </w:tcMar>
+          </w:tcPr>
+          <w:p>
+            <w:pPr>
+              <w:spacing w:lineRule="auto" w:line="240"/>
+              <w:contextualSpacing w:val="0"/>
+            </w:pPr>
+            <w:r>
+              <w:rPr>
+                <w:rFonts w:cs="Consolas" w:hAnsi="Consolas" w:eastAsia="Consolas" w:ascii="Consolas"/>
+                <w:b w:val="1"/>
+                <w:rtl w:val="0"/>
+              </w:rPr>
+              <w:t xml:space="preserve">Invalid Action</w:t>
+            </w:r>
+          </w:p>
+        </w:tc>
+        <w:tc>
+          <w:tcPr>
+            <w:tcMar>
+              <w:top w:w="100.0" w:type="dxa"/>
+              <w:left w:w="100.0" w:type="dxa"/>
+              <w:bottom w:w="100.0" w:type="dxa"/>
+              <w:right w:w="100.0" w:type="dxa"/>
+            </w:tcMar>
+          </w:tcPr>
+          <w:p>
+            <w:pPr>
+              <w:spacing w:lineRule="auto" w:line="240"/>
+              <w:contextualSpacing w:val="0"/>
+            </w:pPr>
+            <w:r>
+              <w:rPr>
+                <w:rFonts w:cs="Consolas" w:hAnsi="Consolas" w:eastAsia="Consolas" w:ascii="Consolas"/>
+                <w:rtl w:val="0"/>
+              </w:rPr>
+              <w:t xml:space="preserve">Maintenance selects car, does not check “Check in” check box and clicks “Apply” button.</w:t>
+            </w:r>
+          </w:p>
+        </w:tc>
+      </w:tr>
+      <w:tr>
+        <w:tc>
+          <w:tcPr>
+            <w:tcMar>
+              <w:top w:w="100.0" w:type="dxa"/>
+              <w:left w:w="100.0" w:type="dxa"/>
+              <w:bottom w:w="100.0" w:type="dxa"/>
+              <w:right w:w="100.0" w:type="dxa"/>
+            </w:tcMar>
+          </w:tcPr>
+          <w:p>
+            <w:pPr>
+              <w:spacing w:lineRule="auto" w:line="240"/>
+              <w:contextualSpacing w:val="0"/>
+            </w:pPr>
+            <w:r>
+              <w:rPr>
+                <w:rFonts w:cs="Consolas" w:hAnsi="Consolas" w:eastAsia="Consolas" w:ascii="Consolas"/>
+                <w:b w:val="1"/>
+                <w:rtl w:val="0"/>
+              </w:rPr>
+              <w:t xml:space="preserve">Purpose</w:t>
+            </w:r>
+          </w:p>
+        </w:tc>
+        <w:tc>
+          <w:tcPr>
+            <w:tcMar>
+              <w:top w:w="100.0" w:type="dxa"/>
+              <w:left w:w="100.0" w:type="dxa"/>
+              <w:bottom w:w="100.0" w:type="dxa"/>
+              <w:right w:w="100.0" w:type="dxa"/>
+            </w:tcMar>
+          </w:tcPr>
+          <w:p>
+            <w:pPr>
+              <w:spacing w:lineRule="auto" w:line="240"/>
+              <w:contextualSpacing w:val="0"/>
+            </w:pPr>
+            <w:r>
+              <w:rPr>
+                <w:rFonts w:cs="Consolas" w:hAnsi="Consolas" w:eastAsia="Consolas" w:ascii="Consolas"/>
+                <w:rtl w:val="0"/>
+              </w:rPr>
+              <w:t xml:space="preserve">To test the ability for maintenance to check in a car when a user brings it back.</w:t>
+            </w:r>
+          </w:p>
+        </w:tc>
+      </w:tr>
+      <w:tr>
+        <w:tc>
+          <w:tcPr>
+            <w:tcMar>
+              <w:top w:w="100.0" w:type="dxa"/>
+              <w:left w:w="100.0" w:type="dxa"/>
+              <w:bottom w:w="100.0" w:type="dxa"/>
+              <w:right w:w="100.0" w:type="dxa"/>
+            </w:tcMar>
+          </w:tcPr>
+          <w:p>
+            <w:pPr>
+              <w:spacing w:lineRule="auto" w:line="240"/>
+              <w:contextualSpacing w:val="0"/>
+            </w:pPr>
+            <w:r>
+              <w:rPr>
+                <w:rFonts w:cs="Consolas" w:hAnsi="Consolas" w:eastAsia="Consolas" w:ascii="Consolas"/>
+                <w:b w:val="1"/>
+                <w:rtl w:val="0"/>
+              </w:rPr>
+              <w:t xml:space="preserve">Expected Results for Valid Action</w:t>
+            </w:r>
+          </w:p>
+        </w:tc>
+        <w:tc>
+          <w:tcPr>
+            <w:tcMar>
+              <w:top w:w="100.0" w:type="dxa"/>
+              <w:left w:w="100.0" w:type="dxa"/>
+              <w:bottom w:w="100.0" w:type="dxa"/>
+              <w:right w:w="100.0" w:type="dxa"/>
+            </w:tcMar>
+          </w:tcPr>
+          <w:p>
+            <w:pPr>
+              <w:spacing w:lineRule="auto" w:line="240"/>
+              <w:contextualSpacing w:val="0"/>
+            </w:pPr>
+            <w:r>
+              <w:rPr>
+                <w:rFonts w:cs="Consolas" w:hAnsi="Consolas" w:eastAsia="Consolas" w:ascii="Consolas"/>
+                <w:rtl w:val="0"/>
+              </w:rPr>
+              <w:t xml:space="preserve">The car is marked as checked in the database and a prompt is displayed showing the car is in now available for rental.</w:t>
+            </w:r>
+          </w:p>
+        </w:tc>
+      </w:tr>
+      <w:tr>
+        <w:tc>
+          <w:tcPr>
+            <w:tcMar>
+              <w:top w:w="100.0" w:type="dxa"/>
+              <w:left w:w="100.0" w:type="dxa"/>
+              <w:bottom w:w="100.0" w:type="dxa"/>
+              <w:right w:w="100.0" w:type="dxa"/>
+            </w:tcMar>
+          </w:tcPr>
+          <w:p>
+            <w:pPr>
+              <w:spacing w:lineRule="auto" w:line="240"/>
+              <w:contextualSpacing w:val="0"/>
+            </w:pPr>
+            <w:r>
+              <w:rPr>
+                <w:rFonts w:cs="Consolas" w:hAnsi="Consolas" w:eastAsia="Consolas" w:ascii="Consolas"/>
+                <w:b w:val="1"/>
+                <w:rtl w:val="0"/>
+              </w:rPr>
+              <w:t xml:space="preserve">Expected Results for Invalid Action</w:t>
+            </w:r>
+          </w:p>
+        </w:tc>
+        <w:tc>
+          <w:tcPr>
+            <w:tcMar>
+              <w:top w:w="100.0" w:type="dxa"/>
+              <w:left w:w="100.0" w:type="dxa"/>
+              <w:bottom w:w="100.0" w:type="dxa"/>
+              <w:right w:w="100.0" w:type="dxa"/>
+            </w:tcMar>
+          </w:tcPr>
+          <w:p>
+            <w:pPr>
+              <w:spacing w:lineRule="auto" w:line="240"/>
+              <w:contextualSpacing w:val="0"/>
+            </w:pPr>
+            <w:r>
+              <w:rPr>
+                <w:rFonts w:cs="Consolas" w:hAnsi="Consolas" w:eastAsia="Consolas" w:ascii="Consolas"/>
+                <w:rtl w:val="0"/>
+              </w:rPr>
+              <w:t xml:space="preserve">The car is not marked as checked in the database.</w:t>
+            </w:r>
+          </w:p>
+        </w:tc>
+      </w:tr>
+      <w:tr>
+        <w:tc>
+          <w:tcPr>
+            <w:tcMar>
+              <w:top w:w="100.0" w:type="dxa"/>
+              <w:left w:w="100.0" w:type="dxa"/>
+              <w:bottom w:w="100.0" w:type="dxa"/>
+              <w:right w:w="100.0" w:type="dxa"/>
+            </w:tcMar>
+          </w:tcPr>
+          <w:p>
+            <w:pPr>
+              <w:spacing w:lineRule="auto" w:line="240"/>
+              <w:contextualSpacing w:val="0"/>
+            </w:pPr>
+            <w:r>
+              <w:rPr>
+                <w:rFonts w:cs="Consolas" w:hAnsi="Consolas" w:eastAsia="Consolas" w:ascii="Consolas"/>
+                <w:b w:val="1"/>
+                <w:rtl w:val="0"/>
+              </w:rPr>
+              <w:t xml:space="preserve">Boundary Conditions</w:t>
+            </w:r>
+          </w:p>
+        </w:tc>
+        <w:tc>
+          <w:tcPr>
+            <w:tcMar>
+              <w:top w:w="100.0" w:type="dxa"/>
+              <w:left w:w="100.0" w:type="dxa"/>
+              <w:bottom w:w="100.0" w:type="dxa"/>
+              <w:right w:w="100.0" w:type="dxa"/>
+            </w:tcMar>
+          </w:tcPr>
+          <w:p>
+            <w:pPr>
+              <w:spacing w:lineRule="auto" w:line="240"/>
+              <w:contextualSpacing w:val="0"/>
+            </w:pPr>
+            <w:r>
+              <w:rPr>
+                <w:rFonts w:cs="Consolas" w:hAnsi="Consolas" w:eastAsia="Consolas" w:ascii="Consolas"/>
+                <w:rtl w:val="0"/>
+              </w:rPr>
+              <w:t xml:space="preserve">If not logged in as Admin, prompt for login.</w:t>
+            </w:r>
+          </w:p>
+        </w:tc>
+      </w:tr>
+    </w:tbl>
+    <w:p>
+      <w:pPr>
+        <w:contextualSpacing w:val="0"/>
+      </w:pPr>
+      <w:r>
+        <w:rPr>
+          <w:rtl w:val="0"/>
+        </w:rPr>
+      </w:r>
+    </w:p>
+    <w:p>
+      <w:pPr>
+        <w:contextualSpacing w:val="0"/>
+      </w:pPr>
+      <w:r>
+        <w:rPr>
+          <w:rtl w:val="0"/>
+        </w:rPr>
+      </w:r>
+    </w:p>
+    <w:tbl>
+      <w:tblPr>
+        <w:tblStyle w:val="Table12"/>
+        <w:bidi w:val="0"/>
+        <w:tblW w:w="9360.0" w:type="dxa"/>
+        <w:jc w:val="left"/>
+        <w:tblBorders>
+          <w:top w:color="000000" w:space="0" w:val="single" w:sz="8"/>
+          <w:left w:color="000000" w:space="0" w:val="single" w:sz="8"/>
+          <w:bottom w:color="000000" w:space="0" w:val="single" w:sz="8"/>
+          <w:right w:color="000000" w:space="0" w:val="single" w:sz="8"/>
+          <w:insideH w:color="000000" w:space="0" w:val="single" w:sz="8"/>
+          <w:insideV w:color="000000" w:space="0" w:val="single" w:sz="8"/>
+        </w:tblBorders>
+        <w:tblLayout w:type="fixed"/>
+        <w:tblLook w:val="0600"/>
+      </w:tblPr>
+      <w:tblGrid>
+        <w:gridCol w:w="2745"/>
+        <w:gridCol w:w="6615"/>
+        <w:tblGridChange w:id="0">
+          <w:tblGrid>
+            <w:gridCol w:w="2745"/>
+            <w:gridCol w:w="6615"/>
+          </w:tblGrid>
+        </w:tblGridChange>
+      </w:tblGrid>
+      <w:tr>
+        <w:tc>
+          <w:tcPr>
+            <w:tcMar>
+              <w:top w:w="100.0" w:type="dxa"/>
+              <w:left w:w="100.0" w:type="dxa"/>
+              <w:bottom w:w="100.0" w:type="dxa"/>
+              <w:right w:w="100.0" w:type="dxa"/>
+            </w:tcMar>
+          </w:tcPr>
+          <w:p>
+            <w:pPr>
+              <w:spacing w:lineRule="auto" w:line="240"/>
+              <w:contextualSpacing w:val="0"/>
+            </w:pPr>
+            <w:r>
+              <w:rPr>
+                <w:rFonts w:cs="Consolas" w:hAnsi="Consolas" w:eastAsia="Consolas" w:ascii="Consolas"/>
+                <w:b w:val="1"/>
+                <w:rtl w:val="0"/>
+              </w:rPr>
+              <w:t xml:space="preserve">Use Case</w:t>
+            </w:r>
+          </w:p>
+        </w:tc>
+        <w:tc>
+          <w:tcPr>
+            <w:tcMar>
+              <w:top w:w="100.0" w:type="dxa"/>
+              <w:left w:w="100.0" w:type="dxa"/>
+              <w:bottom w:w="100.0" w:type="dxa"/>
+              <w:right w:w="100.0" w:type="dxa"/>
+            </w:tcMar>
+          </w:tcPr>
+          <w:p>
+            <w:pPr>
+              <w:spacing w:lineRule="auto" w:line="240"/>
+              <w:contextualSpacing w:val="0"/>
+            </w:pPr>
+            <w:r>
+              <w:rPr>
+                <w:rFonts w:cs="Consolas" w:hAnsi="Consolas" w:eastAsia="Consolas" w:ascii="Consolas"/>
+                <w:rtl w:val="0"/>
+              </w:rPr>
+              <w:t xml:space="preserve">11 - View Maintenance log</w:t>
+            </w:r>
+          </w:p>
+        </w:tc>
+      </w:tr>
+      <w:tr>
+        <w:tc>
+          <w:tcPr>
+            <w:tcMar>
+              <w:top w:w="100.0" w:type="dxa"/>
+              <w:left w:w="100.0" w:type="dxa"/>
+              <w:bottom w:w="100.0" w:type="dxa"/>
+              <w:right w:w="100.0" w:type="dxa"/>
+            </w:tcMar>
+          </w:tcPr>
+          <w:p>
+            <w:pPr>
+              <w:spacing w:lineRule="auto" w:line="240"/>
+              <w:contextualSpacing w:val="0"/>
+            </w:pPr>
+            <w:r>
+              <w:rPr>
+                <w:rFonts w:cs="Consolas" w:hAnsi="Consolas" w:eastAsia="Consolas" w:ascii="Consolas"/>
+                <w:b w:val="1"/>
+                <w:rtl w:val="0"/>
+              </w:rPr>
+              <w:t xml:space="preserve">Valid Action</w:t>
+            </w:r>
+          </w:p>
+        </w:tc>
+        <w:tc>
+          <w:tcPr>
+            <w:tcMar>
+              <w:top w:w="100.0" w:type="dxa"/>
+              <w:left w:w="100.0" w:type="dxa"/>
+              <w:bottom w:w="100.0" w:type="dxa"/>
+              <w:right w:w="100.0" w:type="dxa"/>
+            </w:tcMar>
+          </w:tcPr>
+          <w:p>
+            <w:pPr>
+              <w:spacing w:lineRule="auto" w:line="240"/>
+              <w:contextualSpacing w:val="0"/>
+            </w:pPr>
+            <w:r>
+              <w:rPr>
+                <w:rFonts w:cs="Consolas" w:hAnsi="Consolas" w:eastAsia="Consolas" w:ascii="Consolas"/>
+                <w:rtl w:val="0"/>
+              </w:rPr>
+              <w:t xml:space="preserve">Admin or maintenance selects a car on “Maintenance Log” page.</w:t>
+            </w:r>
+          </w:p>
+        </w:tc>
+      </w:tr>
+      <w:tr>
+        <w:tc>
+          <w:tcPr>
+            <w:tcMar>
+              <w:top w:w="100.0" w:type="dxa"/>
+              <w:left w:w="100.0" w:type="dxa"/>
+              <w:bottom w:w="100.0" w:type="dxa"/>
+              <w:right w:w="100.0" w:type="dxa"/>
+            </w:tcMar>
+          </w:tcPr>
+          <w:p>
+            <w:pPr>
+              <w:spacing w:lineRule="auto" w:line="240"/>
+              <w:contextualSpacing w:val="0"/>
+            </w:pPr>
+            <w:r>
+              <w:rPr>
+                <w:rFonts w:cs="Consolas" w:hAnsi="Consolas" w:eastAsia="Consolas" w:ascii="Consolas"/>
+                <w:b w:val="1"/>
+                <w:rtl w:val="0"/>
+              </w:rPr>
+              <w:t xml:space="preserve">Invalid Action</w:t>
+            </w:r>
+          </w:p>
+        </w:tc>
+        <w:tc>
+          <w:tcPr>
+            <w:tcMar>
+              <w:top w:w="100.0" w:type="dxa"/>
+              <w:left w:w="100.0" w:type="dxa"/>
+              <w:bottom w:w="100.0" w:type="dxa"/>
+              <w:right w:w="100.0" w:type="dxa"/>
+            </w:tcMar>
+          </w:tcPr>
+          <w:p>
+            <w:pPr>
+              <w:spacing w:lineRule="auto" w:line="240"/>
+              <w:contextualSpacing w:val="0"/>
+            </w:pPr>
+            <w:r>
+              <w:rPr>
+                <w:rFonts w:cs="Consolas" w:hAnsi="Consolas" w:eastAsia="Consolas" w:ascii="Consolas"/>
+                <w:rtl w:val="0"/>
+              </w:rPr>
+              <w:t xml:space="preserve">Admin or maintenance does not select a car on “Maintenance Log” page.</w:t>
+            </w:r>
+          </w:p>
+        </w:tc>
+      </w:tr>
+      <w:tr>
+        <w:tc>
+          <w:tcPr>
+            <w:tcMar>
+              <w:top w:w="100.0" w:type="dxa"/>
+              <w:left w:w="100.0" w:type="dxa"/>
+              <w:bottom w:w="100.0" w:type="dxa"/>
+              <w:right w:w="100.0" w:type="dxa"/>
+            </w:tcMar>
+          </w:tcPr>
+          <w:p>
+            <w:pPr>
+              <w:spacing w:lineRule="auto" w:line="240"/>
+              <w:contextualSpacing w:val="0"/>
+            </w:pPr>
+            <w:r>
+              <w:rPr>
+                <w:rFonts w:cs="Consolas" w:hAnsi="Consolas" w:eastAsia="Consolas" w:ascii="Consolas"/>
+                <w:b w:val="1"/>
+                <w:rtl w:val="0"/>
+              </w:rPr>
+              <w:t xml:space="preserve">Purpose</w:t>
+            </w:r>
+          </w:p>
+        </w:tc>
+        <w:tc>
+          <w:tcPr>
+            <w:tcMar>
+              <w:top w:w="100.0" w:type="dxa"/>
+              <w:left w:w="100.0" w:type="dxa"/>
+              <w:bottom w:w="100.0" w:type="dxa"/>
+              <w:right w:w="100.0" w:type="dxa"/>
+            </w:tcMar>
+          </w:tcPr>
+          <w:p>
+            <w:pPr>
+              <w:spacing w:lineRule="auto" w:line="240"/>
+              <w:contextualSpacing w:val="0"/>
+            </w:pPr>
+            <w:r>
+              <w:rPr>
+                <w:rFonts w:cs="Consolas" w:hAnsi="Consolas" w:eastAsia="Consolas" w:ascii="Consolas"/>
+                <w:rtl w:val="0"/>
+              </w:rPr>
+              <w:t xml:space="preserve">To test the ability for Admins or maintenance to see the maintenance logs for each car.</w:t>
+            </w:r>
+          </w:p>
+        </w:tc>
+      </w:tr>
+      <w:tr>
+        <w:tc>
+          <w:tcPr>
+            <w:tcMar>
+              <w:top w:w="100.0" w:type="dxa"/>
+              <w:left w:w="100.0" w:type="dxa"/>
+              <w:bottom w:w="100.0" w:type="dxa"/>
+              <w:right w:w="100.0" w:type="dxa"/>
+            </w:tcMar>
+          </w:tcPr>
+          <w:p>
+            <w:pPr>
+              <w:spacing w:lineRule="auto" w:line="240"/>
+              <w:contextualSpacing w:val="0"/>
+            </w:pPr>
+            <w:r>
+              <w:rPr>
+                <w:rFonts w:cs="Consolas" w:hAnsi="Consolas" w:eastAsia="Consolas" w:ascii="Consolas"/>
+                <w:b w:val="1"/>
+                <w:rtl w:val="0"/>
+              </w:rPr>
+              <w:t xml:space="preserve">Expected Results for Valid Action</w:t>
+            </w:r>
+          </w:p>
+        </w:tc>
+        <w:tc>
+          <w:tcPr>
+            <w:tcMar>
+              <w:top w:w="100.0" w:type="dxa"/>
+              <w:left w:w="100.0" w:type="dxa"/>
+              <w:bottom w:w="100.0" w:type="dxa"/>
+              <w:right w:w="100.0" w:type="dxa"/>
+            </w:tcMar>
+          </w:tcPr>
+          <w:p>
+            <w:pPr>
+              <w:spacing w:lineRule="auto" w:line="240"/>
+              <w:contextualSpacing w:val="0"/>
+            </w:pPr>
+            <w:r>
+              <w:rPr>
+                <w:rFonts w:cs="Consolas" w:hAnsi="Consolas" w:eastAsia="Consolas" w:ascii="Consolas"/>
+                <w:rtl w:val="0"/>
+              </w:rPr>
+              <w:t xml:space="preserve">The maintenance records for a car is shown.</w:t>
+            </w:r>
+          </w:p>
+        </w:tc>
+      </w:tr>
+      <w:tr>
+        <w:tc>
+          <w:tcPr>
+            <w:tcMar>
+              <w:top w:w="100.0" w:type="dxa"/>
+              <w:left w:w="100.0" w:type="dxa"/>
+              <w:bottom w:w="100.0" w:type="dxa"/>
+              <w:right w:w="100.0" w:type="dxa"/>
+            </w:tcMar>
+          </w:tcPr>
+          <w:p>
+            <w:pPr>
+              <w:spacing w:lineRule="auto" w:line="240"/>
+              <w:contextualSpacing w:val="0"/>
+            </w:pPr>
+            <w:r>
+              <w:rPr>
+                <w:rFonts w:cs="Consolas" w:hAnsi="Consolas" w:eastAsia="Consolas" w:ascii="Consolas"/>
+                <w:b w:val="1"/>
+                <w:rtl w:val="0"/>
+              </w:rPr>
+              <w:t xml:space="preserve">Expected Results for Invalid Action</w:t>
+            </w:r>
+          </w:p>
+        </w:tc>
+        <w:tc>
+          <w:tcPr>
+            <w:tcMar>
+              <w:top w:w="100.0" w:type="dxa"/>
+              <w:left w:w="100.0" w:type="dxa"/>
+              <w:bottom w:w="100.0" w:type="dxa"/>
+              <w:right w:w="100.0" w:type="dxa"/>
+            </w:tcMar>
+          </w:tcPr>
+          <w:p>
+            <w:pPr>
+              <w:spacing w:lineRule="auto" w:line="240"/>
+              <w:contextualSpacing w:val="0"/>
+            </w:pPr>
+            <w:r>
+              <w:rPr>
+                <w:rFonts w:cs="Consolas" w:hAnsi="Consolas" w:eastAsia="Consolas" w:ascii="Consolas"/>
+                <w:rtl w:val="0"/>
+              </w:rPr>
+              <w:t xml:space="preserve">The maintenance records for a car are not shown and the page remains the same.</w:t>
+            </w:r>
+          </w:p>
+        </w:tc>
+      </w:tr>
+      <w:tr>
+        <w:tc>
+          <w:tcPr>
+            <w:tcMar>
+              <w:top w:w="100.0" w:type="dxa"/>
+              <w:left w:w="100.0" w:type="dxa"/>
+              <w:bottom w:w="100.0" w:type="dxa"/>
+              <w:right w:w="100.0" w:type="dxa"/>
+            </w:tcMar>
+          </w:tcPr>
+          <w:p>
+            <w:pPr>
+              <w:spacing w:lineRule="auto" w:line="240"/>
+              <w:contextualSpacing w:val="0"/>
+            </w:pPr>
+            <w:r>
+              <w:rPr>
+                <w:rFonts w:cs="Consolas" w:hAnsi="Consolas" w:eastAsia="Consolas" w:ascii="Consolas"/>
+                <w:b w:val="1"/>
+                <w:rtl w:val="0"/>
+              </w:rPr>
+              <w:t xml:space="preserve">Boundary Conditions</w:t>
+            </w:r>
+          </w:p>
+        </w:tc>
+        <w:tc>
+          <w:tcPr>
+            <w:tcMar>
+              <w:top w:w="100.0" w:type="dxa"/>
+              <w:left w:w="100.0" w:type="dxa"/>
+              <w:bottom w:w="100.0" w:type="dxa"/>
+              <w:right w:w="100.0" w:type="dxa"/>
+            </w:tcMar>
+          </w:tcPr>
+          <w:p>
+            <w:pPr>
+              <w:spacing w:lineRule="auto" w:line="240"/>
+              <w:contextualSpacing w:val="0"/>
+            </w:pPr>
+            <w:r>
+              <w:rPr>
+                <w:rFonts w:cs="Consolas" w:hAnsi="Consolas" w:eastAsia="Consolas" w:ascii="Consolas"/>
+                <w:rtl w:val="0"/>
+              </w:rPr>
+              <w:t xml:space="preserve">If not logged in as Admin, prompt for login.</w:t>
+            </w:r>
+          </w:p>
+        </w:tc>
+      </w:tr>
+    </w:tbl>
+    <w:p>
+      <w:pPr>
+        <w:contextualSpacing w:val="0"/>
+      </w:pPr>
+      <w:r>
+        <w:rPr>
+          <w:rtl w:val="0"/>
+        </w:rPr>
+      </w:r>
+    </w:p>
+    <w:p>
+      <w:pPr>
+        <w:contextualSpacing w:val="0"/>
+      </w:pPr>
+      <w:r>
+        <w:rPr>
+          <w:rtl w:val="0"/>
+        </w:rPr>
+      </w:r>
+    </w:p>
+    <w:tbl>
+      <w:tblPr>
+        <w:tblStyle w:val="Table13"/>
+        <w:bidi w:val="0"/>
+        <w:tblW w:w="9360.0" w:type="dxa"/>
+        <w:jc w:val="left"/>
+        <w:tblBorders>
+          <w:top w:color="000000" w:space="0" w:val="single" w:sz="8"/>
+          <w:left w:color="000000" w:space="0" w:val="single" w:sz="8"/>
+          <w:bottom w:color="000000" w:space="0" w:val="single" w:sz="8"/>
+          <w:right w:color="000000" w:space="0" w:val="single" w:sz="8"/>
+          <w:insideH w:color="000000" w:space="0" w:val="single" w:sz="8"/>
+          <w:insideV w:color="000000" w:space="0" w:val="single" w:sz="8"/>
+        </w:tblBorders>
+        <w:tblLayout w:type="fixed"/>
+        <w:tblLook w:val="0600"/>
+      </w:tblPr>
+      <w:tblGrid>
+        <w:gridCol w:w="2745"/>
+        <w:gridCol w:w="6615"/>
+        <w:tblGridChange w:id="0">
+          <w:tblGrid>
+            <w:gridCol w:w="2745"/>
+            <w:gridCol w:w="6615"/>
+          </w:tblGrid>
+        </w:tblGridChange>
+      </w:tblGrid>
+      <w:tr>
+        <w:tc>
+          <w:tcPr>
+            <w:tcMar>
+              <w:top w:w="100.0" w:type="dxa"/>
+              <w:left w:w="100.0" w:type="dxa"/>
+              <w:bottom w:w="100.0" w:type="dxa"/>
+              <w:right w:w="100.0" w:type="dxa"/>
+            </w:tcMar>
+          </w:tcPr>
+          <w:p>
+            <w:pPr>
+              <w:spacing w:lineRule="auto" w:line="240"/>
+              <w:contextualSpacing w:val="0"/>
+            </w:pPr>
+            <w:r>
+              <w:rPr>
+                <w:rFonts w:cs="Consolas" w:hAnsi="Consolas" w:eastAsia="Consolas" w:ascii="Consolas"/>
+                <w:b w:val="1"/>
+                <w:rtl w:val="0"/>
+              </w:rPr>
+              <w:t xml:space="preserve">Use Case</w:t>
+            </w:r>
+          </w:p>
+        </w:tc>
+        <w:tc>
+          <w:tcPr>
+            <w:tcMar>
+              <w:top w:w="100.0" w:type="dxa"/>
+              <w:left w:w="100.0" w:type="dxa"/>
+              <w:bottom w:w="100.0" w:type="dxa"/>
+              <w:right w:w="100.0" w:type="dxa"/>
+            </w:tcMar>
+          </w:tcPr>
+          <w:p>
+            <w:pPr>
+              <w:spacing w:lineRule="auto" w:line="240"/>
+              <w:contextualSpacing w:val="0"/>
+            </w:pPr>
+            <w:r>
+              <w:rPr>
+                <w:rFonts w:cs="Consolas" w:hAnsi="Consolas" w:eastAsia="Consolas" w:ascii="Consolas"/>
+                <w:rtl w:val="0"/>
+              </w:rPr>
+              <w:t xml:space="preserve">12 - Reserve Car</w:t>
+            </w:r>
+          </w:p>
+        </w:tc>
+      </w:tr>
+      <w:tr>
+        <w:tc>
+          <w:tcPr>
+            <w:tcMar>
+              <w:top w:w="100.0" w:type="dxa"/>
+              <w:left w:w="100.0" w:type="dxa"/>
+              <w:bottom w:w="100.0" w:type="dxa"/>
+              <w:right w:w="100.0" w:type="dxa"/>
+            </w:tcMar>
+          </w:tcPr>
+          <w:p>
+            <w:pPr>
+              <w:spacing w:lineRule="auto" w:line="240"/>
+              <w:contextualSpacing w:val="0"/>
+            </w:pPr>
+            <w:r>
+              <w:rPr>
+                <w:rFonts w:cs="Consolas" w:hAnsi="Consolas" w:eastAsia="Consolas" w:ascii="Consolas"/>
+                <w:b w:val="1"/>
+                <w:rtl w:val="0"/>
+              </w:rPr>
+              <w:t xml:space="preserve">Valid Action</w:t>
+            </w:r>
+          </w:p>
+        </w:tc>
+        <w:tc>
+          <w:tcPr>
+            <w:tcMar>
+              <w:top w:w="100.0" w:type="dxa"/>
+              <w:left w:w="100.0" w:type="dxa"/>
+              <w:bottom w:w="100.0" w:type="dxa"/>
+              <w:right w:w="100.0" w:type="dxa"/>
+            </w:tcMar>
+          </w:tcPr>
+          <w:p>
+            <w:pPr>
+              <w:spacing w:lineRule="auto" w:line="240"/>
+              <w:contextualSpacing w:val="0"/>
+            </w:pPr>
+            <w:r>
+              <w:rPr>
+                <w:rFonts w:cs="Consolas" w:hAnsi="Consolas" w:eastAsia="Consolas" w:ascii="Consolas"/>
+                <w:rtl w:val="0"/>
+              </w:rPr>
+              <w:t xml:space="preserve">User selects car, browses for and selects date on calendar, and clicks “Reserve” button.</w:t>
+            </w:r>
+          </w:p>
+        </w:tc>
+      </w:tr>
+      <w:tr>
+        <w:tc>
+          <w:tcPr>
+            <w:tcMar>
+              <w:top w:w="100.0" w:type="dxa"/>
+              <w:left w:w="100.0" w:type="dxa"/>
+              <w:bottom w:w="100.0" w:type="dxa"/>
+              <w:right w:w="100.0" w:type="dxa"/>
+            </w:tcMar>
+          </w:tcPr>
+          <w:p>
+            <w:pPr>
+              <w:spacing w:lineRule="auto" w:line="240"/>
+              <w:contextualSpacing w:val="0"/>
+            </w:pPr>
+            <w:r>
+              <w:rPr>
+                <w:rFonts w:cs="Consolas" w:hAnsi="Consolas" w:eastAsia="Consolas" w:ascii="Consolas"/>
+                <w:b w:val="1"/>
+                <w:rtl w:val="0"/>
+              </w:rPr>
+              <w:t xml:space="preserve">Invalid Action</w:t>
+            </w:r>
+          </w:p>
+        </w:tc>
+        <w:tc>
+          <w:tcPr>
+            <w:tcMar>
+              <w:top w:w="100.0" w:type="dxa"/>
+              <w:left w:w="100.0" w:type="dxa"/>
+              <w:bottom w:w="100.0" w:type="dxa"/>
+              <w:right w:w="100.0" w:type="dxa"/>
+            </w:tcMar>
+          </w:tcPr>
+          <w:p>
+            <w:pPr>
+              <w:spacing w:lineRule="auto" w:line="240"/>
+              <w:contextualSpacing w:val="0"/>
+            </w:pPr>
+            <w:r>
+              <w:rPr>
+                <w:rFonts w:cs="Consolas" w:hAnsi="Consolas" w:eastAsia="Consolas" w:ascii="Consolas"/>
+                <w:rtl w:val="0"/>
+              </w:rPr>
+              <w:t xml:space="preserve">User does not select car, or browses for and selects date on calendar for which the car is already booked, and clicks “Reserve” button.</w:t>
+            </w:r>
+          </w:p>
+        </w:tc>
+      </w:tr>
+      <w:tr>
+        <w:tc>
+          <w:tcPr>
+            <w:tcMar>
+              <w:top w:w="100.0" w:type="dxa"/>
+              <w:left w:w="100.0" w:type="dxa"/>
+              <w:bottom w:w="100.0" w:type="dxa"/>
+              <w:right w:w="100.0" w:type="dxa"/>
+            </w:tcMar>
+          </w:tcPr>
+          <w:p>
+            <w:pPr>
+              <w:spacing w:lineRule="auto" w:line="240"/>
+              <w:contextualSpacing w:val="0"/>
+            </w:pPr>
+            <w:r>
+              <w:rPr>
+                <w:rFonts w:cs="Consolas" w:hAnsi="Consolas" w:eastAsia="Consolas" w:ascii="Consolas"/>
+                <w:b w:val="1"/>
+                <w:rtl w:val="0"/>
+              </w:rPr>
+              <w:t xml:space="preserve">Purpose</w:t>
+            </w:r>
+          </w:p>
+        </w:tc>
+        <w:tc>
+          <w:tcPr>
+            <w:tcMar>
+              <w:top w:w="100.0" w:type="dxa"/>
+              <w:left w:w="100.0" w:type="dxa"/>
+              <w:bottom w:w="100.0" w:type="dxa"/>
+              <w:right w:w="100.0" w:type="dxa"/>
+            </w:tcMar>
+          </w:tcPr>
+          <w:p>
+            <w:pPr>
+              <w:spacing w:lineRule="auto" w:line="240"/>
+              <w:contextualSpacing w:val="0"/>
+            </w:pPr>
+            <w:r>
+              <w:rPr>
+                <w:rFonts w:cs="Consolas" w:hAnsi="Consolas" w:eastAsia="Consolas" w:ascii="Consolas"/>
+                <w:rtl w:val="0"/>
+              </w:rPr>
+              <w:t xml:space="preserve">To test the ability for users to reserve a car for a day and check it out.</w:t>
+            </w:r>
+          </w:p>
+        </w:tc>
+      </w:tr>
+      <w:tr>
+        <w:tc>
+          <w:tcPr>
+            <w:tcMar>
+              <w:top w:w="100.0" w:type="dxa"/>
+              <w:left w:w="100.0" w:type="dxa"/>
+              <w:bottom w:w="100.0" w:type="dxa"/>
+              <w:right w:w="100.0" w:type="dxa"/>
+            </w:tcMar>
+          </w:tcPr>
+          <w:p>
+            <w:pPr>
+              <w:spacing w:lineRule="auto" w:line="240"/>
+              <w:contextualSpacing w:val="0"/>
+            </w:pPr>
+            <w:r>
+              <w:rPr>
+                <w:rFonts w:cs="Consolas" w:hAnsi="Consolas" w:eastAsia="Consolas" w:ascii="Consolas"/>
+                <w:b w:val="1"/>
+                <w:rtl w:val="0"/>
+              </w:rPr>
+              <w:t xml:space="preserve">Expected Results for Valid Action</w:t>
+            </w:r>
+          </w:p>
+        </w:tc>
+        <w:tc>
+          <w:tcPr>
+            <w:tcMar>
+              <w:top w:w="100.0" w:type="dxa"/>
+              <w:left w:w="100.0" w:type="dxa"/>
+              <w:bottom w:w="100.0" w:type="dxa"/>
+              <w:right w:w="100.0" w:type="dxa"/>
+            </w:tcMar>
+          </w:tcPr>
+          <w:p>
+            <w:pPr>
+              <w:spacing w:lineRule="auto" w:line="240"/>
+              <w:contextualSpacing w:val="0"/>
+            </w:pPr>
+            <w:r>
+              <w:rPr>
+                <w:rFonts w:cs="Consolas" w:hAnsi="Consolas" w:eastAsia="Consolas" w:ascii="Consolas"/>
+                <w:rtl w:val="0"/>
+              </w:rPr>
+              <w:t xml:space="preserve">A reservation for the car is made and a prompt is displayed confirming the reservation.</w:t>
+            </w:r>
+          </w:p>
+        </w:tc>
+      </w:tr>
+      <w:tr>
+        <w:tc>
+          <w:tcPr>
+            <w:tcMar>
+              <w:top w:w="100.0" w:type="dxa"/>
+              <w:left w:w="100.0" w:type="dxa"/>
+              <w:bottom w:w="100.0" w:type="dxa"/>
+              <w:right w:w="100.0" w:type="dxa"/>
+            </w:tcMar>
+          </w:tcPr>
+          <w:p>
+            <w:pPr>
+              <w:spacing w:lineRule="auto" w:line="240"/>
+              <w:contextualSpacing w:val="0"/>
+            </w:pPr>
+            <w:r>
+              <w:rPr>
+                <w:rFonts w:cs="Consolas" w:hAnsi="Consolas" w:eastAsia="Consolas" w:ascii="Consolas"/>
+                <w:b w:val="1"/>
+                <w:rtl w:val="0"/>
+              </w:rPr>
+              <w:t xml:space="preserve">Expected Results for Invalid Action</w:t>
+            </w:r>
+          </w:p>
+        </w:tc>
+        <w:tc>
+          <w:tcPr>
+            <w:tcMar>
+              <w:top w:w="100.0" w:type="dxa"/>
+              <w:left w:w="100.0" w:type="dxa"/>
+              <w:bottom w:w="100.0" w:type="dxa"/>
+              <w:right w:w="100.0" w:type="dxa"/>
+            </w:tcMar>
+          </w:tcPr>
+          <w:p>
+            <w:pPr>
+              <w:spacing w:lineRule="auto" w:line="240"/>
+              <w:contextualSpacing w:val="0"/>
+            </w:pPr>
+            <w:r>
+              <w:rPr>
+                <w:rFonts w:cs="Consolas" w:hAnsi="Consolas" w:eastAsia="Consolas" w:ascii="Consolas"/>
+                <w:rtl w:val="0"/>
+              </w:rPr>
+              <w:t xml:space="preserve">User is prompted to select another car or another date on the calendar.</w:t>
+            </w:r>
+          </w:p>
+        </w:tc>
+      </w:tr>
+      <w:tr>
+        <w:tc>
+          <w:tcPr>
+            <w:tcMar>
+              <w:top w:w="100.0" w:type="dxa"/>
+              <w:left w:w="100.0" w:type="dxa"/>
+              <w:bottom w:w="100.0" w:type="dxa"/>
+              <w:right w:w="100.0" w:type="dxa"/>
+            </w:tcMar>
+          </w:tcPr>
+          <w:p>
+            <w:pPr>
+              <w:spacing w:lineRule="auto" w:line="240"/>
+              <w:contextualSpacing w:val="0"/>
+            </w:pPr>
+            <w:r>
+              <w:rPr>
+                <w:rFonts w:cs="Consolas" w:hAnsi="Consolas" w:eastAsia="Consolas" w:ascii="Consolas"/>
+                <w:b w:val="1"/>
+                <w:rtl w:val="0"/>
+              </w:rPr>
+              <w:t xml:space="preserve">Boundary Conditions</w:t>
+            </w:r>
+          </w:p>
+        </w:tc>
+        <w:tc>
+          <w:tcPr>
+            <w:tcMar>
+              <w:top w:w="100.0" w:type="dxa"/>
+              <w:left w:w="100.0" w:type="dxa"/>
+              <w:bottom w:w="100.0" w:type="dxa"/>
+              <w:right w:w="100.0" w:type="dxa"/>
+            </w:tcMar>
+          </w:tcPr>
+          <w:p>
+            <w:pPr>
+              <w:spacing w:lineRule="auto" w:line="240"/>
+              <w:contextualSpacing w:val="0"/>
+            </w:pPr>
+            <w:r>
+              <w:rPr>
+                <w:rFonts w:cs="Consolas" w:hAnsi="Consolas" w:eastAsia="Consolas" w:ascii="Consolas"/>
+                <w:rtl w:val="0"/>
+              </w:rPr>
+              <w:t xml:space="preserve">If not logged in as Admin, prompt for login.</w:t>
+            </w:r>
+          </w:p>
+        </w:tc>
+      </w:tr>
+    </w:tbl>
+    <w:p>
+      <w:pPr>
+        <w:contextualSpacing w:val="0"/>
+      </w:pPr>
+      <w:r>
+        <w:rPr>
+          <w:rtl w:val="0"/>
+        </w:rPr>
+      </w:r>
+    </w:p>
+    <w:p>
+      <w:pPr>
+        <w:contextualSpacing w:val="0"/>
+      </w:pPr>
+      <w:r>
+        <w:rPr>
+          <w:rtl w:val="0"/>
+        </w:rPr>
+      </w:r>
+    </w:p>
+    <w:tbl>
+      <w:tblPr>
+        <w:tblStyle w:val="Table14"/>
+        <w:bidi w:val="0"/>
+        <w:tblW w:w="9360.0" w:type="dxa"/>
+        <w:jc w:val="left"/>
+        <w:tblBorders>
+          <w:top w:color="000000" w:space="0" w:val="single" w:sz="8"/>
+          <w:left w:color="000000" w:space="0" w:val="single" w:sz="8"/>
+          <w:bottom w:color="000000" w:space="0" w:val="single" w:sz="8"/>
+          <w:right w:color="000000" w:space="0" w:val="single" w:sz="8"/>
+          <w:insideH w:color="000000" w:space="0" w:val="single" w:sz="8"/>
+          <w:insideV w:color="000000" w:space="0" w:val="single" w:sz="8"/>
+        </w:tblBorders>
+        <w:tblLayout w:type="fixed"/>
+        <w:tblLook w:val="0600"/>
+      </w:tblPr>
+      <w:tblGrid>
+        <w:gridCol w:w="2745"/>
+        <w:gridCol w:w="6615"/>
+        <w:tblGridChange w:id="0">
+          <w:tblGrid>
+            <w:gridCol w:w="2745"/>
+            <w:gridCol w:w="6615"/>
+          </w:tblGrid>
+        </w:tblGridChange>
+      </w:tblGrid>
+      <w:tr>
+        <w:tc>
+          <w:tcPr>
+            <w:tcMar>
+              <w:top w:w="100.0" w:type="dxa"/>
+              <w:left w:w="100.0" w:type="dxa"/>
+              <w:bottom w:w="100.0" w:type="dxa"/>
+              <w:right w:w="100.0" w:type="dxa"/>
+            </w:tcMar>
+          </w:tcPr>
+          <w:p>
+            <w:pPr>
+              <w:spacing w:lineRule="auto" w:line="240"/>
+              <w:contextualSpacing w:val="0"/>
+            </w:pPr>
+            <w:r>
+              <w:rPr>
+                <w:rFonts w:cs="Consolas" w:hAnsi="Consolas" w:eastAsia="Consolas" w:ascii="Consolas"/>
+                <w:b w:val="1"/>
+                <w:rtl w:val="0"/>
+              </w:rPr>
+              <w:t xml:space="preserve">Use Case</w:t>
+            </w:r>
+          </w:p>
+        </w:tc>
+        <w:tc>
+          <w:tcPr>
+            <w:tcMar>
+              <w:top w:w="100.0" w:type="dxa"/>
+              <w:left w:w="100.0" w:type="dxa"/>
+              <w:bottom w:w="100.0" w:type="dxa"/>
+              <w:right w:w="100.0" w:type="dxa"/>
+            </w:tcMar>
+          </w:tcPr>
+          <w:p>
+            <w:pPr>
+              <w:spacing w:lineRule="auto" w:line="240"/>
+              <w:contextualSpacing w:val="0"/>
+            </w:pPr>
+            <w:r>
+              <w:rPr>
+                <w:rFonts w:cs="Consolas" w:hAnsi="Consolas" w:eastAsia="Consolas" w:ascii="Consolas"/>
+                <w:rtl w:val="0"/>
+              </w:rPr>
+              <w:t xml:space="preserve">13 - Twitter Integration</w:t>
+            </w:r>
+          </w:p>
+        </w:tc>
+      </w:tr>
+      <w:tr>
+        <w:tc>
+          <w:tcPr>
+            <w:tcMar>
+              <w:top w:w="100.0" w:type="dxa"/>
+              <w:left w:w="100.0" w:type="dxa"/>
+              <w:bottom w:w="100.0" w:type="dxa"/>
+              <w:right w:w="100.0" w:type="dxa"/>
+            </w:tcMar>
+          </w:tcPr>
+          <w:p>
+            <w:pPr>
+              <w:spacing w:lineRule="auto" w:line="240"/>
+              <w:contextualSpacing w:val="0"/>
+            </w:pPr>
+            <w:r>
+              <w:rPr>
+                <w:rFonts w:cs="Consolas" w:hAnsi="Consolas" w:eastAsia="Consolas" w:ascii="Consolas"/>
+                <w:b w:val="1"/>
+                <w:rtl w:val="0"/>
+              </w:rPr>
+              <w:t xml:space="preserve">Valid Action</w:t>
+            </w:r>
+          </w:p>
+        </w:tc>
+        <w:tc>
+          <w:tcPr>
+            <w:tcMar>
+              <w:top w:w="100.0" w:type="dxa"/>
+              <w:left w:w="100.0" w:type="dxa"/>
+              <w:bottom w:w="100.0" w:type="dxa"/>
+              <w:right w:w="100.0" w:type="dxa"/>
+            </w:tcMar>
+          </w:tcPr>
+          <w:p>
+            <w:pPr>
+              <w:spacing w:lineRule="auto" w:line="240"/>
+              <w:contextualSpacing w:val="0"/>
+            </w:pPr>
+            <w:r>
+              <w:rPr>
+                <w:rFonts w:cs="Consolas" w:hAnsi="Consolas" w:eastAsia="Consolas" w:ascii="Consolas"/>
+                <w:rtl w:val="0"/>
+              </w:rPr>
+              <w:t xml:space="preserve">Twitter system receives tweet, desired action is taken based on API call (any one of use cases from above).</w:t>
+            </w:r>
+          </w:p>
+        </w:tc>
+      </w:tr>
+      <w:tr>
+        <w:tc>
+          <w:tcPr>
+            <w:tcMar>
+              <w:top w:w="100.0" w:type="dxa"/>
+              <w:left w:w="100.0" w:type="dxa"/>
+              <w:bottom w:w="100.0" w:type="dxa"/>
+              <w:right w:w="100.0" w:type="dxa"/>
+            </w:tcMar>
+          </w:tcPr>
+          <w:p>
+            <w:pPr>
+              <w:spacing w:lineRule="auto" w:line="240"/>
+              <w:contextualSpacing w:val="0"/>
+            </w:pPr>
+            <w:r>
+              <w:rPr>
+                <w:rFonts w:cs="Consolas" w:hAnsi="Consolas" w:eastAsia="Consolas" w:ascii="Consolas"/>
+                <w:b w:val="1"/>
+                <w:rtl w:val="0"/>
+              </w:rPr>
+              <w:t xml:space="preserve">Invalid Action</w:t>
+            </w:r>
+          </w:p>
+        </w:tc>
+        <w:tc>
+          <w:tcPr>
+            <w:tcMar>
+              <w:top w:w="100.0" w:type="dxa"/>
+              <w:left w:w="100.0" w:type="dxa"/>
+              <w:bottom w:w="100.0" w:type="dxa"/>
+              <w:right w:w="100.0" w:type="dxa"/>
+            </w:tcMar>
+          </w:tcPr>
+          <w:p>
+            <w:pPr>
+              <w:spacing w:lineRule="auto" w:line="240"/>
+              <w:contextualSpacing w:val="0"/>
+            </w:pPr>
+            <w:r>
+              <w:rPr>
+                <w:rFonts w:cs="Consolas" w:hAnsi="Consolas" w:eastAsia="Consolas" w:ascii="Consolas"/>
+                <w:rtl w:val="0"/>
+              </w:rPr>
+              <w:t xml:space="preserve">Twitter message is malformed and API is not in proper format.</w:t>
+            </w:r>
+          </w:p>
+        </w:tc>
+      </w:tr>
+      <w:tr>
+        <w:tc>
+          <w:tcPr>
+            <w:tcMar>
+              <w:top w:w="100.0" w:type="dxa"/>
+              <w:left w:w="100.0" w:type="dxa"/>
+              <w:bottom w:w="100.0" w:type="dxa"/>
+              <w:right w:w="100.0" w:type="dxa"/>
+            </w:tcMar>
+          </w:tcPr>
+          <w:p>
+            <w:pPr>
+              <w:spacing w:lineRule="auto" w:line="240"/>
+              <w:contextualSpacing w:val="0"/>
+            </w:pPr>
+            <w:r>
+              <w:rPr>
+                <w:rFonts w:cs="Consolas" w:hAnsi="Consolas" w:eastAsia="Consolas" w:ascii="Consolas"/>
+                <w:b w:val="1"/>
+                <w:rtl w:val="0"/>
+              </w:rPr>
+              <w:t xml:space="preserve">Purpose</w:t>
+            </w:r>
+          </w:p>
+        </w:tc>
+        <w:tc>
+          <w:tcPr>
+            <w:tcMar>
+              <w:top w:w="100.0" w:type="dxa"/>
+              <w:left w:w="100.0" w:type="dxa"/>
+              <w:bottom w:w="100.0" w:type="dxa"/>
+              <w:right w:w="100.0" w:type="dxa"/>
+            </w:tcMar>
+          </w:tcPr>
+          <w:p>
+            <w:pPr>
+              <w:spacing w:lineRule="auto" w:line="240"/>
+              <w:contextualSpacing w:val="0"/>
+            </w:pPr>
+            <w:r>
+              <w:rPr>
+                <w:rFonts w:cs="Consolas" w:hAnsi="Consolas" w:eastAsia="Consolas" w:ascii="Consolas"/>
+                <w:rtl w:val="0"/>
+              </w:rPr>
+              <w:t xml:space="preserve">To test the ability for users to use functionality of website through Twitter.</w:t>
+            </w:r>
+          </w:p>
+        </w:tc>
+      </w:tr>
+      <w:tr>
+        <w:tc>
+          <w:tcPr>
+            <w:tcMar>
+              <w:top w:w="100.0" w:type="dxa"/>
+              <w:left w:w="100.0" w:type="dxa"/>
+              <w:bottom w:w="100.0" w:type="dxa"/>
+              <w:right w:w="100.0" w:type="dxa"/>
+            </w:tcMar>
+          </w:tcPr>
+          <w:p>
+            <w:pPr>
+              <w:spacing w:lineRule="auto" w:line="240"/>
+              <w:contextualSpacing w:val="0"/>
+            </w:pPr>
+            <w:r>
+              <w:rPr>
+                <w:rFonts w:cs="Consolas" w:hAnsi="Consolas" w:eastAsia="Consolas" w:ascii="Consolas"/>
+                <w:b w:val="1"/>
+                <w:rtl w:val="0"/>
+              </w:rPr>
+              <w:t xml:space="preserve">Expected Results for Valid Action</w:t>
+            </w:r>
+          </w:p>
+        </w:tc>
+        <w:tc>
+          <w:tcPr>
+            <w:tcMar>
+              <w:top w:w="100.0" w:type="dxa"/>
+              <w:left w:w="100.0" w:type="dxa"/>
+              <w:bottom w:w="100.0" w:type="dxa"/>
+              <w:right w:w="100.0" w:type="dxa"/>
+            </w:tcMar>
+          </w:tcPr>
+          <w:p>
+            <w:pPr>
+              <w:spacing w:lineRule="auto" w:line="240"/>
+              <w:contextualSpacing w:val="0"/>
+            </w:pPr>
+            <w:r>
+              <w:rPr>
+                <w:rFonts w:cs="Consolas" w:hAnsi="Consolas" w:eastAsia="Consolas" w:ascii="Consolas"/>
+                <w:rtl w:val="0"/>
+              </w:rPr>
+              <w:t xml:space="preserve">The proper use case/action is executed and completed properly. Twitter system will Tweet back a confirmation.</w:t>
+            </w:r>
+          </w:p>
+        </w:tc>
+      </w:tr>
+      <w:tr>
+        <w:tc>
+          <w:tcPr>
+            <w:tcMar>
+              <w:top w:w="100.0" w:type="dxa"/>
+              <w:left w:w="100.0" w:type="dxa"/>
+              <w:bottom w:w="100.0" w:type="dxa"/>
+              <w:right w:w="100.0" w:type="dxa"/>
+            </w:tcMar>
+          </w:tcPr>
+          <w:p>
+            <w:pPr>
+              <w:spacing w:lineRule="auto" w:line="240"/>
+              <w:contextualSpacing w:val="0"/>
+            </w:pPr>
+            <w:r>
+              <w:rPr>
+                <w:rFonts w:cs="Consolas" w:hAnsi="Consolas" w:eastAsia="Consolas" w:ascii="Consolas"/>
+                <w:b w:val="1"/>
+                <w:rtl w:val="0"/>
+              </w:rPr>
+              <w:t xml:space="preserve">Expected Results for Invalid Action</w:t>
+            </w:r>
+          </w:p>
+        </w:tc>
+        <w:tc>
+          <w:tcPr>
+            <w:tcMar>
+              <w:top w:w="100.0" w:type="dxa"/>
+              <w:left w:w="100.0" w:type="dxa"/>
+              <w:bottom w:w="100.0" w:type="dxa"/>
+              <w:right w:w="100.0" w:type="dxa"/>
+            </w:tcMar>
+          </w:tcPr>
+          <w:p>
+            <w:pPr>
+              <w:spacing w:lineRule="auto" w:line="240"/>
+              <w:contextualSpacing w:val="0"/>
+            </w:pPr>
+            <w:r>
+              <w:rPr>
+                <w:rFonts w:cs="Consolas" w:hAnsi="Consolas" w:eastAsia="Consolas" w:ascii="Consolas"/>
+                <w:rtl w:val="0"/>
+              </w:rPr>
+              <w:t xml:space="preserve">Twitter system will tweet back a confirmation with the error.</w:t>
+            </w:r>
+          </w:p>
+        </w:tc>
+      </w:tr>
+      <w:tr>
+        <w:tc>
+          <w:tcPr>
+            <w:tcMar>
+              <w:top w:w="100.0" w:type="dxa"/>
+              <w:left w:w="100.0" w:type="dxa"/>
+              <w:bottom w:w="100.0" w:type="dxa"/>
+              <w:right w:w="100.0" w:type="dxa"/>
+            </w:tcMar>
+          </w:tcPr>
+          <w:p>
+            <w:pPr>
+              <w:spacing w:lineRule="auto" w:line="240"/>
+              <w:contextualSpacing w:val="0"/>
+            </w:pPr>
+            <w:r>
+              <w:rPr>
+                <w:rFonts w:cs="Consolas" w:hAnsi="Consolas" w:eastAsia="Consolas" w:ascii="Consolas"/>
+                <w:b w:val="1"/>
+                <w:rtl w:val="0"/>
+              </w:rPr>
+              <w:t xml:space="preserve">Boundary Conditions</w:t>
+            </w:r>
+          </w:p>
+        </w:tc>
+        <w:tc>
+          <w:tcPr>
+            <w:tcMar>
+              <w:top w:w="100.0" w:type="dxa"/>
+              <w:left w:w="100.0" w:type="dxa"/>
+              <w:bottom w:w="100.0" w:type="dxa"/>
+              <w:right w:w="100.0" w:type="dxa"/>
+            </w:tcMar>
+          </w:tcPr>
+          <w:p>
+            <w:pPr>
+              <w:spacing w:lineRule="auto" w:line="240"/>
+              <w:contextualSpacing w:val="0"/>
+            </w:pPr>
+            <w:r>
+              <w:rPr>
+                <w:rFonts w:cs="Consolas" w:hAnsi="Consolas" w:eastAsia="Consolas" w:ascii="Consolas"/>
+                <w:rtl w:val="0"/>
+              </w:rPr>
+              <w:t xml:space="preserve">Twitter system will always listen for new Tweets addressed to it.</w:t>
+            </w:r>
+          </w:p>
+        </w:tc>
+      </w:tr>
+    </w:tbl>
     <w:p>
       <w:pPr>
         <w:contextualSpacing w:val="0"/>
@@ -2421,6 +6767,21 @@
       </w:r>
     </w:p>
     <w:p>
+      <w:r>
+        <w:br w:type="page"/>
+      </w:r>
+    </w:p>
+    <w:p>
+      <w:pPr>
+        <w:contextualSpacing w:val="0"/>
+      </w:pPr>
+      <w:r>
+        <w:rPr>
+          <w:rtl w:val="0"/>
+        </w:rPr>
+      </w:r>
+    </w:p>
+    <w:p>
       <w:pPr>
         <w:contextualSpacing w:val="0"/>
       </w:pPr>
@@ -2499,6 +6860,126 @@
           <w:rFonts w:cs="Consolas" w:hAnsi="Consolas" w:eastAsia="Consolas" w:ascii="Consolas"/>
           <w:rtl w:val="0"/>
         </w:rPr>
+        <w:t xml:space="preserve">Name: Vesh Bhatt</w:t>
+      </w:r>
+    </w:p>
+    <w:p>
+      <w:pPr>
+        <w:contextualSpacing w:val="0"/>
+      </w:pPr>
+      <w:r>
+        <w:rPr>
+          <w:rFonts w:cs="Consolas" w:hAnsi="Consolas" w:eastAsia="Consolas" w:ascii="Consolas"/>
+          <w:rtl w:val="0"/>
+        </w:rPr>
+        <w:t xml:space="preserve">Signature: ________________________________________________________________</w:t>
+      </w:r>
+    </w:p>
+    <w:p>
+      <w:pPr>
+        <w:contextualSpacing w:val="0"/>
+      </w:pPr>
+      <w:r>
+        <w:rPr>
+          <w:rFonts w:cs="Consolas" w:hAnsi="Consolas" w:eastAsia="Consolas" w:ascii="Consolas"/>
+          <w:rtl w:val="0"/>
+        </w:rPr>
+        <w:t xml:space="preserve">Date: _____________________________________________________________________</w:t>
+      </w:r>
+    </w:p>
+    <w:p>
+      <w:pPr>
+        <w:contextualSpacing w:val="0"/>
+      </w:pPr>
+      <w:r>
+        <w:rPr>
+          <w:rFonts w:cs="Consolas" w:hAnsi="Consolas" w:eastAsia="Consolas" w:ascii="Consolas"/>
+          <w:rtl w:val="0"/>
+        </w:rPr>
+        <w:t xml:space="preserve">Comments:_____________________________________________________________________________________________________________________________________________</w:t>
+      </w:r>
+    </w:p>
+    <w:p>
+      <w:pPr>
+        <w:contextualSpacing w:val="0"/>
+      </w:pPr>
+      <w:r>
+        <w:rPr>
+          <w:rFonts w:cs="Consolas" w:hAnsi="Consolas" w:eastAsia="Consolas" w:ascii="Consolas"/>
+          <w:rtl w:val="0"/>
+        </w:rPr>
+        <w:t xml:space="preserve"> </w:t>
+      </w:r>
+    </w:p>
+    <w:p>
+      <w:pPr>
+        <w:contextualSpacing w:val="0"/>
+      </w:pPr>
+      <w:r>
+        <w:rPr>
+          <w:rFonts w:cs="Consolas" w:hAnsi="Consolas" w:eastAsia="Consolas" w:ascii="Consolas"/>
+          <w:rtl w:val="0"/>
+        </w:rPr>
+        <w:t xml:space="preserve">Name: Michael Bishoff</w:t>
+      </w:r>
+    </w:p>
+    <w:p>
+      <w:pPr>
+        <w:contextualSpacing w:val="0"/>
+      </w:pPr>
+      <w:r>
+        <w:rPr>
+          <w:rFonts w:cs="Consolas" w:hAnsi="Consolas" w:eastAsia="Consolas" w:ascii="Consolas"/>
+          <w:rtl w:val="0"/>
+        </w:rPr>
+        <w:t xml:space="preserve">Signature: ________________________________________________________________</w:t>
+      </w:r>
+    </w:p>
+    <w:p>
+      <w:pPr>
+        <w:contextualSpacing w:val="0"/>
+      </w:pPr>
+      <w:r>
+        <w:rPr>
+          <w:rFonts w:cs="Consolas" w:hAnsi="Consolas" w:eastAsia="Consolas" w:ascii="Consolas"/>
+          <w:rtl w:val="0"/>
+        </w:rPr>
+        <w:t xml:space="preserve">Date: _____________________________________________________________________</w:t>
+      </w:r>
+    </w:p>
+    <w:p>
+      <w:pPr>
+        <w:contextualSpacing w:val="0"/>
+      </w:pPr>
+      <w:r>
+        <w:rPr>
+          <w:rFonts w:cs="Consolas" w:hAnsi="Consolas" w:eastAsia="Consolas" w:ascii="Consolas"/>
+          <w:rtl w:val="0"/>
+        </w:rPr>
+        <w:t xml:space="preserve">Comments:_____________________________________________________________________________________________________________________________________________</w:t>
+      </w:r>
+    </w:p>
+    <w:p>
+      <w:pPr>
+        <w:contextualSpacing w:val="0"/>
+      </w:pPr>
+      <w:r>
+        <w:rPr>
+          <w:rFonts w:cs="Consolas" w:hAnsi="Consolas" w:eastAsia="Consolas" w:ascii="Consolas"/>
+          <w:rtl w:val="0"/>
+        </w:rPr>
+        <w:t xml:space="preserve"> </w:t>
+      </w:r>
+    </w:p>
+    <w:p>
+      <w:pPr>
+        <w:contextualSpacing w:val="0"/>
+      </w:pPr>
+      <w:r>
+        <w:rPr>
+          <w:rFonts w:cs="Consolas" w:hAnsi="Consolas" w:eastAsia="Consolas" w:ascii="Consolas"/>
+          <w:rtl w:val="0"/>
+        </w:rPr>
         <w:t xml:space="preserve">Name: Edward LaFemina</w:t>
       </w:r>
     </w:p>
@@ -2559,6 +7040,66 @@
           <w:rFonts w:cs="Consolas" w:hAnsi="Consolas" w:eastAsia="Consolas" w:ascii="Consolas"/>
           <w:rtl w:val="0"/>
         </w:rPr>
+        <w:t xml:space="preserve">Name: Michael Lee</w:t>
+      </w:r>
+    </w:p>
+    <w:p>
+      <w:pPr>
+        <w:contextualSpacing w:val="0"/>
+      </w:pPr>
+      <w:r>
+        <w:rPr>
+          <w:rFonts w:cs="Consolas" w:hAnsi="Consolas" w:eastAsia="Consolas" w:ascii="Consolas"/>
+          <w:rtl w:val="0"/>
+        </w:rPr>
+        <w:t xml:space="preserve">Signature: ________________________________________________________________</w:t>
+      </w:r>
+    </w:p>
+    <w:p>
+      <w:pPr>
+        <w:contextualSpacing w:val="0"/>
+      </w:pPr>
+      <w:r>
+        <w:rPr>
+          <w:rFonts w:cs="Consolas" w:hAnsi="Consolas" w:eastAsia="Consolas" w:ascii="Consolas"/>
+          <w:rtl w:val="0"/>
+        </w:rPr>
+        <w:t xml:space="preserve">Date: _____________________________________________________________________</w:t>
+      </w:r>
+    </w:p>
+    <w:p>
+      <w:pPr>
+        <w:contextualSpacing w:val="0"/>
+      </w:pPr>
+      <w:r>
+        <w:rPr>
+          <w:rFonts w:cs="Consolas" w:hAnsi="Consolas" w:eastAsia="Consolas" w:ascii="Consolas"/>
+          <w:rtl w:val="0"/>
+        </w:rPr>
+        <w:t xml:space="preserve">Comments:_____________________________________________________________________________________________________________________________________________</w:t>
+      </w:r>
+    </w:p>
+    <w:p>
+      <w:pPr>
+        <w:contextualSpacing w:val="0"/>
+      </w:pPr>
+      <w:r>
+        <w:rPr>
+          <w:rFonts w:cs="Consolas" w:hAnsi="Consolas" w:eastAsia="Consolas" w:ascii="Consolas"/>
+          <w:rtl w:val="0"/>
+        </w:rPr>
+        <w:t xml:space="preserve"> </w:t>
+      </w:r>
+    </w:p>
+    <w:p>
+      <w:pPr>
+        <w:contextualSpacing w:val="0"/>
+      </w:pPr>
+      <w:r>
+        <w:rPr>
+          <w:rFonts w:cs="Consolas" w:hAnsi="Consolas" w:eastAsia="Consolas" w:ascii="Consolas"/>
+          <w:rtl w:val="0"/>
+        </w:rPr>
         <w:t xml:space="preserve">Name: John Swank</w:t>
       </w:r>
     </w:p>
@@ -2604,178 +7145,38 @@
       </w:pPr>
       <w:r>
         <w:rPr>
-          <w:rFonts w:cs="Consolas" w:hAnsi="Consolas" w:eastAsia="Consolas" w:ascii="Consolas"/>
-          <w:rtl w:val="0"/>
-        </w:rPr>
-        <w:t xml:space="preserve"> </w:t>
-      </w:r>
-    </w:p>
-    <w:p>
-      <w:pPr>
-        <w:contextualSpacing w:val="0"/>
-      </w:pPr>
-      <w:r>
-        <w:rPr>
-          <w:rFonts w:cs="Consolas" w:hAnsi="Consolas" w:eastAsia="Consolas" w:ascii="Consolas"/>
-          <w:rtl w:val="0"/>
-        </w:rPr>
-        <w:t xml:space="preserve">Name: Michael Bishoff</w:t>
-      </w:r>
-    </w:p>
-    <w:p>
-      <w:pPr>
-        <w:contextualSpacing w:val="0"/>
-      </w:pPr>
-      <w:r>
-        <w:rPr>
-          <w:rFonts w:cs="Consolas" w:hAnsi="Consolas" w:eastAsia="Consolas" w:ascii="Consolas"/>
-          <w:rtl w:val="0"/>
-        </w:rPr>
-        <w:t xml:space="preserve">Signature: ________________________________________________________________</w:t>
-      </w:r>
-    </w:p>
-    <w:p>
-      <w:pPr>
-        <w:contextualSpacing w:val="0"/>
-      </w:pPr>
-      <w:r>
-        <w:rPr>
-          <w:rFonts w:cs="Consolas" w:hAnsi="Consolas" w:eastAsia="Consolas" w:ascii="Consolas"/>
-          <w:rtl w:val="0"/>
-        </w:rPr>
-        <w:t xml:space="preserve">Date: _____________________________________________________________________</w:t>
-      </w:r>
-    </w:p>
-    <w:p>
-      <w:pPr>
-        <w:contextualSpacing w:val="0"/>
-      </w:pPr>
-      <w:r>
-        <w:rPr>
-          <w:rFonts w:cs="Consolas" w:hAnsi="Consolas" w:eastAsia="Consolas" w:ascii="Consolas"/>
-          <w:rtl w:val="0"/>
-        </w:rPr>
-        <w:t xml:space="preserve">Comments:_____________________________________________________________________________________________________________________________________________</w:t>
-      </w:r>
-    </w:p>
-    <w:p>
-      <w:pPr>
-        <w:contextualSpacing w:val="0"/>
-      </w:pPr>
-      <w:r>
-        <w:rPr>
-          <w:rFonts w:cs="Consolas" w:hAnsi="Consolas" w:eastAsia="Consolas" w:ascii="Consolas"/>
-          <w:rtl w:val="0"/>
-        </w:rPr>
-        <w:t xml:space="preserve"> </w:t>
-      </w:r>
-    </w:p>
-    <w:p>
-      <w:pPr>
-        <w:contextualSpacing w:val="0"/>
-      </w:pPr>
-      <w:r>
-        <w:rPr>
-          <w:rFonts w:cs="Consolas" w:hAnsi="Consolas" w:eastAsia="Consolas" w:ascii="Consolas"/>
-          <w:rtl w:val="0"/>
-        </w:rPr>
-        <w:t xml:space="preserve">Name: Michael Lee</w:t>
-      </w:r>
-    </w:p>
-    <w:p>
-      <w:pPr>
-        <w:contextualSpacing w:val="0"/>
-      </w:pPr>
-      <w:r>
-        <w:rPr>
-          <w:rFonts w:cs="Consolas" w:hAnsi="Consolas" w:eastAsia="Consolas" w:ascii="Consolas"/>
-          <w:rtl w:val="0"/>
-        </w:rPr>
-        <w:t xml:space="preserve">Signature: ________________________________________________________________</w:t>
-      </w:r>
-    </w:p>
-    <w:p>
-      <w:pPr>
-        <w:contextualSpacing w:val="0"/>
-      </w:pPr>
-      <w:r>
-        <w:rPr>
-          <w:rFonts w:cs="Consolas" w:hAnsi="Consolas" w:eastAsia="Consolas" w:ascii="Consolas"/>
-          <w:rtl w:val="0"/>
-        </w:rPr>
-        <w:t xml:space="preserve">Date: _____________________________________________________________________</w:t>
-      </w:r>
-    </w:p>
-    <w:p>
-      <w:pPr>
-        <w:contextualSpacing w:val="0"/>
-      </w:pPr>
-      <w:r>
-        <w:rPr>
-          <w:rFonts w:cs="Consolas" w:hAnsi="Consolas" w:eastAsia="Consolas" w:ascii="Consolas"/>
-          <w:rtl w:val="0"/>
-        </w:rPr>
-        <w:t xml:space="preserve">Comments:_____________________________________________________________________________________________________________________________________________</w:t>
-      </w:r>
-    </w:p>
-    <w:p>
-      <w:pPr>
-        <w:contextualSpacing w:val="0"/>
-      </w:pPr>
-      <w:r>
-        <w:rPr>
-          <w:rFonts w:cs="Consolas" w:hAnsi="Consolas" w:eastAsia="Consolas" w:ascii="Consolas"/>
-          <w:rtl w:val="0"/>
-        </w:rPr>
-        <w:t xml:space="preserve"> </w:t>
-      </w:r>
-    </w:p>
-    <w:p>
-      <w:pPr>
-        <w:contextualSpacing w:val="0"/>
-      </w:pPr>
-      <w:r>
-        <w:rPr>
-          <w:rFonts w:cs="Consolas" w:hAnsi="Consolas" w:eastAsia="Consolas" w:ascii="Consolas"/>
-          <w:rtl w:val="0"/>
-        </w:rPr>
-        <w:t xml:space="preserve">Name: Vesh Bhatt</w:t>
-      </w:r>
-    </w:p>
-    <w:p>
-      <w:pPr>
-        <w:contextualSpacing w:val="0"/>
-      </w:pPr>
-      <w:r>
-        <w:rPr>
-          <w:rFonts w:cs="Consolas" w:hAnsi="Consolas" w:eastAsia="Consolas" w:ascii="Consolas"/>
-          <w:rtl w:val="0"/>
-        </w:rPr>
-        <w:t xml:space="preserve">Signature: ________________________________________________________________</w:t>
-      </w:r>
-    </w:p>
-    <w:p>
-      <w:pPr>
-        <w:contextualSpacing w:val="0"/>
-      </w:pPr>
-      <w:r>
-        <w:rPr>
-          <w:rFonts w:cs="Consolas" w:hAnsi="Consolas" w:eastAsia="Consolas" w:ascii="Consolas"/>
-          <w:rtl w:val="0"/>
-        </w:rPr>
-        <w:t xml:space="preserve">Date: _____________________________________________________________________</w:t>
-      </w:r>
-    </w:p>
-    <w:p>
-      <w:pPr>
-        <w:contextualSpacing w:val="0"/>
-      </w:pPr>
-      <w:r>
-        <w:rPr>
-          <w:rFonts w:cs="Consolas" w:hAnsi="Consolas" w:eastAsia="Consolas" w:ascii="Consolas"/>
-          <w:rtl w:val="0"/>
-        </w:rPr>
-        <w:t xml:space="preserve">Comments:_____________________________________________________________________________________________________________________________________________</w:t>
+          <w:rtl w:val="0"/>
+        </w:rPr>
+      </w:r>
+    </w:p>
+    <w:p>
+      <w:pPr>
+        <w:contextualSpacing w:val="0"/>
+      </w:pPr>
+      <w:r>
+        <w:rPr>
+          <w:rtl w:val="0"/>
+        </w:rPr>
+      </w:r>
+    </w:p>
+    <w:p>
+      <w:pPr>
+        <w:contextualSpacing w:val="0"/>
+      </w:pPr>
+      <w:r>
+        <w:rPr>
+          <w:rtl w:val="0"/>
+        </w:rPr>
+      </w:r>
+    </w:p>
+    <w:p>
+      <w:pPr>
+        <w:contextualSpacing w:val="0"/>
+      </w:pPr>
+      <w:r>
+        <w:rPr>
+          <w:rtl w:val="0"/>
+        </w:rPr>
       </w:r>
     </w:p>
     <w:p>
@@ -2815,85 +7216,136 @@
       <w:pPr>
         <w:contextualSpacing w:val="0"/>
       </w:pPr>
-      <w:r>
-        <w:rPr>
-          <w:rtl w:val="0"/>
-        </w:rPr>
-      </w:r>
-    </w:p>
-    <w:p>
-      <w:pPr>
-        <w:contextualSpacing w:val="0"/>
-      </w:pPr>
-      <w:bookmarkStart w:id="0" w:colFirst="0" w:name="h.dsj7glfqyhmn" w:colLast="0"/>
+      <w:bookmarkStart w:id="0" w:colFirst="0" w:name="h.hj07h7gaur27" w:colLast="0"/>
       <w:bookmarkEnd w:id="0"/>
       <w:r>
         <w:rPr>
+          <w:rtl w:val="0"/>
+        </w:rPr>
+      </w:r>
+    </w:p>
+    <w:p>
+      <w:pPr>
+        <w:contextualSpacing w:val="0"/>
+      </w:pPr>
+      <w:bookmarkStart w:id="1" w:colFirst="0" w:name="h.gjdgxs" w:colLast="0"/>
+      <w:bookmarkEnd w:id="1"/>
+      <w:r>
+        <w:rPr>
           <w:rFonts w:cs="Consolas" w:hAnsi="Consolas" w:eastAsia="Consolas" w:ascii="Consolas"/>
-          <w:rtl w:val="0"/>
-        </w:rPr>
-        <w:t xml:space="preserve">Vesh Bhatt documented and completed the testing for XENO. He is the</w:t>
-      </w:r>
-    </w:p>
-    <w:p>
-      <w:pPr>
-        <w:contextualSpacing w:val="0"/>
-      </w:pPr>
-      <w:bookmarkStart w:id="1" w:colFirst="0" w:name="h.6jwn15wvxt4r" w:colLast="0"/>
+          <w:sz w:val="24"/>
+          <w:rtl w:val="0"/>
+        </w:rPr>
+        <w:t xml:space="preserve">Vesh Bhatt: As implementation and testing leader, was responsible for reporting the test results. Estimated percent of work is about 80%.</w:t>
+      </w:r>
+    </w:p>
+    <w:p>
+      <w:pPr>
+        <w:contextualSpacing w:val="0"/>
+      </w:pPr>
+      <w:bookmarkStart w:id="2" w:colFirst="0" w:name="h.9kyo5ahxb72h" w:colLast="0"/>
+      <w:bookmarkEnd w:id="2"/>
+      <w:r>
+        <w:rPr>
+          <w:rtl w:val="0"/>
+        </w:rPr>
+      </w:r>
+    </w:p>
+    <w:p>
+      <w:pPr>
+        <w:contextualSpacing w:val="0"/>
+      </w:pPr>
+      <w:bookmarkStart w:id="3" w:colFirst="0" w:name="h.vxengupvczg4" w:colLast="0"/>
+      <w:bookmarkEnd w:id="3"/>
+      <w:r>
+        <w:rPr>
+          <w:rFonts w:cs="Consolas" w:hAnsi="Consolas" w:eastAsia="Consolas" w:ascii="Consolas"/>
+          <w:sz w:val="24"/>
+          <w:rtl w:val="0"/>
+        </w:rPr>
+        <w:t xml:space="preserve">Michael Bishoff: Filled in details for some tests. Estimated percent of work is about 5%</w:t>
+      </w:r>
+    </w:p>
+    <w:p>
+      <w:pPr>
+        <w:contextualSpacing w:val="0"/>
+      </w:pPr>
+      <w:bookmarkStart w:id="1" w:colFirst="0" w:name="h.gjdgxs" w:colLast="0"/>
       <w:bookmarkEnd w:id="1"/>
       <w:r>
         <w:rPr>
+          <w:rtl w:val="0"/>
+        </w:rPr>
+      </w:r>
+    </w:p>
+    <w:p>
+      <w:pPr>
+        <w:contextualSpacing w:val="0"/>
+      </w:pPr>
+      <w:bookmarkStart w:id="4" w:colFirst="0" w:name="h.i5ych6ej1p2f" w:colLast="0"/>
+      <w:bookmarkEnd w:id="4"/>
+      <w:r>
+        <w:rPr>
           <w:rFonts w:cs="Consolas" w:hAnsi="Consolas" w:eastAsia="Consolas" w:ascii="Consolas"/>
-          <w:rtl w:val="0"/>
-        </w:rPr>
-        <w:t xml:space="preserve">key owner of this document and completed 100%. </w:t>
-      </w:r>
+          <w:sz w:val="24"/>
+          <w:rtl w:val="0"/>
+        </w:rPr>
+        <w:t xml:space="preserve">Edward LaFemina: Filled in details for some tests. Estimated percent of work is about 5%.</w:t>
+      </w:r>
+    </w:p>
+    <w:p>
+      <w:pPr>
+        <w:contextualSpacing w:val="0"/>
+      </w:pPr>
+      <w:bookmarkStart w:id="1" w:colFirst="0" w:name="h.gjdgxs" w:colLast="0"/>
+      <w:bookmarkEnd w:id="1"/>
+      <w:r>
+        <w:rPr>
+          <w:rtl w:val="0"/>
+        </w:rPr>
+      </w:r>
+    </w:p>
+    <w:p>
+      <w:pPr>
+        <w:contextualSpacing w:val="0"/>
+      </w:pPr>
+      <w:bookmarkStart w:id="5" w:colFirst="0" w:name="h.26euonnja7f1" w:colLast="0"/>
+      <w:bookmarkEnd w:id="5"/>
       <w:r>
         <w:rPr>
           <w:rFonts w:cs="Consolas" w:hAnsi="Consolas" w:eastAsia="Consolas" w:ascii="Consolas"/>
-          <w:color w:val="ff0000"/>
-          <w:rtl w:val="0"/>
-        </w:rPr>
-        <w:t xml:space="preserve">&lt;name&gt;</w:t>
-      </w:r>
+          <w:sz w:val="24"/>
+          <w:rtl w:val="0"/>
+        </w:rPr>
+        <w:t xml:space="preserve">Michael Lee: Filled in details for some tests. Estimated percent of work is about 5%.</w:t>
+      </w:r>
+    </w:p>
+    <w:p>
+      <w:pPr>
+        <w:contextualSpacing w:val="0"/>
+      </w:pPr>
+      <w:bookmarkStart w:id="6" w:colFirst="0" w:name="h.js36fkizm6vi" w:colLast="0"/>
+      <w:bookmarkEnd w:id="6"/>
+      <w:r>
+        <w:rPr>
+          <w:rtl w:val="0"/>
+        </w:rPr>
+      </w:r>
+    </w:p>
+    <w:p>
+      <w:pPr>
+        <w:contextualSpacing w:val="0"/>
+      </w:pPr>
+      <w:bookmarkStart w:id="1" w:colFirst="0" w:name="h.gjdgxs" w:colLast="0"/>
+      <w:bookmarkEnd w:id="1"/>
       <w:r>
         <w:rPr>
           <w:rFonts w:cs="Consolas" w:hAnsi="Consolas" w:eastAsia="Consolas" w:ascii="Consolas"/>
-          <w:rtl w:val="0"/>
-        </w:rPr>
-        <w:t xml:space="preserve"> edited the document and assisted in document formatting and appendices.</w:t>
-      </w:r>
-    </w:p>
-    <w:p>
-      <w:pPr>
-        <w:contextualSpacing w:val="0"/>
-      </w:pPr>
-      <w:bookmarkStart w:id="2" w:colFirst="0" w:name="h.lwwy96f4wrd6" w:colLast="0"/>
-      <w:bookmarkEnd w:id="2"/>
-      <w:r>
-        <w:rPr>
-          <w:rtl w:val="0"/>
-        </w:rPr>
-      </w:r>
-    </w:p>
-    <w:p>
-      <w:pPr>
-        <w:contextualSpacing w:val="0"/>
-      </w:pPr>
-      <w:bookmarkStart w:id="3" w:colFirst="0" w:name="h.hj07h7gaur27" w:colLast="0"/>
-      <w:bookmarkEnd w:id="3"/>
-      <w:r>
-        <w:rPr>
-          <w:rtl w:val="0"/>
-        </w:rPr>
-      </w:r>
-    </w:p>
-    <w:p>
-      <w:pPr>
-        <w:contextualSpacing w:val="0"/>
-      </w:pPr>
-      <w:bookmarkStart w:id="4" w:colFirst="0" w:name="h.gjdgxs" w:colLast="0"/>
-      <w:bookmarkEnd w:id="4"/>
+          <w:sz w:val="24"/>
+          <w:rtl w:val="0"/>
+        </w:rPr>
+        <w:t xml:space="preserve">John Swank: Contributed to formatting and final proofreading. Estimated percent of work is about 5%.</w:t>
+      </w:r>
       <w:r>
         <w:rPr>
           <w:rtl w:val="0"/>
@@ -2901,12 +7353,128 @@
       </w:r>
     </w:p>
     <w:sectPr>
+      <w:headerReference r:id="rId5" w:type="default"/>
+      <w:headerReference r:id="rId6" w:type="first"/>
+      <w:footerReference r:id="rId7" w:type="default"/>
+      <w:footerReference r:id="rId8" w:type="first"/>
       <w:pgSz w:w="12240" w:h="15840"/>
       <w:pgMar w:left="1440" w:right="1440" w:top="1440" w:bottom="1440"/>
       <w:pgNumType w:start="1"/>
+      <w:titlePg w:val="1"/>
     </w:sectPr>
   </w:body>
 </w:document>
+</file>
+
+<file path=word/footer1.xml><?xml version="1.0" encoding="utf-8"?>
+<w:ftr xmlns:mc="http://schemas.openxmlformats.org/markup-compatibility/2006" xmlns:o="urn:schemas-microsoft-com:office:office" xmlns:r="http://schemas.openxmlformats.org/officeDocument/2006/relationships" xmlns:m="http://schemas.openxmlformats.org/officeDocument/2006/math" xmlns:v="urn:schemas-microsoft-com:vml" xmlns:wp="http://schemas.openxmlformats.org/drawingml/2006/wordprocessingDrawing" xmlns:w10="urn:schemas-microsoft-com:office:word" xmlns:w="http://schemas.openxmlformats.org/wordprocessingml/2006/main" xmlns:wne="http://schemas.microsoft.com/office/word/2006/wordml" xmlns:sl="http://schemas.openxmlformats.org/schemaLibrary/2006/main" xmlns:a="http://schemas.openxmlformats.org/drawingml/2006/main" xmlns:pic="http://schemas.openxmlformats.org/drawingml/2006/picture" xmlns:c="http://schemas.openxmlformats.org/drawingml/2006/chart" xmlns:lc="http://schemas.openxmlformats.org/drawingml/2006/lockedCanvas" xmlns:dgm="http://schemas.openxmlformats.org/drawingml/2006/diagram" xmlns:wps="http://schemas.microsoft.com/office/word/2010/wordprocessingShape" xmlns:wpg="http://schemas.microsoft.com/office/word/2010/wordprocessingGroup">
+  <w:p>
+    <w:pPr>
+      <w:contextualSpacing w:val="0"/>
+      <w:jc w:val="center"/>
+    </w:pPr>
+    <w:fldSimple w:dirty="0" w:instr="PAGE" w:fldLock="0">
+      <w:r>
+        <w:rPr>
+          <w:rFonts w:cs="Consolas" w:hAnsi="Consolas" w:eastAsia="Consolas" w:ascii="Consolas"/>
+        </w:rPr>
+      </w:r>
+    </w:fldSimple>
+    <w:r>
+      <w:rPr>
+        <w:rtl w:val="0"/>
+      </w:rPr>
+    </w:r>
+  </w:p>
+</w:ftr>
+</file>
+
+<file path=word/footer2.xml><?xml version="1.0" encoding="utf-8"?>
+<w:ftr xmlns:mc="http://schemas.openxmlformats.org/markup-compatibility/2006" xmlns:o="urn:schemas-microsoft-com:office:office" xmlns:r="http://schemas.openxmlformats.org/officeDocument/2006/relationships" xmlns:m="http://schemas.openxmlformats.org/officeDocument/2006/math" xmlns:v="urn:schemas-microsoft-com:vml" xmlns:wp="http://schemas.openxmlformats.org/drawingml/2006/wordprocessingDrawing" xmlns:w10="urn:schemas-microsoft-com:office:word" xmlns:w="http://schemas.openxmlformats.org/wordprocessingml/2006/main" xmlns:wne="http://schemas.microsoft.com/office/word/2006/wordml" xmlns:sl="http://schemas.openxmlformats.org/schemaLibrary/2006/main" xmlns:a="http://schemas.openxmlformats.org/drawingml/2006/main" xmlns:pic="http://schemas.openxmlformats.org/drawingml/2006/picture" xmlns:c="http://schemas.openxmlformats.org/drawingml/2006/chart" xmlns:lc="http://schemas.openxmlformats.org/drawingml/2006/lockedCanvas" xmlns:dgm="http://schemas.openxmlformats.org/drawingml/2006/diagram" xmlns:wps="http://schemas.microsoft.com/office/word/2010/wordprocessingShape" xmlns:wpg="http://schemas.microsoft.com/office/word/2010/wordprocessingGroup">
+  <w:p>
+    <w:pPr>
+      <w:contextualSpacing w:val="0"/>
+      <w:jc w:val="center"/>
+    </w:pPr>
+    <w:fldSimple w:dirty="0" w:instr="PAGE" w:fldLock="0">
+      <w:r>
+        <w:rPr>
+          <w:rFonts w:cs="Consolas" w:hAnsi="Consolas" w:eastAsia="Consolas" w:ascii="Consolas"/>
+        </w:rPr>
+      </w:r>
+    </w:fldSimple>
+    <w:r>
+      <w:rPr>
+        <w:rtl w:val="0"/>
+      </w:rPr>
+    </w:r>
+  </w:p>
+</w:ftr>
+</file>
+
+<file path=word/header1.xml><?xml version="1.0" encoding="utf-8"?>
+<w:hdr xmlns:mc="http://schemas.openxmlformats.org/markup-compatibility/2006" xmlns:o="urn:schemas-microsoft-com:office:office" xmlns:r="http://schemas.openxmlformats.org/officeDocument/2006/relationships" xmlns:m="http://schemas.openxmlformats.org/officeDocument/2006/math" xmlns:v="urn:schemas-microsoft-com:vml" xmlns:wp="http://schemas.openxmlformats.org/drawingml/2006/wordprocessingDrawing" xmlns:w10="urn:schemas-microsoft-com:office:word" xmlns:w="http://schemas.openxmlformats.org/wordprocessingml/2006/main" xmlns:wne="http://schemas.microsoft.com/office/word/2006/wordml" xmlns:sl="http://schemas.openxmlformats.org/schemaLibrary/2006/main" xmlns:a="http://schemas.openxmlformats.org/drawingml/2006/main" xmlns:pic="http://schemas.openxmlformats.org/drawingml/2006/picture" xmlns:c="http://schemas.openxmlformats.org/drawingml/2006/chart" xmlns:lc="http://schemas.openxmlformats.org/drawingml/2006/lockedCanvas" xmlns:dgm="http://schemas.openxmlformats.org/drawingml/2006/diagram" xmlns:wps="http://schemas.microsoft.com/office/word/2010/wordprocessingShape" xmlns:wpg="http://schemas.microsoft.com/office/word/2010/wordprocessingGroup">
+  <w:p>
+    <w:pPr>
+      <w:spacing w:lineRule="auto" w:line="276"/>
+      <w:contextualSpacing w:val="0"/>
+      <w:jc w:val="center"/>
+    </w:pPr>
+    <w:r>
+      <w:rPr>
+        <w:rtl w:val="0"/>
+      </w:rPr>
+    </w:r>
+  </w:p>
+  <w:p>
+    <w:pPr>
+      <w:spacing w:lineRule="auto" w:line="276"/>
+      <w:contextualSpacing w:val="0"/>
+      <w:jc w:val="center"/>
+    </w:pPr>
+    <w:r>
+      <w:rPr>
+        <w:rFonts w:cs="Consolas" w:hAnsi="Consolas" w:eastAsia="Consolas" w:ascii="Consolas"/>
+        <w:rtl w:val="0"/>
+      </w:rPr>
+      <w:t xml:space="preserve">XENO</w:t>
+    </w:r>
+  </w:p>
+  <w:p>
+    <w:pPr>
+      <w:spacing w:lineRule="auto" w:line="276"/>
+      <w:contextualSpacing w:val="0"/>
+      <w:jc w:val="center"/>
+    </w:pPr>
+    <w:r>
+      <w:rPr>
+        <w:rFonts w:cs="Consolas" w:hAnsi="Consolas" w:eastAsia="Consolas" w:ascii="Consolas"/>
+        <w:rtl w:val="0"/>
+      </w:rPr>
+      <w:t xml:space="preserve">System Requirements Specification</w:t>
+    </w:r>
+    <w:r>
+      <w:rPr>
+        <w:rtl w:val="0"/>
+      </w:rPr>
+    </w:r>
+  </w:p>
+</w:hdr>
+</file>
+
+<file path=word/header2.xml><?xml version="1.0" encoding="utf-8"?>
+<w:hdr xmlns:mc="http://schemas.openxmlformats.org/markup-compatibility/2006" xmlns:o="urn:schemas-microsoft-com:office:office" xmlns:r="http://schemas.openxmlformats.org/officeDocument/2006/relationships" xmlns:m="http://schemas.openxmlformats.org/officeDocument/2006/math" xmlns:v="urn:schemas-microsoft-com:vml" xmlns:wp="http://schemas.openxmlformats.org/drawingml/2006/wordprocessingDrawing" xmlns:w10="urn:schemas-microsoft-com:office:word" xmlns:w="http://schemas.openxmlformats.org/wordprocessingml/2006/main" xmlns:wne="http://schemas.microsoft.com/office/word/2006/wordml" xmlns:sl="http://schemas.openxmlformats.org/schemaLibrary/2006/main" xmlns:a="http://schemas.openxmlformats.org/drawingml/2006/main" xmlns:pic="http://schemas.openxmlformats.org/drawingml/2006/picture" xmlns:c="http://schemas.openxmlformats.org/drawingml/2006/chart" xmlns:lc="http://schemas.openxmlformats.org/drawingml/2006/lockedCanvas" xmlns:dgm="http://schemas.openxmlformats.org/drawingml/2006/diagram" xmlns:wps="http://schemas.microsoft.com/office/word/2010/wordprocessingShape" xmlns:wpg="http://schemas.microsoft.com/office/word/2010/wordprocessingGroup">
+  <w:p>
+    <w:pPr>
+      <w:contextualSpacing w:val="0"/>
+    </w:pPr>
+    <w:r>
+      <w:rPr>
+        <w:rtl w:val="0"/>
+      </w:rPr>
+    </w:r>
+  </w:p>
+</w:hdr>
 </file>
 
 <file path=word/numbering.xml><?xml version="1.0" encoding="utf-8"?>
@@ -3134,5 +7702,214 @@
     <w:tblStylePr w:type="seCell"/>
     <w:tblStylePr w:type="swCell"/>
   </w:style>
+  <w:style w:styleId="Table4" w:type="table">
+    <w:basedOn w:val="TableNormal"/>
+    <w:tblPr>
+      <w:tblStyleRowBandSize w:val="1"/>
+      <w:tblStyleColBandSize w:val="1"/>
+    </w:tblPr>
+    <w:tblStylePr w:type="band1Horz"/>
+    <w:tblStylePr w:type="band1Vert"/>
+    <w:tblStylePr w:type="band2Horz"/>
+    <w:tblStylePr w:type="band2Vert"/>
+    <w:tblStylePr w:type="firstCol"/>
+    <w:tblStylePr w:type="firstRow"/>
+    <w:tblStylePr w:type="lastCol"/>
+    <w:tblStylePr w:type="lastRow"/>
+    <w:tblStylePr w:type="neCell"/>
+    <w:tblStylePr w:type="nwCell"/>
+    <w:tblStylePr w:type="seCell"/>
+    <w:tblStylePr w:type="swCell"/>
+  </w:style>
+  <w:style w:styleId="Table5" w:type="table">
+    <w:basedOn w:val="TableNormal"/>
+    <w:tblPr>
+      <w:tblStyleRowBandSize w:val="1"/>
+      <w:tblStyleColBandSize w:val="1"/>
+    </w:tblPr>
+    <w:tblStylePr w:type="band1Horz"/>
+    <w:tblStylePr w:type="band1Vert"/>
+    <w:tblStylePr w:type="band2Horz"/>
+    <w:tblStylePr w:type="band2Vert"/>
+    <w:tblStylePr w:type="firstCol"/>
+    <w:tblStylePr w:type="firstRow"/>
+    <w:tblStylePr w:type="lastCol"/>
+    <w:tblStylePr w:type="lastRow"/>
+    <w:tblStylePr w:type="neCell"/>
+    <w:tblStylePr w:type="nwCell"/>
+    <w:tblStylePr w:type="seCell"/>
+    <w:tblStylePr w:type="swCell"/>
+  </w:style>
+  <w:style w:styleId="Table6" w:type="table">
+    <w:basedOn w:val="TableNormal"/>
+    <w:tblPr>
+      <w:tblStyleRowBandSize w:val="1"/>
+      <w:tblStyleColBandSize w:val="1"/>
+    </w:tblPr>
+    <w:tblStylePr w:type="band1Horz"/>
+    <w:tblStylePr w:type="band1Vert"/>
+    <w:tblStylePr w:type="band2Horz"/>
+    <w:tblStylePr w:type="band2Vert"/>
+    <w:tblStylePr w:type="firstCol"/>
+    <w:tblStylePr w:type="firstRow"/>
+    <w:tblStylePr w:type="lastCol"/>
+    <w:tblStylePr w:type="lastRow"/>
+    <w:tblStylePr w:type="neCell"/>
+    <w:tblStylePr w:type="nwCell"/>
+    <w:tblStylePr w:type="seCell"/>
+    <w:tblStylePr w:type="swCell"/>
+  </w:style>
+  <w:style w:styleId="Table7" w:type="table">
+    <w:basedOn w:val="TableNormal"/>
+    <w:tblPr>
+      <w:tblStyleRowBandSize w:val="1"/>
+      <w:tblStyleColBandSize w:val="1"/>
+    </w:tblPr>
+    <w:tblStylePr w:type="band1Horz"/>
+    <w:tblStylePr w:type="band1Vert"/>
+    <w:tblStylePr w:type="band2Horz"/>
+    <w:tblStylePr w:type="band2Vert"/>
+    <w:tblStylePr w:type="firstCol"/>
+    <w:tblStylePr w:type="firstRow"/>
+    <w:tblStylePr w:type="lastCol"/>
+    <w:tblStylePr w:type="lastRow"/>
+    <w:tblStylePr w:type="neCell"/>
+    <w:tblStylePr w:type="nwCell"/>
+    <w:tblStylePr w:type="seCell"/>
+    <w:tblStylePr w:type="swCell"/>
+  </w:style>
+  <w:style w:styleId="Table8" w:type="table">
+    <w:basedOn w:val="TableNormal"/>
+    <w:tblPr>
+      <w:tblStyleRowBandSize w:val="1"/>
+      <w:tblStyleColBandSize w:val="1"/>
+    </w:tblPr>
+    <w:tblStylePr w:type="band1Horz"/>
+    <w:tblStylePr w:type="band1Vert"/>
+    <w:tblStylePr w:type="band2Horz"/>
+    <w:tblStylePr w:type="band2Vert"/>
+    <w:tblStylePr w:type="firstCol"/>
+    <w:tblStylePr w:type="firstRow"/>
+    <w:tblStylePr w:type="lastCol"/>
+    <w:tblStylePr w:type="lastRow"/>
+    <w:tblStylePr w:type="neCell"/>
+    <w:tblStylePr w:type="nwCell"/>
+    <w:tblStylePr w:type="seCell"/>
+    <w:tblStylePr w:type="swCell"/>
+  </w:style>
+  <w:style w:styleId="Table9" w:type="table">
+    <w:basedOn w:val="TableNormal"/>
+    <w:tblPr>
+      <w:tblStyleRowBandSize w:val="1"/>
+      <w:tblStyleColBandSize w:val="1"/>
+    </w:tblPr>
+    <w:tblStylePr w:type="band1Horz"/>
+    <w:tblStylePr w:type="band1Vert"/>
+    <w:tblStylePr w:type="band2Horz"/>
+    <w:tblStylePr w:type="band2Vert"/>
+    <w:tblStylePr w:type="firstCol"/>
+    <w:tblStylePr w:type="firstRow"/>
+    <w:tblStylePr w:type="lastCol"/>
+    <w:tblStylePr w:type="lastRow"/>
+    <w:tblStylePr w:type="neCell"/>
+    <w:tblStylePr w:type="nwCell"/>
+    <w:tblStylePr w:type="seCell"/>
+    <w:tblStylePr w:type="swCell"/>
+  </w:style>
+  <w:style w:styleId="Table10" w:type="table">
+    <w:basedOn w:val="TableNormal"/>
+    <w:tblPr>
+      <w:tblStyleRowBandSize w:val="1"/>
+      <w:tblStyleColBandSize w:val="1"/>
+    </w:tblPr>
+    <w:tblStylePr w:type="band1Horz"/>
+    <w:tblStylePr w:type="band1Vert"/>
+    <w:tblStylePr w:type="band2Horz"/>
+    <w:tblStylePr w:type="band2Vert"/>
+    <w:tblStylePr w:type="firstCol"/>
+    <w:tblStylePr w:type="firstRow"/>
+    <w:tblStylePr w:type="lastCol"/>
+    <w:tblStylePr w:type="lastRow"/>
+    <w:tblStylePr w:type="neCell"/>
+    <w:tblStylePr w:type="nwCell"/>
+    <w:tblStylePr w:type="seCell"/>
+    <w:tblStylePr w:type="swCell"/>
+  </w:style>
+  <w:style w:styleId="Table11" w:type="table">
+    <w:basedOn w:val="TableNormal"/>
+    <w:tblPr>
+      <w:tblStyleRowBandSize w:val="1"/>
+      <w:tblStyleColBandSize w:val="1"/>
+    </w:tblPr>
+    <w:tblStylePr w:type="band1Horz"/>
+    <w:tblStylePr w:type="band1Vert"/>
+    <w:tblStylePr w:type="band2Horz"/>
+    <w:tblStylePr w:type="band2Vert"/>
+    <w:tblStylePr w:type="firstCol"/>
+    <w:tblStylePr w:type="firstRow"/>
+    <w:tblStylePr w:type="lastCol"/>
+    <w:tblStylePr w:type="lastRow"/>
+    <w:tblStylePr w:type="neCell"/>
+    <w:tblStylePr w:type="nwCell"/>
+    <w:tblStylePr w:type="seCell"/>
+    <w:tblStylePr w:type="swCell"/>
+  </w:style>
+  <w:style w:styleId="Table12" w:type="table">
+    <w:basedOn w:val="TableNormal"/>
+    <w:tblPr>
+      <w:tblStyleRowBandSize w:val="1"/>
+      <w:tblStyleColBandSize w:val="1"/>
+    </w:tblPr>
+    <w:tblStylePr w:type="band1Horz"/>
+    <w:tblStylePr w:type="band1Vert"/>
+    <w:tblStylePr w:type="band2Horz"/>
+    <w:tblStylePr w:type="band2Vert"/>
+    <w:tblStylePr w:type="firstCol"/>
+    <w:tblStylePr w:type="firstRow"/>
+    <w:tblStylePr w:type="lastCol"/>
+    <w:tblStylePr w:type="lastRow"/>
+    <w:tblStylePr w:type="neCell"/>
+    <w:tblStylePr w:type="nwCell"/>
+    <w:tblStylePr w:type="seCell"/>
+    <w:tblStylePr w:type="swCell"/>
+  </w:style>
+  <w:style w:styleId="Table13" w:type="table">
+    <w:basedOn w:val="TableNormal"/>
+    <w:tblPr>
+      <w:tblStyleRowBandSize w:val="1"/>
+      <w:tblStyleColBandSize w:val="1"/>
+    </w:tblPr>
+    <w:tblStylePr w:type="band1Horz"/>
+    <w:tblStylePr w:type="band1Vert"/>
+    <w:tblStylePr w:type="band2Horz"/>
+    <w:tblStylePr w:type="band2Vert"/>
+    <w:tblStylePr w:type="firstCol"/>
+    <w:tblStylePr w:type="firstRow"/>
+    <w:tblStylePr w:type="lastCol"/>
+    <w:tblStylePr w:type="lastRow"/>
+    <w:tblStylePr w:type="neCell"/>
+    <w:tblStylePr w:type="nwCell"/>
+    <w:tblStylePr w:type="seCell"/>
+    <w:tblStylePr w:type="swCell"/>
+  </w:style>
+  <w:style w:styleId="Table14" w:type="table">
+    <w:basedOn w:val="TableNormal"/>
+    <w:tblPr>
+      <w:tblStyleRowBandSize w:val="1"/>
+      <w:tblStyleColBandSize w:val="1"/>
+    </w:tblPr>
+    <w:tblStylePr w:type="band1Horz"/>
+    <w:tblStylePr w:type="band1Vert"/>
+    <w:tblStylePr w:type="band2Horz"/>
+    <w:tblStylePr w:type="band2Vert"/>
+    <w:tblStylePr w:type="firstCol"/>
+    <w:tblStylePr w:type="firstRow"/>
+    <w:tblStylePr w:type="lastCol"/>
+    <w:tblStylePr w:type="lastRow"/>
+    <w:tblStylePr w:type="neCell"/>
+    <w:tblStylePr w:type="nwCell"/>
+    <w:tblStylePr w:type="seCell"/>
+    <w:tblStylePr w:type="swCell"/>
+  </w:style>
 </w:styles>
 </file>